--- a/1-Links/4-Entertainment/3-References/2-Anime and Manga Reference/1-MyAnimeList.docx
+++ b/1-Links/4-Entertainment/3-References/2-Anime and Manga Reference/1-MyAnimeList.docx
@@ -6,9 +6,11 @@
       <w:pPr>
         <w:pStyle w:val="Heading1"/>
       </w:pPr>
+      <w:proofErr w:type="spellStart"/>
       <w:r>
         <w:t>MyAnimeList</w:t>
       </w:r>
+      <w:proofErr w:type="spellEnd"/>
     </w:p>
     <w:p>
       <w:pPr>
@@ -45,23 +47,51 @@
           <w:bCs/>
           <w:highlight w:val="lightGray"/>
         </w:rPr>
-        <w:t>Windows ScreenShots</w:t>
-      </w:r>
+        <w:t xml:space="preserve">Windows </w:t>
+      </w:r>
+      <w:proofErr w:type="spellStart"/>
       <w:r>
         <w:rPr>
           <w:b/>
           <w:bCs/>
           <w:highlight w:val="lightGray"/>
         </w:rPr>
-        <w:t xml:space="preserve"> </w:t>
-      </w:r>
+        <w:t>ScreenShots</w:t>
+      </w:r>
+      <w:proofErr w:type="spellEnd"/>
       <w:r>
         <w:rPr>
           <w:b/>
           <w:bCs/>
           <w:highlight w:val="lightGray"/>
         </w:rPr>
-        <w:t>(using Lightshot Program)</w:t>
+        <w:t xml:space="preserve"> </w:t>
+      </w:r>
+      <w:r>
+        <w:rPr>
+          <w:b/>
+          <w:bCs/>
+          <w:highlight w:val="lightGray"/>
+        </w:rPr>
+        <w:t xml:space="preserve">(using </w:t>
+      </w:r>
+      <w:proofErr w:type="spellStart"/>
+      <w:r>
+        <w:rPr>
+          <w:b/>
+          <w:bCs/>
+          <w:highlight w:val="lightGray"/>
+        </w:rPr>
+        <w:t>Lightshot</w:t>
+      </w:r>
+      <w:proofErr w:type="spellEnd"/>
+      <w:r>
+        <w:rPr>
+          <w:b/>
+          <w:bCs/>
+          <w:highlight w:val="lightGray"/>
+        </w:rPr>
+        <w:t xml:space="preserve"> Program)</w:t>
       </w:r>
       <w:r>
         <w:rPr>
@@ -185,12 +215,21 @@
         </w:rPr>
         <w:t xml:space="preserve">: </w:t>
       </w:r>
+      <w:proofErr w:type="spellStart"/>
       <w:r>
         <w:rPr>
           <w:b/>
           <w:shd w:val="clear" w:color="auto" w:fill="B7B7B7"/>
         </w:rPr>
-        <w:t xml:space="preserve">Chatgpt </w:t>
+        <w:t>Chatgpt</w:t>
+      </w:r>
+      <w:proofErr w:type="spellEnd"/>
+      <w:r>
+        <w:rPr>
+          <w:b/>
+          <w:shd w:val="clear" w:color="auto" w:fill="B7B7B7"/>
+        </w:rPr>
+        <w:t xml:space="preserve"> </w:t>
       </w:r>
       <w:r>
         <w:rPr>
@@ -199,7 +238,7 @@
           <w:szCs w:val="14"/>
           <w:shd w:val="clear" w:color="auto" w:fill="B7B7B7"/>
         </w:rPr>
-        <w:t>(GPT-5-Standard) at [</w:t>
+        <w:t>(</w:t>
       </w:r>
       <w:r>
         <w:rPr>
@@ -208,7 +247,7 @@
           <w:szCs w:val="14"/>
           <w:shd w:val="clear" w:color="auto" w:fill="B7B7B7"/>
         </w:rPr>
-        <w:t>10</w:t>
+        <w:t>GPT-5-</w:t>
       </w:r>
       <w:r>
         <w:rPr>
@@ -217,7 +256,7 @@
           <w:szCs w:val="14"/>
           <w:shd w:val="clear" w:color="auto" w:fill="B7B7B7"/>
         </w:rPr>
-        <w:t>/</w:t>
+        <w:t>Mini</w:t>
       </w:r>
       <w:r>
         <w:rPr>
@@ -226,31 +265,32 @@
           <w:szCs w:val="14"/>
           <w:shd w:val="clear" w:color="auto" w:fill="B7B7B7"/>
         </w:rPr>
-        <w:t>29</w:t>
-      </w:r>
-      <w:r>
-        <w:rPr>
-          <w:b/>
-          <w:sz w:val="14"/>
-          <w:szCs w:val="14"/>
-          <w:shd w:val="clear" w:color="auto" w:fill="B7B7B7"/>
-        </w:rPr>
-        <w:t>/2025]</w:t>
-      </w:r>
-    </w:p>
-    <w:p>
-      <w:pPr>
-        <w:rPr>
-          <w:rFonts w:ascii="Roboto Mono" w:hAnsi="Roboto Mono"/>
-        </w:rPr>
-      </w:pPr>
+        <w:t>) at [10/29/2025]</w:t>
+      </w:r>
+    </w:p>
+    <w:p>
+      <w:pPr>
+        <w:rPr>
+          <w:rFonts w:ascii="Roboto Mono" w:hAnsi="Roboto Mono"/>
+        </w:rPr>
+      </w:pPr>
+      <w:proofErr w:type="spellStart"/>
       <w:r>
         <w:rPr>
           <w:rFonts w:ascii="Roboto Mono" w:hAnsi="Roboto Mono"/>
           <w:b/>
           <w:bCs/>
         </w:rPr>
-        <w:t>MyAnimeList (MAL)</w:t>
+        <w:t>MyAnimeList</w:t>
+      </w:r>
+      <w:proofErr w:type="spellEnd"/>
+      <w:r>
+        <w:rPr>
+          <w:rFonts w:ascii="Roboto Mono" w:hAnsi="Roboto Mono"/>
+          <w:b/>
+          <w:bCs/>
+        </w:rPr>
+        <w:t xml:space="preserve"> (MAL)</w:t>
       </w:r>
       <w:r>
         <w:rPr>
@@ -382,7 +422,7 @@
           <w:rFonts w:ascii="Roboto Mono" w:hAnsi="Roboto Mono"/>
         </w:rPr>
         <w:pict w14:anchorId="6BC3D0E2">
-          <v:rect id="_x0000_i1116" style="width:0;height:1.5pt" o:hralign="center" o:hrstd="t" o:hr="t" fillcolor="#a0a0a0" stroked="f"/>
+          <v:rect id="_x0000_i1025" style="width:0;height:1.5pt" o:hralign="center" o:hrstd="t" o:hr="t" fillcolor="#a0a0a0" stroked="f"/>
         </w:pict>
       </w:r>
     </w:p>
@@ -417,12 +457,21 @@
         </w:rPr>
         <w:t xml:space="preserve">: </w:t>
       </w:r>
+      <w:proofErr w:type="spellStart"/>
       <w:r>
         <w:rPr>
           <w:b/>
           <w:shd w:val="clear" w:color="auto" w:fill="B7B7B7"/>
         </w:rPr>
-        <w:t xml:space="preserve">Chatgpt </w:t>
+        <w:t>Chatgpt</w:t>
+      </w:r>
+      <w:proofErr w:type="spellEnd"/>
+      <w:r>
+        <w:rPr>
+          <w:b/>
+          <w:shd w:val="clear" w:color="auto" w:fill="B7B7B7"/>
+        </w:rPr>
+        <w:t xml:space="preserve"> </w:t>
       </w:r>
       <w:r>
         <w:rPr>
@@ -431,7 +480,34 @@
           <w:szCs w:val="14"/>
           <w:shd w:val="clear" w:color="auto" w:fill="B7B7B7"/>
         </w:rPr>
-        <w:t>(GPT-5-Standard) at [10/29/2025]</w:t>
+        <w:t>(</w:t>
+      </w:r>
+      <w:r>
+        <w:rPr>
+          <w:b/>
+          <w:sz w:val="14"/>
+          <w:szCs w:val="14"/>
+          <w:shd w:val="clear" w:color="auto" w:fill="B7B7B7"/>
+        </w:rPr>
+        <w:t>GPT-5-</w:t>
+      </w:r>
+      <w:r>
+        <w:rPr>
+          <w:b/>
+          <w:sz w:val="14"/>
+          <w:szCs w:val="14"/>
+          <w:shd w:val="clear" w:color="auto" w:fill="B7B7B7"/>
+        </w:rPr>
+        <w:t>Mini</w:t>
+      </w:r>
+      <w:r>
+        <w:rPr>
+          <w:b/>
+          <w:sz w:val="14"/>
+          <w:szCs w:val="14"/>
+          <w:shd w:val="clear" w:color="auto" w:fill="B7B7B7"/>
+        </w:rPr>
+        <w:t>) at [10/29/2025]</w:t>
       </w:r>
     </w:p>
     <w:p>
@@ -1182,7 +1258,7 @@
           <w:rFonts w:ascii="Roboto Mono" w:hAnsi="Roboto Mono"/>
         </w:rPr>
         <w:pict w14:anchorId="52316A8F">
-          <v:rect id="_x0000_i1117" style="width:0;height:1.5pt" o:hralign="center" o:hrstd="t" o:hr="t" fillcolor="#a0a0a0" stroked="f"/>
+          <v:rect id="_x0000_i1026" style="width:0;height:1.5pt" o:hralign="center" o:hrstd="t" o:hr="t" fillcolor="#a0a0a0" stroked="f"/>
         </w:pict>
       </w:r>
     </w:p>
@@ -1217,12 +1293,21 @@
         </w:rPr>
         <w:t xml:space="preserve">: </w:t>
       </w:r>
+      <w:proofErr w:type="spellStart"/>
       <w:r>
         <w:rPr>
           <w:b/>
           <w:shd w:val="clear" w:color="auto" w:fill="B7B7B7"/>
         </w:rPr>
-        <w:t xml:space="preserve">Chatgpt </w:t>
+        <w:t>Chatgpt</w:t>
+      </w:r>
+      <w:proofErr w:type="spellEnd"/>
+      <w:r>
+        <w:rPr>
+          <w:b/>
+          <w:shd w:val="clear" w:color="auto" w:fill="B7B7B7"/>
+        </w:rPr>
+        <w:t xml:space="preserve"> </w:t>
       </w:r>
       <w:r>
         <w:rPr>
@@ -1231,7 +1316,34 @@
           <w:szCs w:val="14"/>
           <w:shd w:val="clear" w:color="auto" w:fill="B7B7B7"/>
         </w:rPr>
-        <w:t>(GPT-5-Standard) at [10/29/2025]</w:t>
+        <w:t>(</w:t>
+      </w:r>
+      <w:r>
+        <w:rPr>
+          <w:b/>
+          <w:sz w:val="14"/>
+          <w:szCs w:val="14"/>
+          <w:shd w:val="clear" w:color="auto" w:fill="B7B7B7"/>
+        </w:rPr>
+        <w:t>GPT-5-</w:t>
+      </w:r>
+      <w:r>
+        <w:rPr>
+          <w:b/>
+          <w:sz w:val="14"/>
+          <w:szCs w:val="14"/>
+          <w:shd w:val="clear" w:color="auto" w:fill="B7B7B7"/>
+        </w:rPr>
+        <w:t>Mini</w:t>
+      </w:r>
+      <w:r>
+        <w:rPr>
+          <w:b/>
+          <w:sz w:val="14"/>
+          <w:szCs w:val="14"/>
+          <w:shd w:val="clear" w:color="auto" w:fill="B7B7B7"/>
+        </w:rPr>
+        <w:t>) at [10/29/2025]</w:t>
       </w:r>
     </w:p>
     <w:p>
@@ -1398,7 +1510,7 @@
           <w:rFonts w:ascii="Roboto Mono" w:hAnsi="Roboto Mono"/>
         </w:rPr>
         <w:pict w14:anchorId="4CD1BE8C">
-          <v:rect id="_x0000_i1118" style="width:0;height:1.5pt" o:hralign="center" o:hrstd="t" o:hr="t" fillcolor="#a0a0a0" stroked="f"/>
+          <v:rect id="_x0000_i1027" style="width:0;height:1.5pt" o:hralign="center" o:hrstd="t" o:hr="t" fillcolor="#a0a0a0" stroked="f"/>
         </w:pict>
       </w:r>
     </w:p>
@@ -1433,12 +1545,21 @@
         </w:rPr>
         <w:t xml:space="preserve">: </w:t>
       </w:r>
+      <w:proofErr w:type="spellStart"/>
       <w:r>
         <w:rPr>
           <w:b/>
           <w:shd w:val="clear" w:color="auto" w:fill="B7B7B7"/>
         </w:rPr>
-        <w:t xml:space="preserve">Chatgpt </w:t>
+        <w:t>Chatgpt</w:t>
+      </w:r>
+      <w:proofErr w:type="spellEnd"/>
+      <w:r>
+        <w:rPr>
+          <w:b/>
+          <w:shd w:val="clear" w:color="auto" w:fill="B7B7B7"/>
+        </w:rPr>
+        <w:t xml:space="preserve"> </w:t>
       </w:r>
       <w:r>
         <w:rPr>
@@ -1447,7 +1568,34 @@
           <w:szCs w:val="14"/>
           <w:shd w:val="clear" w:color="auto" w:fill="B7B7B7"/>
         </w:rPr>
-        <w:t>(GPT-5-Standard) at [10/29/2025]</w:t>
+        <w:t>(</w:t>
+      </w:r>
+      <w:r>
+        <w:rPr>
+          <w:b/>
+          <w:sz w:val="14"/>
+          <w:szCs w:val="14"/>
+          <w:shd w:val="clear" w:color="auto" w:fill="B7B7B7"/>
+        </w:rPr>
+        <w:t>GPT-5-</w:t>
+      </w:r>
+      <w:r>
+        <w:rPr>
+          <w:b/>
+          <w:sz w:val="14"/>
+          <w:szCs w:val="14"/>
+          <w:shd w:val="clear" w:color="auto" w:fill="B7B7B7"/>
+        </w:rPr>
+        <w:t>Mini</w:t>
+      </w:r>
+      <w:r>
+        <w:rPr>
+          <w:b/>
+          <w:sz w:val="14"/>
+          <w:szCs w:val="14"/>
+          <w:shd w:val="clear" w:color="auto" w:fill="B7B7B7"/>
+        </w:rPr>
+        <w:t>) at [10/29/2025]</w:t>
       </w:r>
     </w:p>
     <w:p>
@@ -1627,70 +1775,9 @@
           <w:rFonts w:ascii="Roboto Mono" w:hAnsi="Roboto Mono"/>
         </w:rPr>
         <w:pict w14:anchorId="2587EF75">
-          <v:rect id="_x0000_i1119" style="width:0;height:1.5pt" o:hralign="center" o:hrstd="t" o:hr="t" fillcolor="#a0a0a0" stroked="f"/>
+          <v:rect id="_x0000_i1028" style="width:0;height:1.5pt" o:hralign="center" o:hrstd="t" o:hr="t" fillcolor="#a0a0a0" stroked="f"/>
         </w:pict>
       </w:r>
-    </w:p>
-    <w:p>
-      <w:pPr>
-        <w:rPr>
-          <w:rFonts w:ascii="Roboto Mono" w:hAnsi="Roboto Mono"/>
-        </w:rPr>
-      </w:pPr>
-      <w:r>
-        <w:rPr>
-          <w:rFonts w:ascii="Roboto Mono" w:hAnsi="Roboto Mono"/>
-        </w:rPr>
-        <w:t xml:space="preserve">If you want, I can also make a </w:t>
-      </w:r>
-      <w:r>
-        <w:rPr>
-          <w:rFonts w:ascii="Roboto Mono" w:hAnsi="Roboto Mono"/>
-          <w:b/>
-          <w:bCs/>
-        </w:rPr>
-        <w:t>short table showing MAL vs MangaDex vs MangaUpdates</w:t>
-      </w:r>
-      <w:r>
-        <w:rPr>
-          <w:rFonts w:ascii="Roboto Mono" w:hAnsi="Roboto Mono"/>
-        </w:rPr>
-        <w:t xml:space="preserve"> specifically for </w:t>
-      </w:r>
-      <w:r>
-        <w:rPr>
-          <w:rFonts w:ascii="Roboto Mono" w:hAnsi="Roboto Mono"/>
-          <w:b/>
-          <w:bCs/>
-        </w:rPr>
-        <w:t>volume info and cover images</w:t>
-      </w:r>
-      <w:r>
-        <w:rPr>
-          <w:rFonts w:ascii="Roboto Mono" w:hAnsi="Roboto Mono"/>
-        </w:rPr>
-        <w:t xml:space="preserve"> so you can see which site is best for your needs.</w:t>
-      </w:r>
-    </w:p>
-    <w:p>
-      <w:pPr>
-        <w:rPr>
-          <w:rFonts w:ascii="Roboto Mono" w:hAnsi="Roboto Mono"/>
-        </w:rPr>
-      </w:pPr>
-      <w:r>
-        <w:rPr>
-          <w:rFonts w:ascii="Roboto Mono" w:hAnsi="Roboto Mono"/>
-        </w:rPr>
-        <w:t>Do you want me to do that?</w:t>
-      </w:r>
-    </w:p>
-    <w:p>
-      <w:pPr>
-        <w:rPr>
-          <w:rFonts w:ascii="Roboto Mono" w:hAnsi="Roboto Mono"/>
-        </w:rPr>
-      </w:pPr>
     </w:p>
     <w:sectPr>
       <w:pgSz w:w="12240" w:h="15840"/>
@@ -5046,6 +5133,7 @@
   <w:style w:type="character" w:default="1" w:styleId="DefaultParagraphFont">
     <w:name w:val="Default Paragraph Font"/>
     <w:uiPriority w:val="1"/>
+    <w:semiHidden/>
     <w:unhideWhenUsed/>
   </w:style>
   <w:style w:type="table" w:default="1" w:styleId="TableNormal">

--- a/1-Links/4-Entertainment/3-References/2-Anime and Manga Reference/1-MyAnimeList.docx
+++ b/1-Links/4-Entertainment/3-References/2-Anime and Manga Reference/1-MyAnimeList.docx
@@ -29,122 +29,1754 @@
       </w:pPr>
       <w:r>
         <w:rPr>
-          <w:b/>
-          <w:bCs/>
-          <w:highlight w:val="lightGray"/>
-        </w:rPr>
-        <w:t># Source</w:t>
-      </w:r>
-      <w:r>
-        <w:rPr>
-          <w:highlight w:val="lightGray"/>
-        </w:rPr>
-        <w:t xml:space="preserve">: </w:t>
-      </w:r>
-      <w:r>
-        <w:rPr>
-          <w:b/>
-          <w:bCs/>
-          <w:highlight w:val="lightGray"/>
-        </w:rPr>
-        <w:t xml:space="preserve">Windows </w:t>
-      </w:r>
-      <w:proofErr w:type="spellStart"/>
-      <w:r>
-        <w:rPr>
-          <w:b/>
-          <w:bCs/>
-          <w:highlight w:val="lightGray"/>
-        </w:rPr>
-        <w:t>ScreenShots</w:t>
-      </w:r>
-      <w:proofErr w:type="spellEnd"/>
-      <w:r>
-        <w:rPr>
-          <w:b/>
-          <w:bCs/>
+          <w:rFonts w:ascii="Arial" w:hAnsi="Arial" w:eastAsia="Arial" w:cs="Calibri"/>
+          <w:b/>
+          <w:i w:val="0"/>
+          <w:color w:val="000000"/>
+          <w:sz w:val="18"/>
+          <w:highlight w:val="lightGray"/>
+        </w:rPr>
+        <w:t>#</w:t>
+      </w:r>
+      <w:r>
+        <w:rPr>
+          <w:rFonts w:ascii="Arial" w:hAnsi="Arial" w:eastAsia="Arial" w:cs="Calibri"/>
+          <w:b/>
+          <w:i w:val="0"/>
+          <w:color w:val="000000"/>
+          <w:sz w:val="18"/>
           <w:highlight w:val="lightGray"/>
         </w:rPr>
         <w:t xml:space="preserve"> </w:t>
       </w:r>
       <w:r>
         <w:rPr>
-          <w:b/>
-          <w:bCs/>
-          <w:highlight w:val="lightGray"/>
-        </w:rPr>
-        <w:t xml:space="preserve">(using </w:t>
-      </w:r>
-      <w:proofErr w:type="spellStart"/>
-      <w:r>
-        <w:rPr>
-          <w:b/>
-          <w:bCs/>
-          <w:highlight w:val="lightGray"/>
-        </w:rPr>
-        <w:t>Lightshot</w:t>
-      </w:r>
-      <w:proofErr w:type="spellEnd"/>
-      <w:r>
-        <w:rPr>
-          <w:b/>
-          <w:bCs/>
-          <w:highlight w:val="lightGray"/>
-        </w:rPr>
-        <w:t xml:space="preserve"> Program)</w:t>
-      </w:r>
-      <w:r>
-        <w:rPr>
-          <w:b/>
-          <w:bCs/>
-          <w:highlight w:val="lightGray"/>
-        </w:rPr>
-        <w:t xml:space="preserve"> From Site -&gt;</w:t>
-      </w:r>
-      <w:r>
-        <w:rPr>
-          <w:b/>
-          <w:bCs/>
-          <w:highlight w:val="lightGray"/>
-        </w:rPr>
-        <w:t xml:space="preserve"> https://www.fandom.com/ </w:t>
-      </w:r>
-      <w:r>
-        <w:rPr>
-          <w:b/>
-          <w:bCs/>
-          <w:highlight w:val="lightGray"/>
-        </w:rPr>
-        <w:t>at [</w:t>
-      </w:r>
-      <w:r>
-        <w:rPr>
-          <w:b/>
-          <w:bCs/>
+          <w:rFonts w:ascii="Arial" w:hAnsi="Arial" w:eastAsia="Arial" w:cs="Calibri"/>
+          <w:b/>
+          <w:i w:val="0"/>
+          <w:color w:val="000000"/>
+          <w:sz w:val="18"/>
+          <w:highlight w:val="lightGray"/>
+        </w:rPr>
+        <w:t>S</w:t>
+      </w:r>
+      <w:r>
+        <w:rPr>
+          <w:rFonts w:ascii="Arial" w:hAnsi="Arial" w:eastAsia="Arial" w:cs="Calibri"/>
+          <w:b/>
+          <w:i w:val="0"/>
+          <w:color w:val="000000"/>
+          <w:sz w:val="18"/>
+          <w:highlight w:val="lightGray"/>
+        </w:rPr>
+        <w:t>o</w:t>
+      </w:r>
+      <w:r>
+        <w:rPr>
+          <w:rFonts w:ascii="Arial" w:hAnsi="Arial" w:eastAsia="Arial" w:cs="Calibri"/>
+          <w:b/>
+          <w:i w:val="0"/>
+          <w:color w:val="000000"/>
+          <w:sz w:val="18"/>
+          <w:highlight w:val="lightGray"/>
+        </w:rPr>
+        <w:t>u</w:t>
+      </w:r>
+      <w:r>
+        <w:rPr>
+          <w:rFonts w:ascii="Arial" w:hAnsi="Arial" w:eastAsia="Arial" w:cs="Calibri"/>
+          <w:b/>
+          <w:i w:val="0"/>
+          <w:color w:val="000000"/>
+          <w:sz w:val="18"/>
+          <w:highlight w:val="lightGray"/>
+        </w:rPr>
+        <w:t>r</w:t>
+      </w:r>
+      <w:r>
+        <w:rPr>
+          <w:rFonts w:ascii="Arial" w:hAnsi="Arial" w:eastAsia="Arial" w:cs="Calibri"/>
+          <w:b/>
+          <w:i w:val="0"/>
+          <w:color w:val="000000"/>
+          <w:sz w:val="18"/>
+          <w:highlight w:val="lightGray"/>
+        </w:rPr>
+        <w:t>c</w:t>
+      </w:r>
+      <w:r>
+        <w:rPr>
+          <w:rFonts w:ascii="Arial" w:hAnsi="Arial" w:eastAsia="Arial" w:cs="Calibri"/>
+          <w:b/>
+          <w:i w:val="0"/>
+          <w:color w:val="000000"/>
+          <w:sz w:val="18"/>
+          <w:highlight w:val="lightGray"/>
+        </w:rPr>
+        <w:t>e</w:t>
+      </w:r>
+      <w:r>
+        <w:rPr>
+          <w:rFonts w:ascii="Arial" w:hAnsi="Arial" w:eastAsia="Arial" w:cs="Calibri"/>
+          <w:b/>
+          <w:i w:val="0"/>
+          <w:color w:val="000000"/>
+          <w:sz w:val="18"/>
+          <w:highlight w:val="lightGray"/>
+        </w:rPr>
+        <w:t>:</w:t>
+      </w:r>
+      <w:r>
+        <w:rPr>
+          <w:rFonts w:ascii="Arial" w:hAnsi="Arial" w:eastAsia="Arial" w:cs="Calibri"/>
+          <w:b/>
+          <w:i w:val="0"/>
+          <w:color w:val="000000"/>
+          <w:sz w:val="18"/>
+          <w:highlight w:val="lightGray"/>
+        </w:rPr>
+        <w:t xml:space="preserve"> </w:t>
+      </w:r>
+      <w:r>
+        <w:rPr>
+          <w:rFonts w:ascii="Arial" w:hAnsi="Arial" w:eastAsia="Arial" w:cs="Calibri"/>
+          <w:b/>
+          <w:i w:val="0"/>
+          <w:color w:val="000000"/>
+          <w:sz w:val="18"/>
+          <w:highlight w:val="lightGray"/>
+        </w:rPr>
+        <w:t>S</w:t>
+      </w:r>
+      <w:r>
+        <w:rPr>
+          <w:rFonts w:ascii="Arial" w:hAnsi="Arial" w:eastAsia="Arial" w:cs="Calibri"/>
+          <w:b/>
+          <w:i w:val="0"/>
+          <w:color w:val="000000"/>
+          <w:sz w:val="18"/>
+          <w:highlight w:val="lightGray"/>
+        </w:rPr>
+        <w:t>c</w:t>
+      </w:r>
+      <w:r>
+        <w:rPr>
+          <w:rFonts w:ascii="Arial" w:hAnsi="Arial" w:eastAsia="Arial" w:cs="Calibri"/>
+          <w:b/>
+          <w:i w:val="0"/>
+          <w:color w:val="000000"/>
+          <w:sz w:val="18"/>
+          <w:highlight w:val="lightGray"/>
+        </w:rPr>
+        <w:t>r</w:t>
+      </w:r>
+      <w:r>
+        <w:rPr>
+          <w:rFonts w:ascii="Arial" w:hAnsi="Arial" w:eastAsia="Arial" w:cs="Calibri"/>
+          <w:b/>
+          <w:i w:val="0"/>
+          <w:color w:val="000000"/>
+          <w:sz w:val="18"/>
+          <w:highlight w:val="lightGray"/>
+        </w:rPr>
+        <w:t>e</w:t>
+      </w:r>
+      <w:r>
+        <w:rPr>
+          <w:rFonts w:ascii="Arial" w:hAnsi="Arial" w:eastAsia="Arial" w:cs="Calibri"/>
+          <w:b/>
+          <w:i w:val="0"/>
+          <w:color w:val="000000"/>
+          <w:sz w:val="18"/>
+          <w:highlight w:val="lightGray"/>
+        </w:rPr>
+        <w:t>e</w:t>
+      </w:r>
+      <w:r>
+        <w:rPr>
+          <w:rFonts w:ascii="Arial" w:hAnsi="Arial" w:eastAsia="Arial" w:cs="Calibri"/>
+          <w:b/>
+          <w:i w:val="0"/>
+          <w:color w:val="000000"/>
+          <w:sz w:val="18"/>
+          <w:highlight w:val="lightGray"/>
+        </w:rPr>
+        <w:t>n</w:t>
+      </w:r>
+      <w:r>
+        <w:rPr>
+          <w:rFonts w:ascii="Arial" w:hAnsi="Arial" w:eastAsia="Arial" w:cs="Calibri"/>
+          <w:b/>
+          <w:i w:val="0"/>
+          <w:color w:val="000000"/>
+          <w:sz w:val="18"/>
+          <w:highlight w:val="lightGray"/>
+        </w:rPr>
+        <w:t>S</w:t>
+      </w:r>
+      <w:r>
+        <w:rPr>
+          <w:rFonts w:ascii="Arial" w:hAnsi="Arial" w:eastAsia="Arial" w:cs="Calibri"/>
+          <w:b/>
+          <w:i w:val="0"/>
+          <w:color w:val="000000"/>
+          <w:sz w:val="18"/>
+          <w:highlight w:val="lightGray"/>
+        </w:rPr>
+        <w:t>h</w:t>
+      </w:r>
+      <w:r>
+        <w:rPr>
+          <w:rFonts w:ascii="Arial" w:hAnsi="Arial" w:eastAsia="Arial" w:cs="Calibri"/>
+          <w:b/>
+          <w:i w:val="0"/>
+          <w:color w:val="000000"/>
+          <w:sz w:val="18"/>
+          <w:highlight w:val="lightGray"/>
+        </w:rPr>
+        <w:t>o</w:t>
+      </w:r>
+      <w:r>
+        <w:rPr>
+          <w:rFonts w:ascii="Arial" w:hAnsi="Arial" w:eastAsia="Arial" w:cs="Calibri"/>
+          <w:b/>
+          <w:i w:val="0"/>
+          <w:color w:val="000000"/>
+          <w:sz w:val="18"/>
+          <w:highlight w:val="lightGray"/>
+        </w:rPr>
+        <w:t>t</w:t>
+      </w:r>
+      <w:r>
+        <w:rPr>
+          <w:rFonts w:ascii="Arial" w:hAnsi="Arial" w:eastAsia="Arial" w:cs="Calibri"/>
+          <w:b/>
+          <w:i w:val="0"/>
+          <w:color w:val="000000"/>
+          <w:sz w:val="18"/>
+          <w:highlight w:val="lightGray"/>
+        </w:rPr>
+        <w:t>s</w:t>
+      </w:r>
+      <w:r>
+        <w:rPr>
+          <w:rFonts w:ascii="Arial" w:hAnsi="Arial" w:eastAsia="Arial" w:cs="Calibri"/>
+          <w:b w:val="0"/>
+          <w:i w:val="0"/>
+          <w:color w:val="000000"/>
+          <w:sz w:val="18"/>
+          <w:highlight w:val="lightGray"/>
+        </w:rPr>
+        <w:t xml:space="preserve"> </w:t>
+      </w:r>
+      <w:r>
+        <w:rPr>
+          <w:rFonts w:ascii="Arial" w:hAnsi="Arial" w:eastAsia="Arial" w:cs="Calibri"/>
+          <w:b/>
+          <w:i w:val="0"/>
+          <w:color w:val="000000"/>
+          <w:sz w:val="18"/>
+          <w:highlight w:val="lightGray"/>
+        </w:rPr>
+        <w:t>S</w:t>
+      </w:r>
+      <w:r>
+        <w:rPr>
+          <w:rFonts w:ascii="Arial" w:hAnsi="Arial" w:eastAsia="Arial" w:cs="Calibri"/>
+          <w:b/>
+          <w:i w:val="0"/>
+          <w:color w:val="000000"/>
+          <w:sz w:val="18"/>
+          <w:highlight w:val="lightGray"/>
+        </w:rPr>
+        <w:t>o</w:t>
+      </w:r>
+      <w:r>
+        <w:rPr>
+          <w:rFonts w:ascii="Arial" w:hAnsi="Arial" w:eastAsia="Arial" w:cs="Calibri"/>
+          <w:b/>
+          <w:i w:val="0"/>
+          <w:color w:val="000000"/>
+          <w:sz w:val="18"/>
+          <w:highlight w:val="lightGray"/>
+        </w:rPr>
+        <w:t>u</w:t>
+      </w:r>
+      <w:r>
+        <w:rPr>
+          <w:rFonts w:ascii="Arial" w:hAnsi="Arial" w:eastAsia="Arial" w:cs="Calibri"/>
+          <w:b/>
+          <w:i w:val="0"/>
+          <w:color w:val="000000"/>
+          <w:sz w:val="18"/>
+          <w:highlight w:val="lightGray"/>
+        </w:rPr>
+        <w:t>r</w:t>
+      </w:r>
+      <w:r>
+        <w:rPr>
+          <w:rFonts w:ascii="Arial" w:hAnsi="Arial" w:eastAsia="Arial" w:cs="Calibri"/>
+          <w:b/>
+          <w:i w:val="0"/>
+          <w:color w:val="000000"/>
+          <w:sz w:val="18"/>
+          <w:highlight w:val="lightGray"/>
+        </w:rPr>
+        <w:t>c</w:t>
+      </w:r>
+      <w:r>
+        <w:rPr>
+          <w:rFonts w:ascii="Arial" w:hAnsi="Arial" w:eastAsia="Arial" w:cs="Calibri"/>
+          <w:b/>
+          <w:i w:val="0"/>
+          <w:color w:val="000000"/>
+          <w:sz w:val="18"/>
+          <w:highlight w:val="lightGray"/>
+        </w:rPr>
+        <w:t>e</w:t>
+      </w:r>
+      <w:r>
+        <w:rPr>
+          <w:rFonts w:ascii="Arial" w:hAnsi="Arial" w:eastAsia="Arial" w:cs="Calibri"/>
+          <w:b w:val="0"/>
+          <w:i w:val="0"/>
+          <w:color w:val="000000"/>
+          <w:sz w:val="18"/>
+          <w:highlight w:val="lightGray"/>
+        </w:rPr>
+        <w:t>:</w:t>
+      </w:r>
+      <w:r>
+        <w:rPr>
+          <w:rFonts w:ascii="Arial" w:hAnsi="Arial" w:eastAsia="Arial" w:cs="Calibri"/>
+          <w:b w:val="0"/>
+          <w:i w:val="0"/>
+          <w:color w:val="000000"/>
+          <w:sz w:val="18"/>
+          <w:highlight w:val="lightGray"/>
+        </w:rPr>
+        <w:t xml:space="preserve"> </w:t>
+      </w:r>
+      <w:r>
+        <w:rPr>
+          <w:rFonts w:ascii="Arial" w:hAnsi="Arial" w:eastAsia="Arial" w:cs="Calibri"/>
+          <w:b/>
+          <w:i w:val="0"/>
+          <w:color w:val="000000"/>
+          <w:sz w:val="18"/>
+          <w:highlight w:val="lightGray"/>
+        </w:rPr>
+        <w:t>P</w:t>
+      </w:r>
+      <w:r>
+        <w:rPr>
+          <w:rFonts w:ascii="Arial" w:hAnsi="Arial" w:eastAsia="Arial" w:cs="Calibri"/>
+          <w:b/>
+          <w:i w:val="0"/>
+          <w:color w:val="000000"/>
+          <w:sz w:val="18"/>
+          <w:highlight w:val="lightGray"/>
+        </w:rPr>
+        <w:t>r</w:t>
+      </w:r>
+      <w:r>
+        <w:rPr>
+          <w:rFonts w:ascii="Arial" w:hAnsi="Arial" w:eastAsia="Arial" w:cs="Calibri"/>
+          <w:b/>
+          <w:i w:val="0"/>
+          <w:color w:val="000000"/>
+          <w:sz w:val="18"/>
+          <w:highlight w:val="lightGray"/>
+        </w:rPr>
+        <w:t>o</w:t>
+      </w:r>
+      <w:r>
+        <w:rPr>
+          <w:rFonts w:ascii="Arial" w:hAnsi="Arial" w:eastAsia="Arial" w:cs="Calibri"/>
+          <w:b/>
+          <w:i w:val="0"/>
+          <w:color w:val="000000"/>
+          <w:sz w:val="18"/>
+          <w:highlight w:val="lightGray"/>
+        </w:rPr>
+        <w:t>v</w:t>
+      </w:r>
+      <w:r>
+        <w:rPr>
+          <w:rFonts w:ascii="Arial" w:hAnsi="Arial" w:eastAsia="Arial" w:cs="Calibri"/>
+          <w:b/>
+          <w:i w:val="0"/>
+          <w:color w:val="000000"/>
+          <w:sz w:val="18"/>
+          <w:highlight w:val="lightGray"/>
+        </w:rPr>
+        <w:t>i</w:t>
+      </w:r>
+      <w:r>
+        <w:rPr>
+          <w:rFonts w:ascii="Arial" w:hAnsi="Arial" w:eastAsia="Arial" w:cs="Calibri"/>
+          <w:b/>
+          <w:i w:val="0"/>
+          <w:color w:val="000000"/>
+          <w:sz w:val="18"/>
+          <w:highlight w:val="lightGray"/>
+        </w:rPr>
+        <w:t>d</w:t>
+      </w:r>
+      <w:r>
+        <w:rPr>
+          <w:rFonts w:ascii="Arial" w:hAnsi="Arial" w:eastAsia="Arial" w:cs="Calibri"/>
+          <w:b/>
+          <w:i w:val="0"/>
+          <w:color w:val="000000"/>
+          <w:sz w:val="18"/>
+          <w:highlight w:val="lightGray"/>
+        </w:rPr>
+        <w:t>e</w:t>
+      </w:r>
+      <w:r>
+        <w:rPr>
+          <w:rFonts w:ascii="Arial" w:hAnsi="Arial" w:eastAsia="Arial" w:cs="Calibri"/>
+          <w:b/>
+          <w:i w:val="0"/>
+          <w:color w:val="000000"/>
+          <w:sz w:val="18"/>
+          <w:highlight w:val="lightGray"/>
+        </w:rPr>
+        <w:t>d</w:t>
+      </w:r>
+      <w:r>
+        <w:rPr>
+          <w:rFonts w:ascii="Arial" w:hAnsi="Arial" w:eastAsia="Arial" w:cs="Calibri"/>
+          <w:b/>
+          <w:i w:val="0"/>
+          <w:color w:val="000000"/>
+          <w:sz w:val="18"/>
+          <w:highlight w:val="lightGray"/>
+        </w:rPr>
+        <w:t xml:space="preserve"> </w:t>
+      </w:r>
+      <w:r>
+        <w:rPr>
+          <w:rFonts w:ascii="Arial" w:hAnsi="Arial" w:eastAsia="Arial" w:cs="Calibri"/>
+          <w:b/>
+          <w:i w:val="0"/>
+          <w:color w:val="000000"/>
+          <w:sz w:val="18"/>
+          <w:highlight w:val="lightGray"/>
+        </w:rPr>
+        <w:t>b</w:t>
+      </w:r>
+      <w:r>
+        <w:rPr>
+          <w:rFonts w:ascii="Arial" w:hAnsi="Arial" w:eastAsia="Arial" w:cs="Calibri"/>
+          <w:b/>
+          <w:i w:val="0"/>
+          <w:color w:val="000000"/>
+          <w:sz w:val="18"/>
+          <w:highlight w:val="lightGray"/>
+        </w:rPr>
+        <w:t>y</w:t>
+      </w:r>
+      <w:r>
+        <w:rPr>
+          <w:rFonts w:ascii="Arial" w:hAnsi="Arial" w:eastAsia="Arial" w:cs="Calibri"/>
+          <w:b/>
+          <w:i w:val="0"/>
+          <w:color w:val="000000"/>
+          <w:sz w:val="18"/>
+          <w:highlight w:val="lightGray"/>
+        </w:rPr>
+        <w:t>:</w:t>
+      </w:r>
+      <w:r>
+        <w:rPr>
+          <w:rFonts w:ascii="Arial" w:hAnsi="Arial" w:eastAsia="Arial" w:cs="Calibri"/>
+          <w:b w:val="0"/>
+          <w:i w:val="0"/>
+          <w:color w:val="000000"/>
+          <w:sz w:val="18"/>
+          <w:highlight w:val="lightGray"/>
+        </w:rPr>
+        <w:t xml:space="preserve"> </w:t>
+      </w:r>
+      <w:r>
+        <w:rPr>
+          <w:rFonts w:ascii="Arial" w:hAnsi="Arial" w:eastAsia="Arial" w:cs="Calibri"/>
+          <w:b w:val="0"/>
+          <w:i w:val="0"/>
+          <w:color w:val="000000"/>
+          <w:sz w:val="18"/>
+          <w:highlight w:val="lightGray"/>
+        </w:rPr>
+        <w:t>[</w:t>
+      </w:r>
+      <w:r>
+        <w:rPr>
+          <w:rFonts w:ascii="Arial" w:hAnsi="Arial" w:eastAsia="Arial" w:cs="Calibri"/>
+          <w:b w:val="0"/>
+          <w:i w:val="0"/>
+          <w:color w:val="000000"/>
+          <w:sz w:val="18"/>
+          <w:highlight w:val="lightGray"/>
+        </w:rPr>
+        <w:t>P</w:t>
+      </w:r>
+      <w:r>
+        <w:rPr>
+          <w:rFonts w:ascii="Arial" w:hAnsi="Arial" w:eastAsia="Arial" w:cs="Calibri"/>
+          <w:b w:val="0"/>
+          <w:i w:val="0"/>
+          <w:color w:val="000000"/>
+          <w:sz w:val="18"/>
+          <w:highlight w:val="lightGray"/>
+        </w:rPr>
+        <w:t>e</w:t>
+      </w:r>
+      <w:r>
+        <w:rPr>
+          <w:rFonts w:ascii="Arial" w:hAnsi="Arial" w:eastAsia="Arial" w:cs="Calibri"/>
+          <w:b w:val="0"/>
+          <w:i w:val="0"/>
+          <w:color w:val="000000"/>
+          <w:sz w:val="18"/>
+          <w:highlight w:val="lightGray"/>
+        </w:rPr>
+        <w:t>r</w:t>
+      </w:r>
+      <w:r>
+        <w:rPr>
+          <w:rFonts w:ascii="Arial" w:hAnsi="Arial" w:eastAsia="Arial" w:cs="Calibri"/>
+          <w:b w:val="0"/>
+          <w:i w:val="0"/>
+          <w:color w:val="000000"/>
+          <w:sz w:val="18"/>
+          <w:highlight w:val="lightGray"/>
+        </w:rPr>
+        <w:t>s</w:t>
+      </w:r>
+      <w:r>
+        <w:rPr>
+          <w:rFonts w:ascii="Arial" w:hAnsi="Arial" w:eastAsia="Arial" w:cs="Calibri"/>
+          <w:b w:val="0"/>
+          <w:i w:val="0"/>
+          <w:color w:val="000000"/>
+          <w:sz w:val="18"/>
+          <w:highlight w:val="lightGray"/>
+        </w:rPr>
+        <w:t>o</w:t>
+      </w:r>
+      <w:r>
+        <w:rPr>
+          <w:rFonts w:ascii="Arial" w:hAnsi="Arial" w:eastAsia="Arial" w:cs="Calibri"/>
+          <w:b w:val="0"/>
+          <w:i w:val="0"/>
+          <w:color w:val="000000"/>
+          <w:sz w:val="18"/>
+          <w:highlight w:val="lightGray"/>
+        </w:rPr>
+        <w:t>n</w:t>
+      </w:r>
+      <w:r>
+        <w:rPr>
+          <w:rFonts w:ascii="Arial" w:hAnsi="Arial" w:eastAsia="Arial" w:cs="Calibri"/>
+          <w:b w:val="0"/>
+          <w:i w:val="0"/>
+          <w:color w:val="000000"/>
+          <w:sz w:val="18"/>
+          <w:highlight w:val="lightGray"/>
+        </w:rPr>
+        <w:t>s</w:t>
+      </w:r>
+      <w:r>
+        <w:rPr>
+          <w:rFonts w:ascii="Arial" w:hAnsi="Arial" w:eastAsia="Arial" w:cs="Calibri"/>
+          <w:b w:val="0"/>
+          <w:i w:val="0"/>
+          <w:color w:val="000000"/>
+          <w:sz w:val="18"/>
+          <w:highlight w:val="lightGray"/>
+        </w:rPr>
+        <w:t xml:space="preserve"> </w:t>
+      </w:r>
+      <w:r>
+        <w:rPr>
+          <w:rFonts w:ascii="Arial" w:hAnsi="Arial" w:eastAsia="Arial" w:cs="Calibri"/>
+          <w:b w:val="0"/>
+          <w:i w:val="0"/>
+          <w:color w:val="000000"/>
+          <w:sz w:val="18"/>
+          <w:highlight w:val="lightGray"/>
+        </w:rPr>
+        <w:t>T</w:t>
+      </w:r>
+      <w:r>
+        <w:rPr>
+          <w:rFonts w:ascii="Arial" w:hAnsi="Arial" w:eastAsia="Arial" w:cs="Calibri"/>
+          <w:b w:val="0"/>
+          <w:i w:val="0"/>
+          <w:color w:val="000000"/>
+          <w:sz w:val="18"/>
+          <w:highlight w:val="lightGray"/>
+        </w:rPr>
+        <w:t>a</w:t>
+      </w:r>
+      <w:r>
+        <w:rPr>
+          <w:rFonts w:ascii="Arial" w:hAnsi="Arial" w:eastAsia="Arial" w:cs="Calibri"/>
+          <w:b w:val="0"/>
+          <w:i w:val="0"/>
+          <w:color w:val="000000"/>
+          <w:sz w:val="18"/>
+          <w:highlight w:val="lightGray"/>
+        </w:rPr>
+        <w:t>b</w:t>
+      </w:r>
+      <w:r>
+        <w:rPr>
+          <w:rFonts w:ascii="Arial" w:hAnsi="Arial" w:eastAsia="Arial" w:cs="Calibri"/>
+          <w:b w:val="0"/>
+          <w:i w:val="0"/>
+          <w:color w:val="000000"/>
+          <w:sz w:val="18"/>
+          <w:highlight w:val="lightGray"/>
+        </w:rPr>
+        <w:t>l</w:t>
+      </w:r>
+      <w:r>
+        <w:rPr>
+          <w:rFonts w:ascii="Arial" w:hAnsi="Arial" w:eastAsia="Arial" w:cs="Calibri"/>
+          <w:b w:val="0"/>
+          <w:i w:val="0"/>
+          <w:color w:val="000000"/>
+          <w:sz w:val="18"/>
+          <w:highlight w:val="lightGray"/>
+        </w:rPr>
+        <w:t>e</w:t>
+      </w:r>
+      <w:r>
+        <w:rPr>
+          <w:rFonts w:ascii="Arial" w:hAnsi="Arial" w:eastAsia="Arial" w:cs="Calibri"/>
+          <w:b w:val="0"/>
+          <w:i w:val="0"/>
+          <w:color w:val="000000"/>
+          <w:sz w:val="18"/>
+          <w:highlight w:val="lightGray"/>
+        </w:rPr>
+        <w:t xml:space="preserve"> </w:t>
+      </w:r>
+      <w:r>
+        <w:rPr>
+          <w:rFonts w:ascii="Arial" w:hAnsi="Arial" w:eastAsia="Arial" w:cs="Calibri"/>
+          <w:b w:val="0"/>
+          <w:i w:val="0"/>
+          <w:color w:val="000000"/>
+          <w:sz w:val="18"/>
+          <w:highlight w:val="lightGray"/>
+        </w:rPr>
+        <w:t>-</w:t>
+      </w:r>
+      <w:r>
+        <w:rPr>
+          <w:rFonts w:ascii="Arial" w:hAnsi="Arial" w:eastAsia="Arial" w:cs="Calibri"/>
+          <w:b w:val="0"/>
+          <w:i w:val="0"/>
+          <w:color w:val="000000"/>
+          <w:sz w:val="18"/>
+          <w:highlight w:val="lightGray"/>
+        </w:rPr>
+        <w:t>&gt;</w:t>
+      </w:r>
+      <w:r>
+        <w:rPr>
+          <w:rFonts w:ascii="Arial" w:hAnsi="Arial" w:eastAsia="Arial" w:cs="Calibri"/>
+          <w:b w:val="0"/>
+          <w:i w:val="0"/>
+          <w:color w:val="000000"/>
+          <w:sz w:val="18"/>
+          <w:highlight w:val="lightGray"/>
+        </w:rPr>
+        <w:t xml:space="preserve"> </w:t>
+      </w:r>
+      <w:r>
+        <w:rPr>
+          <w:rFonts w:ascii="Arial" w:hAnsi="Arial" w:eastAsia="Arial" w:cs="Calibri"/>
+          <w:b w:val="0"/>
+          <w:i w:val="0"/>
+          <w:color w:val="000000"/>
+          <w:sz w:val="18"/>
+          <w:highlight w:val="lightGray"/>
+        </w:rPr>
+        <w:t>I</w:t>
+      </w:r>
+      <w:r>
+        <w:rPr>
+          <w:rFonts w:ascii="Arial" w:hAnsi="Arial" w:eastAsia="Arial" w:cs="Calibri"/>
+          <w:b w:val="0"/>
+          <w:i w:val="0"/>
+          <w:color w:val="000000"/>
+          <w:sz w:val="18"/>
+          <w:highlight w:val="lightGray"/>
+        </w:rPr>
+        <w:t>D</w:t>
+      </w:r>
+      <w:r>
+        <w:rPr>
+          <w:rFonts w:ascii="Arial" w:hAnsi="Arial" w:eastAsia="Arial" w:cs="Calibri"/>
+          <w:b w:val="0"/>
+          <w:i w:val="0"/>
+          <w:color w:val="000000"/>
+          <w:sz w:val="18"/>
+          <w:highlight w:val="lightGray"/>
+        </w:rPr>
+        <w:t xml:space="preserve"> </w:t>
+      </w:r>
+      <w:r>
+        <w:rPr>
+          <w:rFonts w:ascii="Arial" w:hAnsi="Arial" w:eastAsia="Arial" w:cs="Calibri"/>
+          <w:b w:val="0"/>
+          <w:i w:val="0"/>
+          <w:color w:val="000000"/>
+          <w:sz w:val="18"/>
+          <w:highlight w:val="lightGray"/>
+        </w:rPr>
+        <w:t>C</w:t>
+      </w:r>
+      <w:r>
+        <w:rPr>
+          <w:rFonts w:ascii="Arial" w:hAnsi="Arial" w:eastAsia="Arial" w:cs="Calibri"/>
+          <w:b w:val="0"/>
+          <w:i w:val="0"/>
+          <w:color w:val="000000"/>
+          <w:sz w:val="18"/>
+          <w:highlight w:val="lightGray"/>
+        </w:rPr>
+        <w:t>o</w:t>
+      </w:r>
+      <w:r>
+        <w:rPr>
+          <w:rFonts w:ascii="Arial" w:hAnsi="Arial" w:eastAsia="Arial" w:cs="Calibri"/>
+          <w:b w:val="0"/>
+          <w:i w:val="0"/>
+          <w:color w:val="000000"/>
+          <w:sz w:val="18"/>
+          <w:highlight w:val="lightGray"/>
+        </w:rPr>
+        <w:t>l</w:t>
+      </w:r>
+      <w:r>
+        <w:rPr>
+          <w:rFonts w:ascii="Arial" w:hAnsi="Arial" w:eastAsia="Arial" w:cs="Calibri"/>
+          <w:b w:val="0"/>
+          <w:i w:val="0"/>
+          <w:color w:val="000000"/>
+          <w:sz w:val="18"/>
+          <w:highlight w:val="lightGray"/>
+        </w:rPr>
+        <w:t>u</w:t>
+      </w:r>
+      <w:r>
+        <w:rPr>
+          <w:rFonts w:ascii="Arial" w:hAnsi="Arial" w:eastAsia="Arial" w:cs="Calibri"/>
+          <w:b w:val="0"/>
+          <w:i w:val="0"/>
+          <w:color w:val="000000"/>
+          <w:sz w:val="18"/>
+          <w:highlight w:val="lightGray"/>
+        </w:rPr>
+        <w:t>m</w:t>
+      </w:r>
+      <w:r>
+        <w:rPr>
+          <w:rFonts w:ascii="Arial" w:hAnsi="Arial" w:eastAsia="Arial" w:cs="Calibri"/>
+          <w:b w:val="0"/>
+          <w:i w:val="0"/>
+          <w:color w:val="000000"/>
+          <w:sz w:val="18"/>
+          <w:highlight w:val="lightGray"/>
+        </w:rPr>
+        <w:t>n</w:t>
+      </w:r>
+      <w:r>
+        <w:rPr>
+          <w:rFonts w:ascii="Arial" w:hAnsi="Arial" w:eastAsia="Arial" w:cs="Calibri"/>
+          <w:b w:val="0"/>
+          <w:i w:val="0"/>
+          <w:color w:val="000000"/>
+          <w:sz w:val="18"/>
+          <w:highlight w:val="lightGray"/>
+        </w:rPr>
+        <w:t>:</w:t>
+      </w:r>
+      <w:r>
+        <w:rPr>
+          <w:rFonts w:ascii="Arial" w:hAnsi="Arial" w:eastAsia="Arial" w:cs="Calibri"/>
+          <w:b w:val="0"/>
+          <w:i w:val="0"/>
+          <w:color w:val="000000"/>
+          <w:sz w:val="18"/>
+          <w:highlight w:val="lightGray"/>
+        </w:rPr>
+        <w:t xml:space="preserve"> </w:t>
+      </w:r>
+      <w:r>
+        <w:rPr>
+          <w:rFonts w:ascii="Arial" w:hAnsi="Arial" w:eastAsia="Arial" w:cs="Calibri"/>
+          <w:b w:val="0"/>
+          <w:i w:val="0"/>
+          <w:color w:val="000000"/>
+          <w:sz w:val="18"/>
+          <w:highlight w:val="lightGray"/>
+        </w:rPr>
+        <w:t>1</w:t>
+      </w:r>
+      <w:r>
+        <w:rPr>
+          <w:rFonts w:ascii="Arial" w:hAnsi="Arial" w:eastAsia="Arial" w:cs="Calibri"/>
+          <w:b w:val="0"/>
+          <w:i w:val="0"/>
+          <w:color w:val="000000"/>
+          <w:sz w:val="18"/>
+          <w:highlight w:val="lightGray"/>
+        </w:rPr>
+        <w:t>,</w:t>
+      </w:r>
+      <w:r>
+        <w:rPr>
+          <w:rFonts w:ascii="Arial" w:hAnsi="Arial" w:eastAsia="Arial" w:cs="Calibri"/>
+          <w:b w:val="0"/>
+          <w:i w:val="0"/>
+          <w:color w:val="000000"/>
+          <w:sz w:val="18"/>
+          <w:highlight w:val="lightGray"/>
+        </w:rPr>
+        <w:t xml:space="preserve"> </w:t>
+      </w:r>
+      <w:r>
+        <w:rPr>
+          <w:rFonts w:ascii="Arial" w:hAnsi="Arial" w:eastAsia="Arial" w:cs="Calibri"/>
+          <w:b w:val="0"/>
+          <w:i w:val="0"/>
+          <w:color w:val="000000"/>
+          <w:sz w:val="18"/>
+          <w:highlight w:val="lightGray"/>
+        </w:rPr>
+        <w:t>N</w:t>
+      </w:r>
+      <w:r>
+        <w:rPr>
+          <w:rFonts w:ascii="Arial" w:hAnsi="Arial" w:eastAsia="Arial" w:cs="Calibri"/>
+          <w:b w:val="0"/>
+          <w:i w:val="0"/>
+          <w:color w:val="000000"/>
+          <w:sz w:val="18"/>
+          <w:highlight w:val="lightGray"/>
+        </w:rPr>
+        <w:t>a</w:t>
+      </w:r>
+      <w:r>
+        <w:rPr>
+          <w:rFonts w:ascii="Arial" w:hAnsi="Arial" w:eastAsia="Arial" w:cs="Calibri"/>
+          <w:b w:val="0"/>
+          <w:i w:val="0"/>
+          <w:color w:val="000000"/>
+          <w:sz w:val="18"/>
+          <w:highlight w:val="lightGray"/>
+        </w:rPr>
+        <w:t>m</w:t>
+      </w:r>
+      <w:r>
+        <w:rPr>
+          <w:rFonts w:ascii="Arial" w:hAnsi="Arial" w:eastAsia="Arial" w:cs="Calibri"/>
+          <w:b w:val="0"/>
+          <w:i w:val="0"/>
+          <w:color w:val="000000"/>
+          <w:sz w:val="18"/>
+          <w:highlight w:val="lightGray"/>
+        </w:rPr>
+        <w:t>e</w:t>
+      </w:r>
+      <w:r>
+        <w:rPr>
+          <w:rFonts w:ascii="Arial" w:hAnsi="Arial" w:eastAsia="Arial" w:cs="Calibri"/>
+          <w:b w:val="0"/>
+          <w:i w:val="0"/>
+          <w:color w:val="000000"/>
+          <w:sz w:val="18"/>
+          <w:highlight w:val="lightGray"/>
+        </w:rPr>
+        <w:t>_</w:t>
+      </w:r>
+      <w:r>
+        <w:rPr>
+          <w:rFonts w:ascii="Arial" w:hAnsi="Arial" w:eastAsia="Arial" w:cs="Calibri"/>
+          <w:b w:val="0"/>
+          <w:i w:val="0"/>
+          <w:color w:val="000000"/>
+          <w:sz w:val="18"/>
+          <w:highlight w:val="lightGray"/>
+        </w:rPr>
+        <w:t>E</w:t>
+      </w:r>
+      <w:r>
+        <w:rPr>
+          <w:rFonts w:ascii="Arial" w:hAnsi="Arial" w:eastAsia="Arial" w:cs="Calibri"/>
+          <w:b w:val="0"/>
+          <w:i w:val="0"/>
+          <w:color w:val="000000"/>
+          <w:sz w:val="18"/>
+          <w:highlight w:val="lightGray"/>
+        </w:rPr>
+        <w:t>n</w:t>
+      </w:r>
+      <w:r>
+        <w:rPr>
+          <w:rFonts w:ascii="Arial" w:hAnsi="Arial" w:eastAsia="Arial" w:cs="Calibri"/>
+          <w:b w:val="0"/>
+          <w:i w:val="0"/>
+          <w:color w:val="000000"/>
+          <w:sz w:val="18"/>
+          <w:highlight w:val="lightGray"/>
+        </w:rPr>
+        <w:t xml:space="preserve"> </w:t>
+      </w:r>
+      <w:r>
+        <w:rPr>
+          <w:rFonts w:ascii="Arial" w:hAnsi="Arial" w:eastAsia="Arial" w:cs="Calibri"/>
+          <w:b w:val="0"/>
+          <w:i w:val="0"/>
+          <w:color w:val="000000"/>
+          <w:sz w:val="18"/>
+          <w:highlight w:val="lightGray"/>
+        </w:rPr>
+        <w:t>C</w:t>
+      </w:r>
+      <w:r>
+        <w:rPr>
+          <w:rFonts w:ascii="Arial" w:hAnsi="Arial" w:eastAsia="Arial" w:cs="Calibri"/>
+          <w:b w:val="0"/>
+          <w:i w:val="0"/>
+          <w:color w:val="000000"/>
+          <w:sz w:val="18"/>
+          <w:highlight w:val="lightGray"/>
+        </w:rPr>
+        <w:t>o</w:t>
+      </w:r>
+      <w:r>
+        <w:rPr>
+          <w:rFonts w:ascii="Arial" w:hAnsi="Arial" w:eastAsia="Arial" w:cs="Calibri"/>
+          <w:b w:val="0"/>
+          <w:i w:val="0"/>
+          <w:color w:val="000000"/>
+          <w:sz w:val="18"/>
+          <w:highlight w:val="lightGray"/>
+        </w:rPr>
+        <w:t>l</w:t>
+      </w:r>
+      <w:r>
+        <w:rPr>
+          <w:rFonts w:ascii="Arial" w:hAnsi="Arial" w:eastAsia="Arial" w:cs="Calibri"/>
+          <w:b w:val="0"/>
+          <w:i w:val="0"/>
+          <w:color w:val="000000"/>
+          <w:sz w:val="18"/>
+          <w:highlight w:val="lightGray"/>
+        </w:rPr>
+        <w:t>u</w:t>
+      </w:r>
+      <w:r>
+        <w:rPr>
+          <w:rFonts w:ascii="Arial" w:hAnsi="Arial" w:eastAsia="Arial" w:cs="Calibri"/>
+          <w:b w:val="0"/>
+          <w:i w:val="0"/>
+          <w:color w:val="000000"/>
+          <w:sz w:val="18"/>
+          <w:highlight w:val="lightGray"/>
+        </w:rPr>
+        <w:t>m</w:t>
+      </w:r>
+      <w:r>
+        <w:rPr>
+          <w:rFonts w:ascii="Arial" w:hAnsi="Arial" w:eastAsia="Arial" w:cs="Calibri"/>
+          <w:b w:val="0"/>
+          <w:i w:val="0"/>
+          <w:color w:val="000000"/>
+          <w:sz w:val="18"/>
+          <w:highlight w:val="lightGray"/>
+        </w:rPr>
+        <w:t>n</w:t>
+      </w:r>
+      <w:r>
+        <w:rPr>
+          <w:rFonts w:ascii="Arial" w:hAnsi="Arial" w:eastAsia="Arial" w:cs="Calibri"/>
+          <w:b w:val="0"/>
+          <w:i w:val="0"/>
+          <w:color w:val="000000"/>
+          <w:sz w:val="18"/>
+          <w:highlight w:val="lightGray"/>
+        </w:rPr>
+        <w:t>:</w:t>
+      </w:r>
+      <w:r>
+        <w:rPr>
+          <w:rFonts w:ascii="Arial" w:hAnsi="Arial" w:eastAsia="Arial" w:cs="Calibri"/>
+          <w:b w:val="0"/>
+          <w:i w:val="0"/>
+          <w:color w:val="000000"/>
+          <w:sz w:val="18"/>
+          <w:highlight w:val="lightGray"/>
+        </w:rPr>
+        <w:t xml:space="preserve"> </w:t>
+      </w:r>
+      <w:r>
+        <w:rPr>
+          <w:rFonts w:ascii="Arial" w:hAnsi="Arial" w:eastAsia="Arial" w:cs="Calibri"/>
+          <w:b w:val="0"/>
+          <w:i w:val="0"/>
+          <w:color w:val="000000"/>
+          <w:sz w:val="18"/>
+          <w:highlight w:val="lightGray"/>
+        </w:rPr>
+        <w:t>M</w:t>
+      </w:r>
+      <w:r>
+        <w:rPr>
+          <w:rFonts w:ascii="Arial" w:hAnsi="Arial" w:eastAsia="Arial" w:cs="Calibri"/>
+          <w:b w:val="0"/>
+          <w:i w:val="0"/>
+          <w:color w:val="000000"/>
+          <w:sz w:val="18"/>
+          <w:highlight w:val="lightGray"/>
+        </w:rPr>
+        <w:t>o</w:t>
+      </w:r>
+      <w:r>
+        <w:rPr>
+          <w:rFonts w:ascii="Arial" w:hAnsi="Arial" w:eastAsia="Arial" w:cs="Calibri"/>
+          <w:b w:val="0"/>
+          <w:i w:val="0"/>
+          <w:color w:val="000000"/>
+          <w:sz w:val="18"/>
+          <w:highlight w:val="lightGray"/>
+        </w:rPr>
+        <w:t>t</w:t>
+      </w:r>
+      <w:r>
+        <w:rPr>
+          <w:rFonts w:ascii="Arial" w:hAnsi="Arial" w:eastAsia="Arial" w:cs="Calibri"/>
+          <w:b w:val="0"/>
+          <w:i w:val="0"/>
+          <w:color w:val="000000"/>
+          <w:sz w:val="18"/>
+          <w:highlight w:val="lightGray"/>
+        </w:rPr>
+        <w:t>a</w:t>
+      </w:r>
+      <w:r>
+        <w:rPr>
+          <w:rFonts w:ascii="Arial" w:hAnsi="Arial" w:eastAsia="Arial" w:cs="Calibri"/>
+          <w:b w:val="0"/>
+          <w:i w:val="0"/>
+          <w:color w:val="000000"/>
+          <w:sz w:val="18"/>
+          <w:highlight w:val="lightGray"/>
+        </w:rPr>
+        <w:t>s</w:t>
+      </w:r>
+      <w:r>
+        <w:rPr>
+          <w:rFonts w:ascii="Arial" w:hAnsi="Arial" w:eastAsia="Arial" w:cs="Calibri"/>
+          <w:b w:val="0"/>
+          <w:i w:val="0"/>
+          <w:color w:val="000000"/>
+          <w:sz w:val="18"/>
+          <w:highlight w:val="lightGray"/>
+        </w:rPr>
+        <w:t>e</w:t>
+      </w:r>
+      <w:r>
+        <w:rPr>
+          <w:rFonts w:ascii="Arial" w:hAnsi="Arial" w:eastAsia="Arial" w:cs="Calibri"/>
+          <w:b w:val="0"/>
+          <w:i w:val="0"/>
+          <w:color w:val="000000"/>
+          <w:sz w:val="18"/>
+          <w:highlight w:val="lightGray"/>
+        </w:rPr>
+        <w:t>m</w:t>
+      </w:r>
+      <w:r>
+        <w:rPr>
+          <w:rFonts w:ascii="Arial" w:hAnsi="Arial" w:eastAsia="Arial" w:cs="Calibri"/>
+          <w:b w:val="0"/>
+          <w:i w:val="0"/>
+          <w:color w:val="000000"/>
+          <w:sz w:val="18"/>
+          <w:highlight w:val="lightGray"/>
+        </w:rPr>
+        <w:t xml:space="preserve"> </w:t>
+      </w:r>
+      <w:r>
+        <w:rPr>
+          <w:rFonts w:ascii="Arial" w:hAnsi="Arial" w:eastAsia="Arial" w:cs="Calibri"/>
+          <w:b w:val="0"/>
+          <w:i w:val="0"/>
+          <w:color w:val="000000"/>
+          <w:sz w:val="18"/>
+          <w:highlight w:val="lightGray"/>
+        </w:rPr>
+        <w:t>E</w:t>
+      </w:r>
+      <w:r>
+        <w:rPr>
+          <w:rFonts w:ascii="Arial" w:hAnsi="Arial" w:eastAsia="Arial" w:cs="Calibri"/>
+          <w:b w:val="0"/>
+          <w:i w:val="0"/>
+          <w:color w:val="000000"/>
+          <w:sz w:val="18"/>
+          <w:highlight w:val="lightGray"/>
+        </w:rPr>
+        <w:t>s</w:t>
+      </w:r>
+      <w:r>
+        <w:rPr>
+          <w:rFonts w:ascii="Arial" w:hAnsi="Arial" w:eastAsia="Arial" w:cs="Calibri"/>
+          <w:b w:val="0"/>
+          <w:i w:val="0"/>
+          <w:color w:val="000000"/>
+          <w:sz w:val="18"/>
+          <w:highlight w:val="lightGray"/>
+        </w:rPr>
+        <w:t>s</w:t>
+      </w:r>
+      <w:r>
+        <w:rPr>
+          <w:rFonts w:ascii="Arial" w:hAnsi="Arial" w:eastAsia="Arial" w:cs="Calibri"/>
+          <w:b w:val="0"/>
+          <w:i w:val="0"/>
+          <w:color w:val="000000"/>
+          <w:sz w:val="18"/>
+          <w:highlight w:val="lightGray"/>
+        </w:rPr>
+        <w:t>a</w:t>
+      </w:r>
+      <w:r>
+        <w:rPr>
+          <w:rFonts w:ascii="Arial" w:hAnsi="Arial" w:eastAsia="Arial" w:cs="Calibri"/>
+          <w:b w:val="0"/>
+          <w:i w:val="0"/>
+          <w:color w:val="000000"/>
+          <w:sz w:val="18"/>
+          <w:highlight w:val="lightGray"/>
+        </w:rPr>
+        <w:t>m</w:t>
+      </w:r>
+      <w:r>
+        <w:rPr>
+          <w:rFonts w:ascii="Arial" w:hAnsi="Arial" w:eastAsia="Arial" w:cs="Calibri"/>
+          <w:b w:val="0"/>
+          <w:i w:val="0"/>
+          <w:color w:val="000000"/>
+          <w:sz w:val="18"/>
+          <w:highlight w:val="lightGray"/>
+        </w:rPr>
+        <w:t>]</w:t>
+      </w:r>
+      <w:r>
+        <w:rPr>
+          <w:rFonts w:ascii="Arial" w:hAnsi="Arial" w:eastAsia="Arial" w:cs="Calibri"/>
+          <w:b w:val="0"/>
+          <w:i w:val="0"/>
+          <w:color w:val="000000"/>
+          <w:sz w:val="18"/>
+          <w:highlight w:val="lightGray"/>
+        </w:rPr>
+        <w:t xml:space="preserve"> </w:t>
+      </w:r>
+      <w:r>
+        <w:rPr>
+          <w:rFonts w:ascii="Arial" w:hAnsi="Arial" w:eastAsia="Arial" w:cs="Calibri"/>
+          <w:b w:val="0"/>
+          <w:i w:val="0"/>
+          <w:color w:val="000000"/>
+          <w:sz w:val="18"/>
+          <w:highlight w:val="lightGray"/>
+        </w:rPr>
+        <w:t>-</w:t>
+      </w:r>
+      <w:r>
+        <w:rPr>
+          <w:rFonts w:ascii="Arial" w:hAnsi="Arial" w:eastAsia="Arial" w:cs="Calibri"/>
+          <w:b w:val="0"/>
+          <w:i w:val="0"/>
+          <w:color w:val="000000"/>
+          <w:sz w:val="18"/>
+          <w:highlight w:val="lightGray"/>
+        </w:rPr>
+        <w:t>&gt;</w:t>
+      </w:r>
+      <w:r>
+        <w:rPr>
+          <w:rFonts w:ascii="Arial" w:hAnsi="Arial" w:eastAsia="Arial" w:cs="Calibri"/>
+          <w:b w:val="0"/>
+          <w:i w:val="0"/>
+          <w:color w:val="000000"/>
+          <w:sz w:val="18"/>
+          <w:highlight w:val="lightGray"/>
+        </w:rPr>
+        <w:t xml:space="preserve"> </w:t>
+      </w:r>
+      <w:r>
+        <w:rPr>
+          <w:rFonts w:ascii="Arial" w:hAnsi="Arial" w:eastAsia="Arial" w:cs="Calibri"/>
+          <w:b/>
+          <w:i w:val="0"/>
+          <w:color w:val="000000"/>
+          <w:sz w:val="18"/>
+          <w:highlight w:val="lightGray"/>
+        </w:rPr>
+        <w:t>T</w:t>
+      </w:r>
+      <w:r>
+        <w:rPr>
+          <w:rFonts w:ascii="Arial" w:hAnsi="Arial" w:eastAsia="Arial" w:cs="Calibri"/>
+          <w:b/>
+          <w:i w:val="0"/>
+          <w:color w:val="000000"/>
+          <w:sz w:val="18"/>
+          <w:highlight w:val="lightGray"/>
+        </w:rPr>
+        <w:t>o</w:t>
+      </w:r>
+      <w:r>
+        <w:rPr>
+          <w:rFonts w:ascii="Arial" w:hAnsi="Arial" w:eastAsia="Arial" w:cs="Calibri"/>
+          <w:b/>
+          <w:i w:val="0"/>
+          <w:color w:val="000000"/>
+          <w:sz w:val="18"/>
+          <w:highlight w:val="lightGray"/>
+        </w:rPr>
+        <w:t>o</w:t>
+      </w:r>
+      <w:r>
+        <w:rPr>
+          <w:rFonts w:ascii="Arial" w:hAnsi="Arial" w:eastAsia="Arial" w:cs="Calibri"/>
+          <w:b/>
+          <w:i w:val="0"/>
+          <w:color w:val="000000"/>
+          <w:sz w:val="18"/>
+          <w:highlight w:val="lightGray"/>
+        </w:rPr>
+        <w:t>l</w:t>
+      </w:r>
+      <w:r>
+        <w:rPr>
+          <w:rFonts w:ascii="Arial" w:hAnsi="Arial" w:eastAsia="Arial" w:cs="Calibri"/>
+          <w:b/>
+          <w:i w:val="0"/>
+          <w:color w:val="000000"/>
+          <w:sz w:val="18"/>
+          <w:highlight w:val="lightGray"/>
+        </w:rPr>
+        <w:t>:</w:t>
+      </w:r>
+      <w:r>
+        <w:rPr>
+          <w:rFonts w:ascii="Arial" w:hAnsi="Arial" w:eastAsia="Arial" w:cs="Calibri"/>
+          <w:b w:val="0"/>
+          <w:i w:val="0"/>
+          <w:color w:val="000000"/>
+          <w:sz w:val="18"/>
+          <w:highlight w:val="lightGray"/>
+        </w:rPr>
+        <w:t xml:space="preserve"> </w:t>
+      </w:r>
+      <w:r>
+        <w:rPr>
+          <w:rFonts w:ascii="Arial" w:hAnsi="Arial" w:eastAsia="Arial" w:cs="Calibri"/>
+          <w:b w:val="0"/>
+          <w:i w:val="0"/>
+          <w:color w:val="000000"/>
+          <w:sz w:val="18"/>
+          <w:highlight w:val="lightGray"/>
+        </w:rPr>
+        <w:t>[</w:t>
+      </w:r>
+      <w:r>
+        <w:rPr>
+          <w:rFonts w:ascii="Arial" w:hAnsi="Arial" w:eastAsia="Arial" w:cs="Calibri"/>
+          <w:b w:val="0"/>
+          <w:i w:val="0"/>
+          <w:color w:val="000000"/>
+          <w:sz w:val="18"/>
+          <w:highlight w:val="lightGray"/>
+        </w:rPr>
+        <w:t>L</w:t>
+      </w:r>
+      <w:r>
+        <w:rPr>
+          <w:rFonts w:ascii="Arial" w:hAnsi="Arial" w:eastAsia="Arial" w:cs="Calibri"/>
+          <w:b w:val="0"/>
+          <w:i w:val="0"/>
+          <w:color w:val="000000"/>
+          <w:sz w:val="18"/>
+          <w:highlight w:val="lightGray"/>
+        </w:rPr>
+        <w:t>i</w:t>
+      </w:r>
+      <w:r>
+        <w:rPr>
+          <w:rFonts w:ascii="Arial" w:hAnsi="Arial" w:eastAsia="Arial" w:cs="Calibri"/>
+          <w:b w:val="0"/>
+          <w:i w:val="0"/>
+          <w:color w:val="000000"/>
+          <w:sz w:val="18"/>
+          <w:highlight w:val="lightGray"/>
+        </w:rPr>
+        <w:t>g</w:t>
+      </w:r>
+      <w:r>
+        <w:rPr>
+          <w:rFonts w:ascii="Arial" w:hAnsi="Arial" w:eastAsia="Arial" w:cs="Calibri"/>
+          <w:b w:val="0"/>
+          <w:i w:val="0"/>
+          <w:color w:val="000000"/>
+          <w:sz w:val="18"/>
+          <w:highlight w:val="lightGray"/>
+        </w:rPr>
+        <w:t>h</w:t>
+      </w:r>
+      <w:r>
+        <w:rPr>
+          <w:rFonts w:ascii="Arial" w:hAnsi="Arial" w:eastAsia="Arial" w:cs="Calibri"/>
+          <w:b w:val="0"/>
+          <w:i w:val="0"/>
+          <w:color w:val="000000"/>
+          <w:sz w:val="18"/>
+          <w:highlight w:val="lightGray"/>
+        </w:rPr>
+        <w:t>t</w:t>
+      </w:r>
+      <w:r>
+        <w:rPr>
+          <w:rFonts w:ascii="Arial" w:hAnsi="Arial" w:eastAsia="Arial" w:cs="Calibri"/>
+          <w:b w:val="0"/>
+          <w:i w:val="0"/>
+          <w:color w:val="000000"/>
+          <w:sz w:val="18"/>
+          <w:highlight w:val="lightGray"/>
+        </w:rPr>
+        <w:t>s</w:t>
+      </w:r>
+      <w:r>
+        <w:rPr>
+          <w:rFonts w:ascii="Arial" w:hAnsi="Arial" w:eastAsia="Arial" w:cs="Calibri"/>
+          <w:b w:val="0"/>
+          <w:i w:val="0"/>
+          <w:color w:val="000000"/>
+          <w:sz w:val="18"/>
+          <w:highlight w:val="lightGray"/>
+        </w:rPr>
+        <w:t>h</w:t>
+      </w:r>
+      <w:r>
+        <w:rPr>
+          <w:rFonts w:ascii="Arial" w:hAnsi="Arial" w:eastAsia="Arial" w:cs="Calibri"/>
+          <w:b w:val="0"/>
+          <w:i w:val="0"/>
+          <w:color w:val="000000"/>
+          <w:sz w:val="18"/>
+          <w:highlight w:val="lightGray"/>
+        </w:rPr>
+        <w:t>o</w:t>
+      </w:r>
+      <w:r>
+        <w:rPr>
+          <w:rFonts w:ascii="Arial" w:hAnsi="Arial" w:eastAsia="Arial" w:cs="Calibri"/>
+          <w:b w:val="0"/>
+          <w:i w:val="0"/>
+          <w:color w:val="000000"/>
+          <w:sz w:val="18"/>
+          <w:highlight w:val="lightGray"/>
+        </w:rPr>
+        <w:t>t</w:t>
+      </w:r>
+      <w:r>
+        <w:rPr>
+          <w:rFonts w:ascii="Arial" w:hAnsi="Arial" w:eastAsia="Arial" w:cs="Calibri"/>
+          <w:b w:val="0"/>
+          <w:i w:val="0"/>
+          <w:color w:val="000000"/>
+          <w:sz w:val="18"/>
+          <w:highlight w:val="lightGray"/>
+        </w:rPr>
+        <w:t xml:space="preserve"> </w:t>
+      </w:r>
+      <w:r>
+        <w:rPr>
+          <w:rFonts w:ascii="Arial" w:hAnsi="Arial" w:eastAsia="Arial" w:cs="Calibri"/>
+          <w:b w:val="0"/>
+          <w:i w:val="0"/>
+          <w:color w:val="000000"/>
+          <w:sz w:val="18"/>
+          <w:highlight w:val="lightGray"/>
+        </w:rPr>
+        <w:t>P</w:t>
+      </w:r>
+      <w:r>
+        <w:rPr>
+          <w:rFonts w:ascii="Arial" w:hAnsi="Arial" w:eastAsia="Arial" w:cs="Calibri"/>
+          <w:b w:val="0"/>
+          <w:i w:val="0"/>
+          <w:color w:val="000000"/>
+          <w:sz w:val="18"/>
+          <w:highlight w:val="lightGray"/>
+        </w:rPr>
+        <w:t>r</w:t>
+      </w:r>
+      <w:r>
+        <w:rPr>
+          <w:rFonts w:ascii="Arial" w:hAnsi="Arial" w:eastAsia="Arial" w:cs="Calibri"/>
+          <w:b w:val="0"/>
+          <w:i w:val="0"/>
+          <w:color w:val="000000"/>
+          <w:sz w:val="18"/>
+          <w:highlight w:val="lightGray"/>
+        </w:rPr>
+        <w:t>o</w:t>
+      </w:r>
+      <w:r>
+        <w:rPr>
+          <w:rFonts w:ascii="Arial" w:hAnsi="Arial" w:eastAsia="Arial" w:cs="Calibri"/>
+          <w:b w:val="0"/>
+          <w:i w:val="0"/>
+          <w:color w:val="000000"/>
+          <w:sz w:val="18"/>
+          <w:highlight w:val="lightGray"/>
+        </w:rPr>
+        <w:t>g</w:t>
+      </w:r>
+      <w:r>
+        <w:rPr>
+          <w:rFonts w:ascii="Arial" w:hAnsi="Arial" w:eastAsia="Arial" w:cs="Calibri"/>
+          <w:b w:val="0"/>
+          <w:i w:val="0"/>
+          <w:color w:val="000000"/>
+          <w:sz w:val="18"/>
+          <w:highlight w:val="lightGray"/>
+        </w:rPr>
+        <w:t>r</w:t>
+      </w:r>
+      <w:r>
+        <w:rPr>
+          <w:rFonts w:ascii="Arial" w:hAnsi="Arial" w:eastAsia="Arial" w:cs="Calibri"/>
+          <w:b w:val="0"/>
+          <w:i w:val="0"/>
+          <w:color w:val="000000"/>
+          <w:sz w:val="18"/>
+          <w:highlight w:val="lightGray"/>
+        </w:rPr>
+        <w:t>a</w:t>
+      </w:r>
+      <w:r>
+        <w:rPr>
+          <w:rFonts w:ascii="Arial" w:hAnsi="Arial" w:eastAsia="Arial" w:cs="Calibri"/>
+          <w:b w:val="0"/>
+          <w:i w:val="0"/>
+          <w:color w:val="000000"/>
+          <w:sz w:val="18"/>
+          <w:highlight w:val="lightGray"/>
+        </w:rPr>
+        <w:t>m</w:t>
+      </w:r>
+      <w:r>
+        <w:rPr>
+          <w:rFonts w:ascii="Arial" w:hAnsi="Arial" w:eastAsia="Arial" w:cs="Calibri"/>
+          <w:b w:val="0"/>
+          <w:i w:val="0"/>
+          <w:color w:val="000000"/>
+          <w:sz w:val="18"/>
+          <w:highlight w:val="lightGray"/>
+        </w:rPr>
+        <w:t>]</w:t>
+      </w:r>
+      <w:r>
+        <w:rPr>
+          <w:rFonts w:ascii="Arial" w:hAnsi="Arial" w:eastAsia="Arial" w:cs="Calibri"/>
+          <w:b w:val="0"/>
+          <w:i w:val="0"/>
+          <w:color w:val="000000"/>
+          <w:sz w:val="18"/>
+          <w:highlight w:val="lightGray"/>
+        </w:rPr>
+        <w:t xml:space="preserve"> </w:t>
+      </w:r>
+      <w:r>
+        <w:rPr>
+          <w:rFonts w:ascii="Arial" w:hAnsi="Arial" w:eastAsia="Arial" w:cs="Calibri"/>
+          <w:b w:val="0"/>
+          <w:i w:val="0"/>
+          <w:color w:val="000000"/>
+          <w:sz w:val="18"/>
+          <w:highlight w:val="lightGray"/>
+        </w:rPr>
+        <w:t>-</w:t>
+      </w:r>
+      <w:r>
+        <w:rPr>
+          <w:rFonts w:ascii="Arial" w:hAnsi="Arial" w:eastAsia="Arial" w:cs="Calibri"/>
+          <w:b w:val="0"/>
+          <w:i w:val="0"/>
+          <w:color w:val="000000"/>
+          <w:sz w:val="18"/>
+          <w:highlight w:val="lightGray"/>
+        </w:rPr>
+        <w:t>&gt;</w:t>
+      </w:r>
+      <w:r>
+        <w:rPr>
+          <w:rFonts w:ascii="Arial" w:hAnsi="Arial" w:eastAsia="Arial" w:cs="Calibri"/>
+          <w:b w:val="0"/>
+          <w:i w:val="0"/>
+          <w:color w:val="000000"/>
+          <w:sz w:val="18"/>
+          <w:highlight w:val="lightGray"/>
+        </w:rPr>
+        <w:t xml:space="preserve"> </w:t>
+      </w:r>
+      <w:r>
+        <w:rPr>
+          <w:rFonts w:ascii="Arial" w:hAnsi="Arial" w:eastAsia="Arial" w:cs="Calibri"/>
+          <w:b/>
+          <w:i w:val="0"/>
+          <w:color w:val="000000"/>
+          <w:sz w:val="18"/>
+          <w:highlight w:val="lightGray"/>
+        </w:rPr>
+        <w:t>F</w:t>
+      </w:r>
+      <w:r>
+        <w:rPr>
+          <w:rFonts w:ascii="Arial" w:hAnsi="Arial" w:eastAsia="Arial" w:cs="Calibri"/>
+          <w:b/>
+          <w:i w:val="0"/>
+          <w:color w:val="000000"/>
+          <w:sz w:val="18"/>
+          <w:highlight w:val="lightGray"/>
+        </w:rPr>
+        <w:t>r</w:t>
+      </w:r>
+      <w:r>
+        <w:rPr>
+          <w:rFonts w:ascii="Arial" w:hAnsi="Arial" w:eastAsia="Arial" w:cs="Calibri"/>
+          <w:b/>
+          <w:i w:val="0"/>
+          <w:color w:val="000000"/>
+          <w:sz w:val="18"/>
+          <w:highlight w:val="lightGray"/>
+        </w:rPr>
+        <w:t>o</w:t>
+      </w:r>
+      <w:r>
+        <w:rPr>
+          <w:rFonts w:ascii="Arial" w:hAnsi="Arial" w:eastAsia="Arial" w:cs="Calibri"/>
+          <w:b/>
+          <w:i w:val="0"/>
+          <w:color w:val="000000"/>
+          <w:sz w:val="18"/>
+          <w:highlight w:val="lightGray"/>
+        </w:rPr>
+        <w:t>m</w:t>
+      </w:r>
+      <w:r>
+        <w:rPr>
+          <w:rFonts w:ascii="Arial" w:hAnsi="Arial" w:eastAsia="Arial" w:cs="Calibri"/>
+          <w:b/>
+          <w:i w:val="0"/>
+          <w:color w:val="000000"/>
+          <w:sz w:val="18"/>
+          <w:highlight w:val="lightGray"/>
+        </w:rPr>
+        <w:t xml:space="preserve"> </w:t>
+      </w:r>
+      <w:r>
+        <w:rPr>
+          <w:rFonts w:ascii="Arial" w:hAnsi="Arial" w:eastAsia="Arial" w:cs="Calibri"/>
+          <w:b w:val="0"/>
+          <w:i w:val="0"/>
+          <w:color w:val="000000"/>
+          <w:sz w:val="18"/>
+          <w:highlight w:val="lightGray"/>
+        </w:rPr>
+        <w:t>[</w:t>
+      </w:r>
+      <w:r>
+        <w:rPr>
+          <w:rFonts w:ascii="Arial" w:hAnsi="Arial" w:eastAsia="Arial" w:cs="Calibri"/>
+          <w:b w:val="0"/>
+          <w:i w:val="0"/>
+          <w:color w:val="000000"/>
+          <w:sz w:val="18"/>
+          <w:highlight w:val="lightGray"/>
+        </w:rPr>
+        <w:t>S</w:t>
+      </w:r>
+      <w:r>
+        <w:rPr>
+          <w:rFonts w:ascii="Arial" w:hAnsi="Arial" w:eastAsia="Arial" w:cs="Calibri"/>
+          <w:b w:val="0"/>
+          <w:i w:val="0"/>
+          <w:color w:val="000000"/>
+          <w:sz w:val="18"/>
+          <w:highlight w:val="lightGray"/>
+        </w:rPr>
+        <w:t>i</w:t>
+      </w:r>
+      <w:r>
+        <w:rPr>
+          <w:rFonts w:ascii="Arial" w:hAnsi="Arial" w:eastAsia="Arial" w:cs="Calibri"/>
+          <w:b w:val="0"/>
+          <w:i w:val="0"/>
+          <w:color w:val="000000"/>
+          <w:sz w:val="18"/>
+          <w:highlight w:val="lightGray"/>
+        </w:rPr>
+        <w:t>t</w:t>
+      </w:r>
+      <w:r>
+        <w:rPr>
+          <w:rFonts w:ascii="Arial" w:hAnsi="Arial" w:eastAsia="Arial" w:cs="Calibri"/>
+          <w:b w:val="0"/>
+          <w:i w:val="0"/>
+          <w:color w:val="000000"/>
+          <w:sz w:val="18"/>
+          <w:highlight w:val="lightGray"/>
+        </w:rPr>
+        <w:t>e</w:t>
+      </w:r>
+      <w:r>
+        <w:rPr>
+          <w:rFonts w:ascii="Arial" w:hAnsi="Arial" w:eastAsia="Arial" w:cs="Calibri"/>
+          <w:b w:val="0"/>
+          <w:i w:val="0"/>
+          <w:color w:val="000000"/>
+          <w:sz w:val="18"/>
+          <w:highlight w:val="lightGray"/>
+        </w:rPr>
+        <w:t>:</w:t>
+      </w:r>
+      <w:r>
+        <w:rPr>
+          <w:rFonts w:ascii="Arial" w:hAnsi="Arial" w:eastAsia="Arial"/>
+          <w:b w:val="0"/>
+          <w:i w:val="0"/>
+          <w:sz w:val="18"/>
+          <w:highlight w:val="lightGray"/>
+        </w:rPr>
+        <w:t>https://www.fandom.com</w:t>
+      </w:r>
+      <w:r>
+        <w:rPr>
+          <w:rFonts w:ascii="Arial" w:hAnsi="Arial" w:eastAsia="Arial"/>
+          <w:b w:val="0"/>
+          <w:i w:val="0"/>
+          <w:color w:val="000000"/>
+          <w:sz w:val="18"/>
+          <w:highlight w:val="lightGray"/>
+        </w:rPr>
+        <w:t>/</w:t>
+      </w:r>
+      <w:r>
+        <w:rPr>
+          <w:rFonts w:ascii="Arial" w:hAnsi="Arial" w:eastAsia="Arial"/>
+          <w:b w:val="0"/>
+          <w:i w:val="0"/>
+          <w:color w:val="000000"/>
+          <w:sz w:val="18"/>
+          <w:highlight w:val="lightGray"/>
+        </w:rPr>
+        <w:t>]</w:t>
+      </w:r>
+      <w:r>
+        <w:rPr>
+          <w:rFonts w:ascii="Arial" w:hAnsi="Arial" w:eastAsia="Arial"/>
+          <w:b w:val="0"/>
+          <w:i w:val="0"/>
+          <w:color w:val="000000"/>
+          <w:sz w:val="18"/>
+          <w:highlight w:val="lightGray"/>
+        </w:rPr>
+        <w:t xml:space="preserve"> </w:t>
+      </w:r>
+      <w:r>
+        <w:rPr>
+          <w:rFonts w:ascii="Arial" w:hAnsi="Arial" w:eastAsia="Arial"/>
+          <w:b/>
+          <w:i w:val="0"/>
+          <w:color w:val="000000"/>
+          <w:sz w:val="18"/>
+          <w:highlight w:val="lightGray"/>
+        </w:rPr>
+        <w:t>o</w:t>
+      </w:r>
+      <w:r>
+        <w:rPr>
+          <w:rFonts w:ascii="Arial" w:hAnsi="Arial" w:eastAsia="Arial"/>
+          <w:b/>
+          <w:i w:val="0"/>
+          <w:color w:val="000000"/>
+          <w:sz w:val="18"/>
+          <w:highlight w:val="lightGray"/>
+        </w:rPr>
+        <w:t>n</w:t>
+      </w:r>
+      <w:r>
+        <w:rPr>
+          <w:rFonts w:ascii="Arial" w:hAnsi="Arial" w:eastAsia="Arial"/>
+          <w:b w:val="0"/>
+          <w:i w:val="0"/>
+          <w:sz w:val="18"/>
+          <w:highlight w:val="lightGray"/>
+        </w:rPr>
+        <w:t xml:space="preserve"> [</w:t>
+      </w:r>
+      <w:r>
+        <w:rPr>
+          <w:rFonts w:ascii="Arial" w:hAnsi="Arial" w:eastAsia="Arial"/>
+          <w:b w:val="0"/>
+          <w:i w:val="0"/>
+          <w:sz w:val="18"/>
           <w:highlight w:val="lightGray"/>
         </w:rPr>
         <w:t>10</w:t>
       </w:r>
       <w:r>
         <w:rPr>
-          <w:b/>
-          <w:bCs/>
+          <w:rFonts w:ascii="Arial" w:hAnsi="Arial" w:eastAsia="Arial"/>
+          <w:b w:val="0"/>
+          <w:i w:val="0"/>
+          <w:sz w:val="18"/>
           <w:highlight w:val="lightGray"/>
         </w:rPr>
         <w:t>/</w:t>
       </w:r>
       <w:r>
         <w:rPr>
-          <w:b/>
-          <w:bCs/>
+          <w:rFonts w:ascii="Arial" w:hAnsi="Arial" w:eastAsia="Arial"/>
+          <w:b w:val="0"/>
+          <w:i w:val="0"/>
+          <w:sz w:val="18"/>
           <w:highlight w:val="lightGray"/>
         </w:rPr>
         <w:t>29</w:t>
       </w:r>
       <w:r>
         <w:rPr>
-          <w:b/>
-          <w:bCs/>
+          <w:rFonts w:ascii="Arial" w:hAnsi="Arial" w:eastAsia="Arial"/>
+          <w:b w:val="0"/>
+          <w:i w:val="0"/>
+          <w:sz w:val="18"/>
           <w:highlight w:val="lightGray"/>
         </w:rPr>
         <w:t>/2025]</w:t>
@@ -204,68 +1836,1575 @@
       </w:pPr>
       <w:r>
         <w:rPr>
-          <w:b/>
-          <w:shd w:val="clear" w:color="auto" w:fill="B7B7B7"/>
-        </w:rPr>
-        <w:t># Source</w:t>
-      </w:r>
-      <w:r>
-        <w:rPr>
-          <w:shd w:val="clear" w:color="auto" w:fill="B7B7B7"/>
-        </w:rPr>
-        <w:t xml:space="preserve">: </w:t>
-      </w:r>
-      <w:proofErr w:type="spellStart"/>
-      <w:r>
-        <w:rPr>
-          <w:b/>
-          <w:shd w:val="clear" w:color="auto" w:fill="B7B7B7"/>
-        </w:rPr>
-        <w:t>Chatgpt</w:t>
-      </w:r>
-      <w:proofErr w:type="spellEnd"/>
-      <w:r>
-        <w:rPr>
-          <w:b/>
-          <w:shd w:val="clear" w:color="auto" w:fill="B7B7B7"/>
+          <w:rFonts w:ascii="Arial" w:hAnsi="Arial" w:eastAsia="Arial" w:cs="Arial"/>
+          <w:b/>
+          <w:i w:val="0"/>
+          <w:color w:val="000000"/>
+          <w:sz w:val="18"/>
+          <w:highlight w:val="lightGray"/>
+        </w:rPr>
+        <w:t>#</w:t>
+      </w:r>
+      <w:r>
+        <w:rPr>
+          <w:rFonts w:ascii="Arial" w:hAnsi="Arial" w:eastAsia="Arial" w:cs="Arial"/>
+          <w:b/>
+          <w:i w:val="0"/>
+          <w:color w:val="000000"/>
+          <w:sz w:val="18"/>
+          <w:highlight w:val="lightGray"/>
         </w:rPr>
         <w:t xml:space="preserve"> </w:t>
       </w:r>
       <w:r>
         <w:rPr>
-          <w:b/>
-          <w:sz w:val="14"/>
-          <w:szCs w:val="14"/>
-          <w:shd w:val="clear" w:color="auto" w:fill="B7B7B7"/>
+          <w:rFonts w:ascii="Arial" w:hAnsi="Arial" w:eastAsia="Arial" w:cs="Arial"/>
+          <w:b/>
+          <w:i w:val="0"/>
+          <w:color w:val="000000"/>
+          <w:sz w:val="18"/>
+          <w:highlight w:val="lightGray"/>
+        </w:rPr>
+        <w:t>S</w:t>
+      </w:r>
+      <w:r>
+        <w:rPr>
+          <w:rFonts w:ascii="Arial" w:hAnsi="Arial" w:eastAsia="Arial" w:cs="Arial"/>
+          <w:b/>
+          <w:i w:val="0"/>
+          <w:color w:val="000000"/>
+          <w:sz w:val="18"/>
+          <w:highlight w:val="lightGray"/>
+        </w:rPr>
+        <w:t>o</w:t>
+      </w:r>
+      <w:r>
+        <w:rPr>
+          <w:rFonts w:ascii="Arial" w:hAnsi="Arial" w:eastAsia="Arial" w:cs="Arial"/>
+          <w:b/>
+          <w:i w:val="0"/>
+          <w:color w:val="000000"/>
+          <w:sz w:val="18"/>
+          <w:highlight w:val="lightGray"/>
+        </w:rPr>
+        <w:t>u</w:t>
+      </w:r>
+      <w:r>
+        <w:rPr>
+          <w:rFonts w:ascii="Arial" w:hAnsi="Arial" w:eastAsia="Arial" w:cs="Arial"/>
+          <w:b/>
+          <w:i w:val="0"/>
+          <w:color w:val="000000"/>
+          <w:sz w:val="18"/>
+          <w:highlight w:val="lightGray"/>
+        </w:rPr>
+        <w:t>r</w:t>
+      </w:r>
+      <w:r>
+        <w:rPr>
+          <w:rFonts w:ascii="Arial" w:hAnsi="Arial" w:eastAsia="Arial" w:cs="Arial"/>
+          <w:b/>
+          <w:i w:val="0"/>
+          <w:color w:val="000000"/>
+          <w:sz w:val="18"/>
+          <w:highlight w:val="lightGray"/>
+        </w:rPr>
+        <w:t>c</w:t>
+      </w:r>
+      <w:r>
+        <w:rPr>
+          <w:rFonts w:ascii="Arial" w:hAnsi="Arial" w:eastAsia="Arial" w:cs="Arial"/>
+          <w:b/>
+          <w:i w:val="0"/>
+          <w:color w:val="000000"/>
+          <w:sz w:val="18"/>
+          <w:highlight w:val="lightGray"/>
+        </w:rPr>
+        <w:t>e</w:t>
+      </w:r>
+      <w:r>
+        <w:rPr>
+          <w:rFonts w:ascii="Arial" w:hAnsi="Arial" w:eastAsia="Arial" w:cs="Arial"/>
+          <w:b/>
+          <w:i w:val="0"/>
+          <w:color w:val="000000"/>
+          <w:sz w:val="18"/>
+          <w:highlight w:val="lightGray"/>
+        </w:rPr>
+        <w:t>:</w:t>
+      </w:r>
+      <w:r>
+        <w:rPr>
+          <w:rFonts w:ascii="Arial" w:hAnsi="Arial" w:eastAsia="Arial" w:cs="Arial"/>
+          <w:b/>
+          <w:i w:val="0"/>
+          <w:color w:val="000000"/>
+          <w:sz w:val="18"/>
+          <w:highlight w:val="lightGray"/>
+        </w:rPr>
+        <w:t xml:space="preserve"> </w:t>
+      </w:r>
+      <w:r>
+        <w:rPr>
+          <w:rFonts w:ascii="Arial" w:hAnsi="Arial" w:eastAsia="Arial" w:cs="Arial"/>
+          <w:b/>
+          <w:i w:val="0"/>
+          <w:color w:val="000000"/>
+          <w:sz w:val="18"/>
+          <w:highlight w:val="lightGray"/>
+        </w:rPr>
+        <w:t>A</w:t>
+      </w:r>
+      <w:r>
+        <w:rPr>
+          <w:rFonts w:ascii="Arial" w:hAnsi="Arial" w:eastAsia="Arial" w:cs="Arial"/>
+          <w:b/>
+          <w:i w:val="0"/>
+          <w:color w:val="000000"/>
+          <w:sz w:val="18"/>
+          <w:highlight w:val="lightGray"/>
+        </w:rPr>
+        <w:t>I</w:t>
+      </w:r>
+      <w:r>
+        <w:rPr>
+          <w:rFonts w:ascii="Arial" w:hAnsi="Arial" w:eastAsia="Arial" w:cs="Arial"/>
+          <w:b/>
+          <w:i w:val="0"/>
+          <w:color w:val="000000"/>
+          <w:sz w:val="18"/>
+          <w:highlight w:val="lightGray"/>
+        </w:rPr>
+        <w:t xml:space="preserve"> </w:t>
+      </w:r>
+      <w:r>
+        <w:rPr>
+          <w:rFonts w:ascii="Arial" w:hAnsi="Arial" w:eastAsia="Arial" w:cs="Arial"/>
+          <w:b/>
+          <w:i w:val="0"/>
+          <w:color w:val="000000"/>
+          <w:sz w:val="18"/>
+          <w:highlight w:val="lightGray"/>
+        </w:rPr>
+        <w:t>S</w:t>
+      </w:r>
+      <w:r>
+        <w:rPr>
+          <w:rFonts w:ascii="Arial" w:hAnsi="Arial" w:eastAsia="Arial" w:cs="Arial"/>
+          <w:b/>
+          <w:i w:val="0"/>
+          <w:color w:val="000000"/>
+          <w:sz w:val="18"/>
+          <w:highlight w:val="lightGray"/>
+        </w:rPr>
+        <w:t>o</w:t>
+      </w:r>
+      <w:r>
+        <w:rPr>
+          <w:rFonts w:ascii="Arial" w:hAnsi="Arial" w:eastAsia="Arial" w:cs="Arial"/>
+          <w:b/>
+          <w:i w:val="0"/>
+          <w:color w:val="000000"/>
+          <w:sz w:val="18"/>
+          <w:highlight w:val="lightGray"/>
+        </w:rPr>
+        <w:t>u</w:t>
+      </w:r>
+      <w:r>
+        <w:rPr>
+          <w:rFonts w:ascii="Arial" w:hAnsi="Arial" w:eastAsia="Arial" w:cs="Arial"/>
+          <w:b/>
+          <w:i w:val="0"/>
+          <w:color w:val="000000"/>
+          <w:sz w:val="18"/>
+          <w:highlight w:val="lightGray"/>
+        </w:rPr>
+        <w:t>r</w:t>
+      </w:r>
+      <w:r>
+        <w:rPr>
+          <w:rFonts w:ascii="Arial" w:hAnsi="Arial" w:eastAsia="Arial" w:cs="Arial"/>
+          <w:b/>
+          <w:i w:val="0"/>
+          <w:color w:val="000000"/>
+          <w:sz w:val="18"/>
+          <w:highlight w:val="lightGray"/>
+        </w:rPr>
+        <w:t>c</w:t>
+      </w:r>
+      <w:r>
+        <w:rPr>
+          <w:rFonts w:ascii="Arial" w:hAnsi="Arial" w:eastAsia="Arial" w:cs="Arial"/>
+          <w:b/>
+          <w:i w:val="0"/>
+          <w:color w:val="000000"/>
+          <w:sz w:val="18"/>
+          <w:highlight w:val="lightGray"/>
+        </w:rPr>
+        <w:t>e</w:t>
+      </w:r>
+      <w:r>
+        <w:rPr>
+          <w:rFonts w:ascii="Arial" w:hAnsi="Arial" w:eastAsia="Arial" w:cs="Arial"/>
+          <w:b/>
+          <w:i w:val="0"/>
+          <w:color w:val="000000"/>
+          <w:sz w:val="18"/>
+          <w:highlight w:val="lightGray"/>
+        </w:rPr>
+        <w:t>:</w:t>
+      </w:r>
+      <w:r>
+        <w:rPr>
+          <w:rFonts w:ascii="Arial" w:hAnsi="Arial" w:eastAsia="Arial" w:cs="Arial"/>
+          <w:b/>
+          <w:i w:val="0"/>
+          <w:color w:val="000000"/>
+          <w:sz w:val="18"/>
+          <w:highlight w:val="lightGray"/>
+        </w:rPr>
+        <w:t xml:space="preserve"> </w:t>
+      </w:r>
+      <w:r>
+        <w:rPr>
+          <w:rFonts w:ascii="Arial" w:hAnsi="Arial" w:eastAsia="Arial" w:cs="Arial"/>
+          <w:b/>
+          <w:i w:val="0"/>
+          <w:color w:val="000000"/>
+          <w:sz w:val="18"/>
+          <w:highlight w:val="lightGray"/>
+        </w:rPr>
+        <w:t>P</w:t>
+      </w:r>
+      <w:r>
+        <w:rPr>
+          <w:rFonts w:ascii="Arial" w:hAnsi="Arial" w:eastAsia="Arial" w:cs="Arial"/>
+          <w:b/>
+          <w:i w:val="0"/>
+          <w:color w:val="000000"/>
+          <w:sz w:val="18"/>
+          <w:highlight w:val="lightGray"/>
+        </w:rPr>
+        <w:t>r</w:t>
+      </w:r>
+      <w:r>
+        <w:rPr>
+          <w:rFonts w:ascii="Arial" w:hAnsi="Arial" w:eastAsia="Arial" w:cs="Arial"/>
+          <w:b/>
+          <w:i w:val="0"/>
+          <w:color w:val="000000"/>
+          <w:sz w:val="18"/>
+          <w:highlight w:val="lightGray"/>
+        </w:rPr>
+        <w:t>o</w:t>
+      </w:r>
+      <w:r>
+        <w:rPr>
+          <w:rFonts w:ascii="Arial" w:hAnsi="Arial" w:eastAsia="Arial" w:cs="Arial"/>
+          <w:b/>
+          <w:i w:val="0"/>
+          <w:color w:val="000000"/>
+          <w:sz w:val="18"/>
+          <w:highlight w:val="lightGray"/>
+        </w:rPr>
+        <w:t>v</w:t>
+      </w:r>
+      <w:r>
+        <w:rPr>
+          <w:rFonts w:ascii="Arial" w:hAnsi="Arial" w:eastAsia="Arial" w:cs="Arial"/>
+          <w:b/>
+          <w:i w:val="0"/>
+          <w:color w:val="000000"/>
+          <w:sz w:val="18"/>
+          <w:highlight w:val="lightGray"/>
+        </w:rPr>
+        <w:t>i</w:t>
+      </w:r>
+      <w:r>
+        <w:rPr>
+          <w:rFonts w:ascii="Arial" w:hAnsi="Arial" w:eastAsia="Arial" w:cs="Arial"/>
+          <w:b/>
+          <w:i w:val="0"/>
+          <w:color w:val="000000"/>
+          <w:sz w:val="18"/>
+          <w:highlight w:val="lightGray"/>
+        </w:rPr>
+        <w:t>d</w:t>
+      </w:r>
+      <w:r>
+        <w:rPr>
+          <w:rFonts w:ascii="Arial" w:hAnsi="Arial" w:eastAsia="Arial" w:cs="Arial"/>
+          <w:b/>
+          <w:i w:val="0"/>
+          <w:color w:val="000000"/>
+          <w:sz w:val="18"/>
+          <w:highlight w:val="lightGray"/>
+        </w:rPr>
+        <w:t>e</w:t>
+      </w:r>
+      <w:r>
+        <w:rPr>
+          <w:rFonts w:ascii="Arial" w:hAnsi="Arial" w:eastAsia="Arial" w:cs="Arial"/>
+          <w:b/>
+          <w:i w:val="0"/>
+          <w:color w:val="000000"/>
+          <w:sz w:val="18"/>
+          <w:highlight w:val="lightGray"/>
+        </w:rPr>
+        <w:t>d</w:t>
+      </w:r>
+      <w:r>
+        <w:rPr>
+          <w:rFonts w:ascii="Arial" w:hAnsi="Arial" w:eastAsia="Arial" w:cs="Arial"/>
+          <w:b/>
+          <w:i w:val="0"/>
+          <w:color w:val="000000"/>
+          <w:sz w:val="18"/>
+          <w:highlight w:val="lightGray"/>
+        </w:rPr>
+        <w:t xml:space="preserve"> </w:t>
+      </w:r>
+      <w:r>
+        <w:rPr>
+          <w:rFonts w:ascii="Arial" w:hAnsi="Arial" w:eastAsia="Arial" w:cs="Arial"/>
+          <w:b/>
+          <w:i w:val="0"/>
+          <w:color w:val="000000"/>
+          <w:sz w:val="18"/>
+          <w:highlight w:val="lightGray"/>
+        </w:rPr>
+        <w:t>b</w:t>
+      </w:r>
+      <w:r>
+        <w:rPr>
+          <w:rFonts w:ascii="Arial" w:hAnsi="Arial" w:eastAsia="Arial" w:cs="Arial"/>
+          <w:b/>
+          <w:i w:val="0"/>
+          <w:color w:val="000000"/>
+          <w:sz w:val="18"/>
+          <w:highlight w:val="lightGray"/>
+        </w:rPr>
+        <w:t>y</w:t>
+      </w:r>
+      <w:r>
+        <w:rPr>
+          <w:rFonts w:ascii="Arial" w:hAnsi="Arial" w:eastAsia="Arial" w:cs="Arial"/>
+          <w:b/>
+          <w:i w:val="0"/>
+          <w:color w:val="000000"/>
+          <w:sz w:val="18"/>
+          <w:highlight w:val="lightGray"/>
+        </w:rPr>
+        <w:t>:</w:t>
+      </w:r>
+      <w:r>
+        <w:rPr>
+          <w:rFonts w:ascii="Arial" w:hAnsi="Arial" w:eastAsia="Arial" w:cs="Arial"/>
+          <w:b/>
+          <w:i w:val="0"/>
+          <w:color w:val="000000"/>
+          <w:sz w:val="18"/>
+          <w:highlight w:val="lightGray"/>
+        </w:rPr>
+        <w:t xml:space="preserve"> </w:t>
+      </w:r>
+      <w:r>
+        <w:rPr>
+          <w:rFonts w:ascii="Arial" w:hAnsi="Arial" w:eastAsia="Arial" w:cs="Arial"/>
+          <w:b/>
+          <w:i w:val="0"/>
+          <w:color w:val="000000"/>
+          <w:sz w:val="18"/>
+          <w:highlight w:val="lightGray"/>
+        </w:rPr>
+        <w:t>[</w:t>
+      </w:r>
+      <w:r>
+        <w:rPr>
+          <w:rFonts w:ascii="Arial" w:hAnsi="Arial" w:eastAsia="Arial" w:cs="Arial"/>
+          <w:b/>
+          <w:i w:val="0"/>
+          <w:color w:val="000000"/>
+          <w:sz w:val="18"/>
+          <w:highlight w:val="lightGray"/>
+        </w:rPr>
+        <w:t>D</w:t>
+      </w:r>
+      <w:r>
+        <w:rPr>
+          <w:rFonts w:ascii="Arial" w:hAnsi="Arial" w:eastAsia="Arial" w:cs="Arial"/>
+          <w:b/>
+          <w:i w:val="0"/>
+          <w:color w:val="000000"/>
+          <w:sz w:val="18"/>
+          <w:highlight w:val="lightGray"/>
+        </w:rPr>
+        <w:t>a</w:t>
+      </w:r>
+      <w:r>
+        <w:rPr>
+          <w:rFonts w:ascii="Arial" w:hAnsi="Arial" w:eastAsia="Arial" w:cs="Arial"/>
+          <w:b/>
+          <w:i w:val="0"/>
+          <w:color w:val="000000"/>
+          <w:sz w:val="18"/>
+          <w:highlight w:val="lightGray"/>
+        </w:rPr>
+        <w:t>t</w:t>
+      </w:r>
+      <w:r>
+        <w:rPr>
+          <w:rFonts w:ascii="Arial" w:hAnsi="Arial" w:eastAsia="Arial" w:cs="Arial"/>
+          <w:b/>
+          <w:i w:val="0"/>
+          <w:color w:val="000000"/>
+          <w:sz w:val="18"/>
+          <w:highlight w:val="lightGray"/>
+        </w:rPr>
+        <w:t>a</w:t>
+      </w:r>
+      <w:r>
+        <w:rPr>
+          <w:rFonts w:ascii="Arial" w:hAnsi="Arial" w:eastAsia="Arial" w:cs="Arial"/>
+          <w:b/>
+          <w:i w:val="0"/>
+          <w:color w:val="000000"/>
+          <w:sz w:val="18"/>
+          <w:highlight w:val="lightGray"/>
+        </w:rPr>
+        <w:t xml:space="preserve"> </w:t>
+      </w:r>
+      <w:r>
+        <w:rPr>
+          <w:rFonts w:ascii="Arial" w:hAnsi="Arial" w:eastAsia="Arial" w:cs="Arial"/>
+          <w:b/>
+          <w:i w:val="0"/>
+          <w:color w:val="000000"/>
+          <w:sz w:val="18"/>
+          <w:highlight w:val="lightGray"/>
+        </w:rPr>
+        <w:t>P</w:t>
+      </w:r>
+      <w:r>
+        <w:rPr>
+          <w:rFonts w:ascii="Arial" w:hAnsi="Arial" w:eastAsia="Arial" w:cs="Arial"/>
+          <w:b/>
+          <w:i w:val="0"/>
+          <w:color w:val="000000"/>
+          <w:sz w:val="18"/>
+          <w:highlight w:val="lightGray"/>
+        </w:rPr>
+        <w:t>a</w:t>
+      </w:r>
+      <w:r>
+        <w:rPr>
+          <w:rFonts w:ascii="Arial" w:hAnsi="Arial" w:eastAsia="Arial" w:cs="Arial"/>
+          <w:b/>
+          <w:i w:val="0"/>
+          <w:color w:val="000000"/>
+          <w:sz w:val="18"/>
+          <w:highlight w:val="lightGray"/>
+        </w:rPr>
+        <w:t>t</w:t>
+      </w:r>
+      <w:r>
+        <w:rPr>
+          <w:rFonts w:ascii="Arial" w:hAnsi="Arial" w:eastAsia="Arial" w:cs="Arial"/>
+          <w:b/>
+          <w:i w:val="0"/>
+          <w:color w:val="000000"/>
+          <w:sz w:val="18"/>
+          <w:highlight w:val="lightGray"/>
+        </w:rPr>
+        <w:t>h</w:t>
+      </w:r>
+      <w:r>
+        <w:rPr>
+          <w:rFonts w:ascii="Arial" w:hAnsi="Arial" w:eastAsia="Arial" w:cs="Arial"/>
+          <w:b w:val="0"/>
+          <w:i w:val="0"/>
+          <w:color w:val="000000"/>
+          <w:sz w:val="18"/>
+          <w:highlight w:val="lightGray"/>
+        </w:rPr>
+        <w:t>:</w:t>
+      </w:r>
+      <w:r>
+        <w:rPr>
+          <w:rFonts w:ascii="Arial" w:hAnsi="Arial" w:eastAsia="Arial" w:cs="Arial"/>
+          <w:b w:val="0"/>
+          <w:i w:val="0"/>
+          <w:color w:val="000000"/>
+          <w:sz w:val="18"/>
+          <w:highlight w:val="lightGray"/>
+        </w:rPr>
+        <w:t xml:space="preserve"> </w:t>
+      </w:r>
+      <w:r>
+        <w:rPr>
+          <w:rFonts w:ascii="Arial" w:hAnsi="Arial" w:eastAsia="Arial" w:cs="Arial"/>
+          <w:b w:val="0"/>
+          <w:i w:val="0"/>
+          <w:color w:val="000000"/>
+          <w:sz w:val="18"/>
+          <w:highlight w:val="lightGray"/>
+        </w:rPr>
+        <w:t>P</w:t>
+      </w:r>
+      <w:r>
+        <w:rPr>
+          <w:rFonts w:ascii="Arial" w:hAnsi="Arial" w:eastAsia="Arial" w:cs="Arial"/>
+          <w:b w:val="0"/>
+          <w:i w:val="0"/>
+          <w:color w:val="000000"/>
+          <w:sz w:val="18"/>
+          <w:highlight w:val="lightGray"/>
+        </w:rPr>
+        <w:t>e</w:t>
+      </w:r>
+      <w:r>
+        <w:rPr>
+          <w:rFonts w:ascii="Arial" w:hAnsi="Arial" w:eastAsia="Arial" w:cs="Arial"/>
+          <w:b w:val="0"/>
+          <w:i w:val="0"/>
+          <w:color w:val="000000"/>
+          <w:sz w:val="18"/>
+          <w:highlight w:val="lightGray"/>
+        </w:rPr>
+        <w:t>r</w:t>
+      </w:r>
+      <w:r>
+        <w:rPr>
+          <w:rFonts w:ascii="Arial" w:hAnsi="Arial" w:eastAsia="Arial" w:cs="Arial"/>
+          <w:b w:val="0"/>
+          <w:i w:val="0"/>
+          <w:color w:val="000000"/>
+          <w:sz w:val="18"/>
+          <w:highlight w:val="lightGray"/>
+        </w:rPr>
+        <w:t>s</w:t>
+      </w:r>
+      <w:r>
+        <w:rPr>
+          <w:rFonts w:ascii="Arial" w:hAnsi="Arial" w:eastAsia="Arial" w:cs="Arial"/>
+          <w:b w:val="0"/>
+          <w:i w:val="0"/>
+          <w:color w:val="000000"/>
+          <w:sz w:val="18"/>
+          <w:highlight w:val="lightGray"/>
+        </w:rPr>
+        <w:t>o</w:t>
+      </w:r>
+      <w:r>
+        <w:rPr>
+          <w:rFonts w:ascii="Arial" w:hAnsi="Arial" w:eastAsia="Arial" w:cs="Arial"/>
+          <w:b w:val="0"/>
+          <w:i w:val="0"/>
+          <w:color w:val="000000"/>
+          <w:sz w:val="18"/>
+          <w:highlight w:val="lightGray"/>
+        </w:rPr>
+        <w:t>n</w:t>
+      </w:r>
+      <w:r>
+        <w:rPr>
+          <w:rFonts w:ascii="Arial" w:hAnsi="Arial" w:eastAsia="Arial" w:cs="Arial"/>
+          <w:b w:val="0"/>
+          <w:i w:val="0"/>
+          <w:color w:val="000000"/>
+          <w:sz w:val="18"/>
+          <w:highlight w:val="lightGray"/>
+        </w:rPr>
+        <w:t>s</w:t>
+      </w:r>
+      <w:r>
+        <w:rPr>
+          <w:rFonts w:ascii="Arial" w:hAnsi="Arial" w:eastAsia="Arial" w:cs="Arial"/>
+          <w:b w:val="0"/>
+          <w:i w:val="0"/>
+          <w:color w:val="000000"/>
+          <w:sz w:val="18"/>
+          <w:highlight w:val="lightGray"/>
+        </w:rPr>
+        <w:t xml:space="preserve"> </w:t>
+      </w:r>
+      <w:r>
+        <w:rPr>
+          <w:rFonts w:ascii="Arial" w:hAnsi="Arial" w:eastAsia="Arial" w:cs="Arial"/>
+          <w:b w:val="0"/>
+          <w:i w:val="0"/>
+          <w:color w:val="000000"/>
+          <w:sz w:val="18"/>
+          <w:highlight w:val="lightGray"/>
+        </w:rPr>
+        <w:t>T</w:t>
+      </w:r>
+      <w:r>
+        <w:rPr>
+          <w:rFonts w:ascii="Arial" w:hAnsi="Arial" w:eastAsia="Arial" w:cs="Arial"/>
+          <w:b w:val="0"/>
+          <w:i w:val="0"/>
+          <w:color w:val="000000"/>
+          <w:sz w:val="18"/>
+          <w:highlight w:val="lightGray"/>
+        </w:rPr>
+        <w:t>a</w:t>
+      </w:r>
+      <w:r>
+        <w:rPr>
+          <w:rFonts w:ascii="Arial" w:hAnsi="Arial" w:eastAsia="Arial" w:cs="Arial"/>
+          <w:b w:val="0"/>
+          <w:i w:val="0"/>
+          <w:color w:val="000000"/>
+          <w:sz w:val="18"/>
+          <w:highlight w:val="lightGray"/>
+        </w:rPr>
+        <w:t>b</w:t>
+      </w:r>
+      <w:r>
+        <w:rPr>
+          <w:rFonts w:ascii="Arial" w:hAnsi="Arial" w:eastAsia="Arial" w:cs="Arial"/>
+          <w:b w:val="0"/>
+          <w:i w:val="0"/>
+          <w:color w:val="000000"/>
+          <w:sz w:val="18"/>
+          <w:highlight w:val="lightGray"/>
+        </w:rPr>
+        <w:t>l</w:t>
+      </w:r>
+      <w:r>
+        <w:rPr>
+          <w:rFonts w:ascii="Arial" w:hAnsi="Arial" w:eastAsia="Arial" w:cs="Arial"/>
+          <w:b w:val="0"/>
+          <w:i w:val="0"/>
+          <w:color w:val="000000"/>
+          <w:sz w:val="18"/>
+          <w:highlight w:val="lightGray"/>
+        </w:rPr>
+        <w:t>e</w:t>
+      </w:r>
+      <w:r>
+        <w:rPr>
+          <w:rFonts w:ascii="Arial" w:hAnsi="Arial" w:eastAsia="Arial" w:cs="Arial"/>
+          <w:b w:val="0"/>
+          <w:i w:val="0"/>
+          <w:color w:val="000000"/>
+          <w:sz w:val="18"/>
+          <w:highlight w:val="lightGray"/>
+        </w:rPr>
+        <w:t xml:space="preserve"> </w:t>
+      </w:r>
+      <w:r>
+        <w:rPr>
+          <w:rFonts w:ascii="Arial" w:hAnsi="Arial" w:eastAsia="Arial" w:cs="Arial"/>
+          <w:b w:val="0"/>
+          <w:i w:val="0"/>
+          <w:color w:val="000000"/>
+          <w:sz w:val="18"/>
+          <w:highlight w:val="lightGray"/>
+        </w:rPr>
+        <w:t>-</w:t>
+      </w:r>
+      <w:r>
+        <w:rPr>
+          <w:rFonts w:ascii="Arial" w:hAnsi="Arial" w:eastAsia="Arial" w:cs="Arial"/>
+          <w:b w:val="0"/>
+          <w:i w:val="0"/>
+          <w:color w:val="000000"/>
+          <w:sz w:val="18"/>
+          <w:highlight w:val="lightGray"/>
+        </w:rPr>
+        <w:t>&gt;</w:t>
+      </w:r>
+      <w:r>
+        <w:rPr>
+          <w:rFonts w:ascii="Arial" w:hAnsi="Arial" w:eastAsia="Arial" w:cs="Arial"/>
+          <w:b w:val="0"/>
+          <w:i w:val="0"/>
+          <w:color w:val="000000"/>
+          <w:sz w:val="18"/>
+          <w:highlight w:val="lightGray"/>
+        </w:rPr>
+        <w:t xml:space="preserve"> </w:t>
+      </w:r>
+      <w:r>
+        <w:rPr>
+          <w:rFonts w:ascii="Arial" w:hAnsi="Arial" w:eastAsia="Arial" w:cs="Arial"/>
+          <w:b w:val="0"/>
+          <w:i w:val="0"/>
+          <w:color w:val="000000"/>
+          <w:sz w:val="18"/>
+          <w:highlight w:val="lightGray"/>
+        </w:rPr>
+        <w:t>I</w:t>
+      </w:r>
+      <w:r>
+        <w:rPr>
+          <w:rFonts w:ascii="Arial" w:hAnsi="Arial" w:eastAsia="Arial" w:cs="Arial"/>
+          <w:b w:val="0"/>
+          <w:i w:val="0"/>
+          <w:color w:val="000000"/>
+          <w:sz w:val="18"/>
+          <w:highlight w:val="lightGray"/>
+        </w:rPr>
+        <w:t>D</w:t>
+      </w:r>
+      <w:r>
+        <w:rPr>
+          <w:rFonts w:ascii="Arial" w:hAnsi="Arial" w:eastAsia="Arial" w:cs="Arial"/>
+          <w:b w:val="0"/>
+          <w:i w:val="0"/>
+          <w:color w:val="000000"/>
+          <w:sz w:val="18"/>
+          <w:highlight w:val="lightGray"/>
+        </w:rPr>
+        <w:t xml:space="preserve"> </w:t>
+      </w:r>
+      <w:r>
+        <w:rPr>
+          <w:rFonts w:ascii="Arial" w:hAnsi="Arial" w:eastAsia="Arial" w:cs="Arial"/>
+          <w:b w:val="0"/>
+          <w:i w:val="0"/>
+          <w:color w:val="000000"/>
+          <w:sz w:val="18"/>
+          <w:highlight w:val="lightGray"/>
+        </w:rPr>
+        <w:t>C</w:t>
+      </w:r>
+      <w:r>
+        <w:rPr>
+          <w:rFonts w:ascii="Arial" w:hAnsi="Arial" w:eastAsia="Arial" w:cs="Arial"/>
+          <w:b w:val="0"/>
+          <w:i w:val="0"/>
+          <w:color w:val="000000"/>
+          <w:sz w:val="18"/>
+          <w:highlight w:val="lightGray"/>
+        </w:rPr>
+        <w:t>o</w:t>
+      </w:r>
+      <w:r>
+        <w:rPr>
+          <w:rFonts w:ascii="Arial" w:hAnsi="Arial" w:eastAsia="Arial" w:cs="Arial"/>
+          <w:b w:val="0"/>
+          <w:i w:val="0"/>
+          <w:color w:val="000000"/>
+          <w:sz w:val="18"/>
+          <w:highlight w:val="lightGray"/>
+        </w:rPr>
+        <w:t>l</w:t>
+      </w:r>
+      <w:r>
+        <w:rPr>
+          <w:rFonts w:ascii="Arial" w:hAnsi="Arial" w:eastAsia="Arial" w:cs="Arial"/>
+          <w:b w:val="0"/>
+          <w:i w:val="0"/>
+          <w:color w:val="000000"/>
+          <w:sz w:val="18"/>
+          <w:highlight w:val="lightGray"/>
+        </w:rPr>
+        <w:t>u</w:t>
+      </w:r>
+      <w:r>
+        <w:rPr>
+          <w:rFonts w:ascii="Arial" w:hAnsi="Arial" w:eastAsia="Arial" w:cs="Arial"/>
+          <w:b w:val="0"/>
+          <w:i w:val="0"/>
+          <w:color w:val="000000"/>
+          <w:sz w:val="18"/>
+          <w:highlight w:val="lightGray"/>
+        </w:rPr>
+        <w:t>m</w:t>
+      </w:r>
+      <w:r>
+        <w:rPr>
+          <w:rFonts w:ascii="Arial" w:hAnsi="Arial" w:eastAsia="Arial" w:cs="Arial"/>
+          <w:b w:val="0"/>
+          <w:i w:val="0"/>
+          <w:color w:val="000000"/>
+          <w:sz w:val="18"/>
+          <w:highlight w:val="lightGray"/>
+        </w:rPr>
+        <w:t>n</w:t>
+      </w:r>
+      <w:r>
+        <w:rPr>
+          <w:rFonts w:ascii="Arial" w:hAnsi="Arial" w:eastAsia="Arial" w:cs="Arial"/>
+          <w:b w:val="0"/>
+          <w:i w:val="0"/>
+          <w:color w:val="000000"/>
+          <w:sz w:val="18"/>
+          <w:highlight w:val="lightGray"/>
+        </w:rPr>
+        <w:t>:</w:t>
+      </w:r>
+      <w:r>
+        <w:rPr>
+          <w:rFonts w:ascii="Arial" w:hAnsi="Arial" w:eastAsia="Arial" w:cs="Arial"/>
+          <w:b w:val="0"/>
+          <w:i w:val="0"/>
+          <w:color w:val="000000"/>
+          <w:sz w:val="18"/>
+          <w:highlight w:val="lightGray"/>
+        </w:rPr>
+        <w:t xml:space="preserve"> </w:t>
+      </w:r>
+      <w:r>
+        <w:rPr>
+          <w:rFonts w:ascii="Arial" w:hAnsi="Arial" w:eastAsia="Arial" w:cs="Arial"/>
+          <w:b w:val="0"/>
+          <w:i w:val="0"/>
+          <w:color w:val="000000"/>
+          <w:sz w:val="18"/>
+          <w:highlight w:val="lightGray"/>
+        </w:rPr>
+        <w:t>1</w:t>
+      </w:r>
+      <w:r>
+        <w:rPr>
+          <w:rFonts w:ascii="Arial" w:hAnsi="Arial" w:eastAsia="Arial" w:cs="Arial"/>
+          <w:b w:val="0"/>
+          <w:i w:val="0"/>
+          <w:color w:val="000000"/>
+          <w:sz w:val="18"/>
+          <w:highlight w:val="lightGray"/>
+        </w:rPr>
+        <w:t>,</w:t>
+      </w:r>
+      <w:r>
+        <w:rPr>
+          <w:rFonts w:ascii="Arial" w:hAnsi="Arial" w:eastAsia="Arial" w:cs="Arial"/>
+          <w:b w:val="0"/>
+          <w:i w:val="0"/>
+          <w:color w:val="000000"/>
+          <w:sz w:val="18"/>
+          <w:highlight w:val="lightGray"/>
+        </w:rPr>
+        <w:t xml:space="preserve"> </w:t>
+      </w:r>
+      <w:r>
+        <w:rPr>
+          <w:rFonts w:ascii="Arial" w:hAnsi="Arial" w:eastAsia="Arial" w:cs="Arial"/>
+          <w:b w:val="0"/>
+          <w:i w:val="0"/>
+          <w:color w:val="000000"/>
+          <w:sz w:val="18"/>
+          <w:highlight w:val="lightGray"/>
+        </w:rPr>
+        <w:t>N</w:t>
+      </w:r>
+      <w:r>
+        <w:rPr>
+          <w:rFonts w:ascii="Arial" w:hAnsi="Arial" w:eastAsia="Arial" w:cs="Arial"/>
+          <w:b w:val="0"/>
+          <w:i w:val="0"/>
+          <w:color w:val="000000"/>
+          <w:sz w:val="18"/>
+          <w:highlight w:val="lightGray"/>
+        </w:rPr>
+        <w:t>a</w:t>
+      </w:r>
+      <w:r>
+        <w:rPr>
+          <w:rFonts w:ascii="Arial" w:hAnsi="Arial" w:eastAsia="Arial" w:cs="Arial"/>
+          <w:b w:val="0"/>
+          <w:i w:val="0"/>
+          <w:color w:val="000000"/>
+          <w:sz w:val="18"/>
+          <w:highlight w:val="lightGray"/>
+        </w:rPr>
+        <w:t>m</w:t>
+      </w:r>
+      <w:r>
+        <w:rPr>
+          <w:rFonts w:ascii="Arial" w:hAnsi="Arial" w:eastAsia="Arial" w:cs="Arial"/>
+          <w:b w:val="0"/>
+          <w:i w:val="0"/>
+          <w:color w:val="000000"/>
+          <w:sz w:val="18"/>
+          <w:highlight w:val="lightGray"/>
+        </w:rPr>
+        <w:t>e</w:t>
+      </w:r>
+      <w:r>
+        <w:rPr>
+          <w:rFonts w:ascii="Arial" w:hAnsi="Arial" w:eastAsia="Arial" w:cs="Arial"/>
+          <w:b w:val="0"/>
+          <w:i w:val="0"/>
+          <w:color w:val="000000"/>
+          <w:sz w:val="18"/>
+          <w:highlight w:val="lightGray"/>
+        </w:rPr>
+        <w:t>_</w:t>
+      </w:r>
+      <w:r>
+        <w:rPr>
+          <w:rFonts w:ascii="Arial" w:hAnsi="Arial" w:eastAsia="Arial" w:cs="Arial"/>
+          <w:b w:val="0"/>
+          <w:i w:val="0"/>
+          <w:color w:val="000000"/>
+          <w:sz w:val="18"/>
+          <w:highlight w:val="lightGray"/>
+        </w:rPr>
+        <w:t>E</w:t>
+      </w:r>
+      <w:r>
+        <w:rPr>
+          <w:rFonts w:ascii="Arial" w:hAnsi="Arial" w:eastAsia="Arial" w:cs="Arial"/>
+          <w:b w:val="0"/>
+          <w:i w:val="0"/>
+          <w:color w:val="000000"/>
+          <w:sz w:val="18"/>
+          <w:highlight w:val="lightGray"/>
+        </w:rPr>
+        <w:t>n</w:t>
+      </w:r>
+      <w:r>
+        <w:rPr>
+          <w:rFonts w:ascii="Arial" w:hAnsi="Arial" w:eastAsia="Arial" w:cs="Arial"/>
+          <w:b w:val="0"/>
+          <w:i w:val="0"/>
+          <w:color w:val="000000"/>
+          <w:sz w:val="18"/>
+          <w:highlight w:val="lightGray"/>
+        </w:rPr>
+        <w:t xml:space="preserve"> </w:t>
+      </w:r>
+      <w:r>
+        <w:rPr>
+          <w:rFonts w:ascii="Arial" w:hAnsi="Arial" w:eastAsia="Arial" w:cs="Arial"/>
+          <w:b w:val="0"/>
+          <w:i w:val="0"/>
+          <w:color w:val="000000"/>
+          <w:sz w:val="18"/>
+          <w:highlight w:val="lightGray"/>
+        </w:rPr>
+        <w:t>C</w:t>
+      </w:r>
+      <w:r>
+        <w:rPr>
+          <w:rFonts w:ascii="Arial" w:hAnsi="Arial" w:eastAsia="Arial" w:cs="Arial"/>
+          <w:b w:val="0"/>
+          <w:i w:val="0"/>
+          <w:color w:val="000000"/>
+          <w:sz w:val="18"/>
+          <w:highlight w:val="lightGray"/>
+        </w:rPr>
+        <w:t>o</w:t>
+      </w:r>
+      <w:r>
+        <w:rPr>
+          <w:rFonts w:ascii="Arial" w:hAnsi="Arial" w:eastAsia="Arial" w:cs="Arial"/>
+          <w:b w:val="0"/>
+          <w:i w:val="0"/>
+          <w:color w:val="000000"/>
+          <w:sz w:val="18"/>
+          <w:highlight w:val="lightGray"/>
+        </w:rPr>
+        <w:t>l</w:t>
+      </w:r>
+      <w:r>
+        <w:rPr>
+          <w:rFonts w:ascii="Arial" w:hAnsi="Arial" w:eastAsia="Arial" w:cs="Arial"/>
+          <w:b w:val="0"/>
+          <w:i w:val="0"/>
+          <w:color w:val="000000"/>
+          <w:sz w:val="18"/>
+          <w:highlight w:val="lightGray"/>
+        </w:rPr>
+        <w:t>u</w:t>
+      </w:r>
+      <w:r>
+        <w:rPr>
+          <w:rFonts w:ascii="Arial" w:hAnsi="Arial" w:eastAsia="Arial" w:cs="Arial"/>
+          <w:b w:val="0"/>
+          <w:i w:val="0"/>
+          <w:color w:val="000000"/>
+          <w:sz w:val="18"/>
+          <w:highlight w:val="lightGray"/>
+        </w:rPr>
+        <w:t>m</w:t>
+      </w:r>
+      <w:r>
+        <w:rPr>
+          <w:rFonts w:ascii="Arial" w:hAnsi="Arial" w:eastAsia="Arial" w:cs="Arial"/>
+          <w:b w:val="0"/>
+          <w:i w:val="0"/>
+          <w:color w:val="000000"/>
+          <w:sz w:val="18"/>
+          <w:highlight w:val="lightGray"/>
+        </w:rPr>
+        <w:t>n</w:t>
+      </w:r>
+      <w:r>
+        <w:rPr>
+          <w:rFonts w:ascii="Arial" w:hAnsi="Arial" w:eastAsia="Arial" w:cs="Arial"/>
+          <w:b w:val="0"/>
+          <w:i w:val="0"/>
+          <w:color w:val="000000"/>
+          <w:sz w:val="18"/>
+          <w:highlight w:val="lightGray"/>
+        </w:rPr>
+        <w:t>:</w:t>
+      </w:r>
+      <w:r>
+        <w:rPr>
+          <w:rFonts w:ascii="Arial" w:hAnsi="Arial" w:eastAsia="Arial" w:cs="Arial"/>
+          <w:b w:val="0"/>
+          <w:i w:val="0"/>
+          <w:color w:val="000000"/>
+          <w:sz w:val="18"/>
+          <w:highlight w:val="lightGray"/>
+        </w:rPr>
+        <w:t xml:space="preserve"> </w:t>
+      </w:r>
+      <w:r>
+        <w:rPr>
+          <w:rFonts w:ascii="Arial" w:hAnsi="Arial" w:eastAsia="Arial" w:cs="Arial"/>
+          <w:b w:val="0"/>
+          <w:i w:val="0"/>
+          <w:color w:val="000000"/>
+          <w:sz w:val="18"/>
+          <w:highlight w:val="lightGray"/>
+        </w:rPr>
+        <w:t>M</w:t>
+      </w:r>
+      <w:r>
+        <w:rPr>
+          <w:rFonts w:ascii="Arial" w:hAnsi="Arial" w:eastAsia="Arial" w:cs="Arial"/>
+          <w:b w:val="0"/>
+          <w:i w:val="0"/>
+          <w:color w:val="000000"/>
+          <w:sz w:val="18"/>
+          <w:highlight w:val="lightGray"/>
+        </w:rPr>
+        <w:t>o</w:t>
+      </w:r>
+      <w:r>
+        <w:rPr>
+          <w:rFonts w:ascii="Arial" w:hAnsi="Arial" w:eastAsia="Arial" w:cs="Arial"/>
+          <w:b w:val="0"/>
+          <w:i w:val="0"/>
+          <w:color w:val="000000"/>
+          <w:sz w:val="18"/>
+          <w:highlight w:val="lightGray"/>
+        </w:rPr>
+        <w:t>t</w:t>
+      </w:r>
+      <w:r>
+        <w:rPr>
+          <w:rFonts w:ascii="Arial" w:hAnsi="Arial" w:eastAsia="Arial" w:cs="Arial"/>
+          <w:b w:val="0"/>
+          <w:i w:val="0"/>
+          <w:color w:val="000000"/>
+          <w:sz w:val="18"/>
+          <w:highlight w:val="lightGray"/>
+        </w:rPr>
+        <w:t>a</w:t>
+      </w:r>
+      <w:r>
+        <w:rPr>
+          <w:rFonts w:ascii="Arial" w:hAnsi="Arial" w:eastAsia="Arial" w:cs="Arial"/>
+          <w:b w:val="0"/>
+          <w:i w:val="0"/>
+          <w:color w:val="000000"/>
+          <w:sz w:val="18"/>
+          <w:highlight w:val="lightGray"/>
+        </w:rPr>
+        <w:t>s</w:t>
+      </w:r>
+      <w:r>
+        <w:rPr>
+          <w:rFonts w:ascii="Arial" w:hAnsi="Arial" w:eastAsia="Arial" w:cs="Arial"/>
+          <w:b w:val="0"/>
+          <w:i w:val="0"/>
+          <w:color w:val="000000"/>
+          <w:sz w:val="18"/>
+          <w:highlight w:val="lightGray"/>
+        </w:rPr>
+        <w:t>e</w:t>
+      </w:r>
+      <w:r>
+        <w:rPr>
+          <w:rFonts w:ascii="Arial" w:hAnsi="Arial" w:eastAsia="Arial" w:cs="Arial"/>
+          <w:b w:val="0"/>
+          <w:i w:val="0"/>
+          <w:color w:val="000000"/>
+          <w:sz w:val="18"/>
+          <w:highlight w:val="lightGray"/>
+        </w:rPr>
+        <w:t>m</w:t>
+      </w:r>
+      <w:r>
+        <w:rPr>
+          <w:rFonts w:ascii="Arial" w:hAnsi="Arial" w:eastAsia="Arial" w:cs="Arial"/>
+          <w:b w:val="0"/>
+          <w:i w:val="0"/>
+          <w:color w:val="000000"/>
+          <w:sz w:val="18"/>
+          <w:highlight w:val="lightGray"/>
+        </w:rPr>
+        <w:t xml:space="preserve"> </w:t>
+      </w:r>
+      <w:r>
+        <w:rPr>
+          <w:rFonts w:ascii="Arial" w:hAnsi="Arial" w:eastAsia="Arial" w:cs="Arial"/>
+          <w:b w:val="0"/>
+          <w:i w:val="0"/>
+          <w:color w:val="000000"/>
+          <w:sz w:val="18"/>
+          <w:highlight w:val="lightGray"/>
+        </w:rPr>
+        <w:t>E</w:t>
+      </w:r>
+      <w:r>
+        <w:rPr>
+          <w:rFonts w:ascii="Arial" w:hAnsi="Arial" w:eastAsia="Arial" w:cs="Arial"/>
+          <w:b w:val="0"/>
+          <w:i w:val="0"/>
+          <w:color w:val="000000"/>
+          <w:sz w:val="18"/>
+          <w:highlight w:val="lightGray"/>
+        </w:rPr>
+        <w:t>s</w:t>
+      </w:r>
+      <w:r>
+        <w:rPr>
+          <w:rFonts w:ascii="Arial" w:hAnsi="Arial" w:eastAsia="Arial" w:cs="Arial"/>
+          <w:b w:val="0"/>
+          <w:i w:val="0"/>
+          <w:color w:val="000000"/>
+          <w:sz w:val="18"/>
+          <w:highlight w:val="lightGray"/>
+        </w:rPr>
+        <w:t>s</w:t>
+      </w:r>
+      <w:r>
+        <w:rPr>
+          <w:rFonts w:ascii="Arial" w:hAnsi="Arial" w:eastAsia="Arial" w:cs="Arial"/>
+          <w:b w:val="0"/>
+          <w:i w:val="0"/>
+          <w:color w:val="000000"/>
+          <w:sz w:val="18"/>
+          <w:highlight w:val="lightGray"/>
+        </w:rPr>
+        <w:t>a</w:t>
+      </w:r>
+      <w:r>
+        <w:rPr>
+          <w:rFonts w:ascii="Arial" w:hAnsi="Arial" w:eastAsia="Arial" w:cs="Arial"/>
+          <w:b w:val="0"/>
+          <w:i w:val="0"/>
+          <w:color w:val="000000"/>
+          <w:sz w:val="18"/>
+          <w:highlight w:val="lightGray"/>
+        </w:rPr>
+        <w:t>m</w:t>
+      </w:r>
+      <w:r>
+        <w:rPr>
+          <w:rFonts w:ascii="Arial" w:hAnsi="Arial" w:eastAsia="Arial" w:cs="Arial"/>
+          <w:b w:val="0"/>
+          <w:i w:val="0"/>
+          <w:color w:val="000000"/>
+          <w:sz w:val="18"/>
+          <w:highlight w:val="lightGray"/>
+        </w:rPr>
+        <w:t>]</w:t>
+      </w:r>
+      <w:r>
+        <w:rPr>
+          <w:rFonts w:ascii="Arial" w:hAnsi="Arial" w:eastAsia="Arial" w:cs="Arial"/>
+          <w:b w:val="0"/>
+          <w:i w:val="0"/>
+          <w:color w:val="000000"/>
+          <w:sz w:val="18"/>
+          <w:highlight w:val="lightGray"/>
+        </w:rPr>
+        <w:t xml:space="preserve"> </w:t>
+      </w:r>
+      <w:r>
+        <w:rPr>
+          <w:rFonts w:ascii="Arial" w:hAnsi="Arial" w:eastAsia="Arial" w:cs="Arial"/>
+          <w:b w:val="0"/>
+          <w:i w:val="0"/>
+          <w:color w:val="000000"/>
+          <w:sz w:val="18"/>
+          <w:highlight w:val="lightGray"/>
+        </w:rPr>
+        <w:t>-</w:t>
+      </w:r>
+      <w:r>
+        <w:rPr>
+          <w:rFonts w:ascii="Arial" w:hAnsi="Arial" w:eastAsia="Arial" w:cs="Arial"/>
+          <w:b w:val="0"/>
+          <w:i w:val="0"/>
+          <w:color w:val="000000"/>
+          <w:sz w:val="18"/>
+          <w:highlight w:val="lightGray"/>
+        </w:rPr>
+        <w:t>&gt;</w:t>
+      </w:r>
+      <w:r>
+        <w:rPr>
+          <w:rFonts w:ascii="Arial" w:hAnsi="Arial" w:eastAsia="Arial" w:cs="Arial"/>
+          <w:b w:val="0"/>
+          <w:i w:val="0"/>
+          <w:color w:val="000000"/>
+          <w:sz w:val="18"/>
+          <w:highlight w:val="lightGray"/>
+        </w:rPr>
+        <w:t xml:space="preserve"> </w:t>
+      </w:r>
+      <w:r>
+        <w:rPr>
+          <w:rFonts w:ascii="Arial" w:hAnsi="Arial" w:eastAsia="Arial" w:cs="Arial"/>
+          <w:b/>
+          <w:i w:val="0"/>
+          <w:color w:val="000000"/>
+          <w:sz w:val="18"/>
+          <w:highlight w:val="lightGray"/>
+        </w:rPr>
+        <w:t>F</w:t>
+      </w:r>
+      <w:r>
+        <w:rPr>
+          <w:rFonts w:ascii="Arial" w:hAnsi="Arial" w:eastAsia="Arial" w:cs="Arial"/>
+          <w:b/>
+          <w:i w:val="0"/>
+          <w:color w:val="000000"/>
+          <w:sz w:val="18"/>
+          <w:highlight w:val="lightGray"/>
+        </w:rPr>
+        <w:t>r</w:t>
+      </w:r>
+      <w:r>
+        <w:rPr>
+          <w:rFonts w:ascii="Arial" w:hAnsi="Arial" w:eastAsia="Arial" w:cs="Arial"/>
+          <w:b/>
+          <w:i w:val="0"/>
+          <w:color w:val="000000"/>
+          <w:sz w:val="18"/>
+          <w:highlight w:val="lightGray"/>
+        </w:rPr>
+        <w:t>o</w:t>
+      </w:r>
+      <w:r>
+        <w:rPr>
+          <w:rFonts w:ascii="Arial" w:hAnsi="Arial" w:eastAsia="Arial" w:cs="Arial"/>
+          <w:b/>
+          <w:i w:val="0"/>
+          <w:color w:val="000000"/>
+          <w:sz w:val="18"/>
+          <w:highlight w:val="lightGray"/>
+        </w:rPr>
+        <w:t>m</w:t>
+      </w:r>
+      <w:r>
+        <w:rPr>
+          <w:rFonts w:ascii="Arial" w:hAnsi="Arial" w:eastAsia="Arial" w:cs="Arial"/>
+          <w:b/>
+          <w:i w:val="0"/>
+          <w:color w:val="000000"/>
+          <w:sz w:val="18"/>
+          <w:highlight w:val="lightGray"/>
+        </w:rPr>
+        <w:t>:</w:t>
+      </w:r>
+      <w:r>
+        <w:rPr>
+          <w:rFonts w:ascii="Arial" w:hAnsi="Arial" w:eastAsia="Arial" w:cs="Arial"/>
+          <w:b w:val="0"/>
+          <w:i w:val="0"/>
+          <w:color w:val="000000"/>
+          <w:sz w:val="18"/>
+          <w:highlight w:val="lightGray"/>
+        </w:rPr>
+        <w:t xml:space="preserve"> </w:t>
+      </w:r>
+      <w:r>
+        <w:rPr>
+          <w:rFonts w:ascii="Arial" w:hAnsi="Arial" w:eastAsia="Arial" w:cs="Arial"/>
+          <w:b w:val="0"/>
+          <w:i w:val="0"/>
+          <w:color w:val="000000"/>
+          <w:sz w:val="18"/>
+          <w:highlight w:val="lightGray"/>
+        </w:rPr>
+        <w:t>[</w:t>
+      </w:r>
+      <w:r>
+        <w:rPr>
+          <w:rFonts w:ascii="Arial" w:hAnsi="Arial" w:eastAsia="Arial" w:cs="Arial"/>
+          <w:b w:val="0"/>
+          <w:i w:val="0"/>
+          <w:color w:val="000000"/>
+          <w:sz w:val="18"/>
+          <w:highlight w:val="lightGray"/>
+        </w:rPr>
+        <w:t>C</w:t>
+      </w:r>
+      <w:r>
+        <w:rPr>
+          <w:rFonts w:ascii="Arial" w:hAnsi="Arial" w:eastAsia="Arial" w:cs="Arial"/>
+          <w:b w:val="0"/>
+          <w:i w:val="0"/>
+          <w:color w:val="000000"/>
+          <w:sz w:val="18"/>
+          <w:highlight w:val="lightGray"/>
+        </w:rPr>
+        <w:t>h</w:t>
+      </w:r>
+      <w:r>
+        <w:rPr>
+          <w:rFonts w:ascii="Arial" w:hAnsi="Arial" w:eastAsia="Arial" w:cs="Arial"/>
+          <w:b w:val="0"/>
+          <w:i w:val="0"/>
+          <w:color w:val="000000"/>
+          <w:sz w:val="18"/>
+          <w:highlight w:val="lightGray"/>
+        </w:rPr>
+        <w:t>a</w:t>
+      </w:r>
+      <w:r>
+        <w:rPr>
+          <w:rFonts w:ascii="Arial" w:hAnsi="Arial" w:eastAsia="Arial" w:cs="Arial"/>
+          <w:b w:val="0"/>
+          <w:i w:val="0"/>
+          <w:color w:val="000000"/>
+          <w:sz w:val="18"/>
+          <w:highlight w:val="lightGray"/>
+        </w:rPr>
+        <w:t>t</w:t>
+      </w:r>
+      <w:r>
+        <w:rPr>
+          <w:rFonts w:ascii="Arial" w:hAnsi="Arial" w:eastAsia="Arial" w:cs="Arial"/>
+          <w:b w:val="0"/>
+          <w:i w:val="0"/>
+          <w:color w:val="000000"/>
+          <w:sz w:val="18"/>
+          <w:highlight w:val="lightGray"/>
+        </w:rPr>
+        <w:t>g</w:t>
+      </w:r>
+      <w:r>
+        <w:rPr>
+          <w:rFonts w:ascii="Arial" w:hAnsi="Arial" w:eastAsia="Arial" w:cs="Arial"/>
+          <w:b w:val="0"/>
+          <w:i w:val="0"/>
+          <w:color w:val="000000"/>
+          <w:sz w:val="18"/>
+          <w:highlight w:val="lightGray"/>
+        </w:rPr>
+        <w:t>p</w:t>
+      </w:r>
+      <w:r>
+        <w:rPr>
+          <w:rFonts w:ascii="Arial" w:hAnsi="Arial" w:eastAsia="Arial" w:cs="Arial"/>
+          <w:b w:val="0"/>
+          <w:i w:val="0"/>
+          <w:color w:val="000000"/>
+          <w:sz w:val="18"/>
+          <w:highlight w:val="lightGray"/>
+        </w:rPr>
+        <w:t>t</w:t>
+      </w:r>
+      <w:r>
+        <w:rPr>
+          <w:rFonts w:ascii="Arial" w:hAnsi="Arial" w:eastAsia="Arial" w:cs="Arial"/>
+          <w:b w:val="0"/>
+          <w:i w:val="0"/>
+          <w:color w:val="000000"/>
+          <w:sz w:val="18"/>
+          <w:highlight w:val="lightGray"/>
+        </w:rPr>
+        <w:t xml:space="preserve"> </w:t>
+      </w:r>
+      <w:r>
+        <w:rPr>
+          <w:rFonts w:ascii="Arial" w:hAnsi="Arial" w:eastAsia="Arial" w:cs="Arial"/>
+          <w:b w:val="0"/>
+          <w:i w:val="0"/>
+          <w:color w:val="000000"/>
+          <w:sz w:val="18"/>
+          <w:highlight w:val="lightGray"/>
         </w:rPr>
         <w:t>(</w:t>
       </w:r>
       <w:r>
         <w:rPr>
-          <w:b/>
-          <w:sz w:val="14"/>
-          <w:szCs w:val="14"/>
-          <w:shd w:val="clear" w:color="auto" w:fill="B7B7B7"/>
-        </w:rPr>
-        <w:t>GPT-5-</w:t>
-      </w:r>
-      <w:r>
-        <w:rPr>
-          <w:b/>
-          <w:sz w:val="14"/>
-          <w:szCs w:val="14"/>
-          <w:shd w:val="clear" w:color="auto" w:fill="B7B7B7"/>
-        </w:rPr>
-        <w:t>Mini</w:t>
-      </w:r>
-      <w:r>
-        <w:rPr>
-          <w:b/>
-          <w:sz w:val="14"/>
-          <w:szCs w:val="14"/>
-          <w:shd w:val="clear" w:color="auto" w:fill="B7B7B7"/>
-        </w:rPr>
-        <w:t>) at [10/29/2025]</w:t>
+          <w:rFonts w:ascii="Arial" w:hAnsi="Arial" w:eastAsia="Arial" w:cs="Arial"/>
+          <w:b w:val="0"/>
+          <w:i w:val="0"/>
+          <w:color w:val="000000"/>
+          <w:sz w:val="18"/>
+          <w:highlight w:val="lightGray"/>
+        </w:rPr>
+        <w:t>G</w:t>
+      </w:r>
+      <w:r>
+        <w:rPr>
+          <w:rFonts w:ascii="Arial" w:hAnsi="Arial" w:eastAsia="Arial" w:cs="Arial"/>
+          <w:b w:val="0"/>
+          <w:i w:val="0"/>
+          <w:color w:val="000000"/>
+          <w:sz w:val="18"/>
+          <w:highlight w:val="lightGray"/>
+        </w:rPr>
+        <w:t>P</w:t>
+      </w:r>
+      <w:r>
+        <w:rPr>
+          <w:rFonts w:ascii="Arial" w:hAnsi="Arial" w:eastAsia="Arial" w:cs="Arial"/>
+          <w:b w:val="0"/>
+          <w:i w:val="0"/>
+          <w:color w:val="000000"/>
+          <w:sz w:val="18"/>
+          <w:highlight w:val="lightGray"/>
+        </w:rPr>
+        <w:t>T</w:t>
+      </w:r>
+      <w:r>
+        <w:rPr>
+          <w:rFonts w:ascii="Arial" w:hAnsi="Arial" w:eastAsia="Arial" w:cs="Cambria Math"/>
+          <w:b w:val="0"/>
+          <w:i w:val="0"/>
+          <w:color w:val="000000"/>
+          <w:sz w:val="18"/>
+          <w:highlight w:val="lightGray"/>
+        </w:rPr>
+        <w:t>‑</w:t>
+      </w:r>
+      <w:r>
+        <w:rPr>
+          <w:rFonts w:ascii="Arial" w:hAnsi="Arial" w:eastAsia="Arial" w:cs="Arial"/>
+          <w:b w:val="0"/>
+          <w:i w:val="0"/>
+          <w:color w:val="000000"/>
+          <w:sz w:val="18"/>
+          <w:highlight w:val="lightGray"/>
+        </w:rPr>
+        <w:t>5</w:t>
+      </w:r>
+      <w:r>
+        <w:rPr>
+          <w:rFonts w:ascii="Arial" w:hAnsi="Arial" w:eastAsia="Arial" w:cs="Arial"/>
+          <w:b w:val="0"/>
+          <w:i w:val="0"/>
+          <w:color w:val="000000"/>
+          <w:sz w:val="18"/>
+          <w:highlight w:val="lightGray"/>
+        </w:rPr>
+        <w:t xml:space="preserve"> </w:t>
+      </w:r>
+      <w:r>
+        <w:rPr>
+          <w:rFonts w:ascii="Arial" w:hAnsi="Arial" w:eastAsia="Arial" w:cs="Arial"/>
+          <w:b w:val="0"/>
+          <w:i w:val="0"/>
+          <w:color w:val="000000"/>
+          <w:sz w:val="18"/>
+          <w:highlight w:val="lightGray"/>
+        </w:rPr>
+        <w:t>M</w:t>
+      </w:r>
+      <w:r>
+        <w:rPr>
+          <w:rFonts w:ascii="Arial" w:hAnsi="Arial" w:eastAsia="Arial" w:cs="Arial"/>
+          <w:b w:val="0"/>
+          <w:i w:val="0"/>
+          <w:color w:val="000000"/>
+          <w:sz w:val="18"/>
+          <w:highlight w:val="lightGray"/>
+        </w:rPr>
+        <w:t>i</w:t>
+      </w:r>
+      <w:r>
+        <w:rPr>
+          <w:rFonts w:ascii="Arial" w:hAnsi="Arial" w:eastAsia="Arial" w:cs="Arial"/>
+          <w:b w:val="0"/>
+          <w:i w:val="0"/>
+          <w:color w:val="000000"/>
+          <w:sz w:val="18"/>
+          <w:highlight w:val="lightGray"/>
+        </w:rPr>
+        <w:t>n</w:t>
+      </w:r>
+      <w:r>
+        <w:rPr>
+          <w:rFonts w:ascii="Arial" w:hAnsi="Arial" w:eastAsia="Arial" w:cs="Arial"/>
+          <w:b w:val="0"/>
+          <w:i w:val="0"/>
+          <w:color w:val="000000"/>
+          <w:sz w:val="18"/>
+          <w:highlight w:val="lightGray"/>
+        </w:rPr>
+        <w:t>i</w:t>
+      </w:r>
+      <w:r>
+        <w:rPr>
+          <w:rFonts w:ascii="Arial" w:hAnsi="Arial" w:eastAsia="Arial" w:cs="Arial"/>
+          <w:b w:val="0"/>
+          <w:i w:val="0"/>
+          <w:color w:val="000000"/>
+          <w:sz w:val="18"/>
+          <w:highlight w:val="lightGray"/>
+        </w:rPr>
+        <w:t>)</w:t>
+      </w:r>
+      <w:r>
+        <w:rPr>
+          <w:rFonts w:ascii="Arial" w:hAnsi="Arial" w:eastAsia="Arial" w:cs="Arial"/>
+          <w:b w:val="0"/>
+          <w:i w:val="0"/>
+          <w:color w:val="000000"/>
+          <w:sz w:val="18"/>
+          <w:highlight w:val="lightGray"/>
+        </w:rPr>
+        <w:t>]</w:t>
+      </w:r>
+      <w:r>
+        <w:rPr>
+          <w:rFonts w:ascii="Arial" w:hAnsi="Arial" w:eastAsia="Arial" w:cs="Arial"/>
+          <w:b w:val="0"/>
+          <w:i w:val="0"/>
+          <w:color w:val="000000"/>
+          <w:sz w:val="18"/>
+          <w:highlight w:val="lightGray"/>
+        </w:rPr>
+        <w:t xml:space="preserve"> </w:t>
+      </w:r>
+      <w:r>
+        <w:rPr>
+          <w:rFonts w:ascii="Arial" w:hAnsi="Arial" w:eastAsia="Arial" w:cs="Arial"/>
+          <w:b/>
+          <w:i w:val="0"/>
+          <w:color w:val="000000"/>
+          <w:sz w:val="18"/>
+          <w:highlight w:val="lightGray"/>
+        </w:rPr>
+        <w:t>o</w:t>
+      </w:r>
+      <w:r>
+        <w:rPr>
+          <w:rFonts w:ascii="Arial" w:hAnsi="Arial" w:eastAsia="Arial" w:cs="Arial"/>
+          <w:b/>
+          <w:i w:val="0"/>
+          <w:color w:val="000000"/>
+          <w:sz w:val="18"/>
+          <w:highlight w:val="lightGray"/>
+        </w:rPr>
+        <w:t>n</w:t>
+      </w:r>
+      <w:r>
+        <w:rPr>
+          <w:rFonts w:ascii="Arial" w:hAnsi="Arial" w:eastAsia="Arial"/>
+          <w:b w:val="0"/>
+          <w:i w:val="0"/>
+          <w:sz w:val="18"/>
+          <w:highlight w:val="lightGray"/>
+        </w:rPr>
+        <w:t xml:space="preserve"> [10/29/2025]</w:t>
       </w:r>
     </w:p>
     <w:p>
@@ -446,68 +3585,1575 @@
       </w:pPr>
       <w:r>
         <w:rPr>
-          <w:b/>
-          <w:shd w:val="clear" w:color="auto" w:fill="B7B7B7"/>
-        </w:rPr>
-        <w:t># Source</w:t>
-      </w:r>
-      <w:r>
-        <w:rPr>
-          <w:shd w:val="clear" w:color="auto" w:fill="B7B7B7"/>
-        </w:rPr>
-        <w:t xml:space="preserve">: </w:t>
-      </w:r>
-      <w:proofErr w:type="spellStart"/>
-      <w:r>
-        <w:rPr>
-          <w:b/>
-          <w:shd w:val="clear" w:color="auto" w:fill="B7B7B7"/>
-        </w:rPr>
-        <w:t>Chatgpt</w:t>
-      </w:r>
-      <w:proofErr w:type="spellEnd"/>
-      <w:r>
-        <w:rPr>
-          <w:b/>
-          <w:shd w:val="clear" w:color="auto" w:fill="B7B7B7"/>
+          <w:rFonts w:ascii="Arial" w:hAnsi="Arial" w:eastAsia="Arial" w:cs="Arial"/>
+          <w:b/>
+          <w:i w:val="0"/>
+          <w:color w:val="000000"/>
+          <w:sz w:val="18"/>
+          <w:highlight w:val="lightGray"/>
+        </w:rPr>
+        <w:t>#</w:t>
+      </w:r>
+      <w:r>
+        <w:rPr>
+          <w:rFonts w:ascii="Arial" w:hAnsi="Arial" w:eastAsia="Arial" w:cs="Arial"/>
+          <w:b/>
+          <w:i w:val="0"/>
+          <w:color w:val="000000"/>
+          <w:sz w:val="18"/>
+          <w:highlight w:val="lightGray"/>
         </w:rPr>
         <w:t xml:space="preserve"> </w:t>
       </w:r>
       <w:r>
         <w:rPr>
-          <w:b/>
-          <w:sz w:val="14"/>
-          <w:szCs w:val="14"/>
-          <w:shd w:val="clear" w:color="auto" w:fill="B7B7B7"/>
+          <w:rFonts w:ascii="Arial" w:hAnsi="Arial" w:eastAsia="Arial" w:cs="Arial"/>
+          <w:b/>
+          <w:i w:val="0"/>
+          <w:color w:val="000000"/>
+          <w:sz w:val="18"/>
+          <w:highlight w:val="lightGray"/>
+        </w:rPr>
+        <w:t>S</w:t>
+      </w:r>
+      <w:r>
+        <w:rPr>
+          <w:rFonts w:ascii="Arial" w:hAnsi="Arial" w:eastAsia="Arial" w:cs="Arial"/>
+          <w:b/>
+          <w:i w:val="0"/>
+          <w:color w:val="000000"/>
+          <w:sz w:val="18"/>
+          <w:highlight w:val="lightGray"/>
+        </w:rPr>
+        <w:t>o</w:t>
+      </w:r>
+      <w:r>
+        <w:rPr>
+          <w:rFonts w:ascii="Arial" w:hAnsi="Arial" w:eastAsia="Arial" w:cs="Arial"/>
+          <w:b/>
+          <w:i w:val="0"/>
+          <w:color w:val="000000"/>
+          <w:sz w:val="18"/>
+          <w:highlight w:val="lightGray"/>
+        </w:rPr>
+        <w:t>u</w:t>
+      </w:r>
+      <w:r>
+        <w:rPr>
+          <w:rFonts w:ascii="Arial" w:hAnsi="Arial" w:eastAsia="Arial" w:cs="Arial"/>
+          <w:b/>
+          <w:i w:val="0"/>
+          <w:color w:val="000000"/>
+          <w:sz w:val="18"/>
+          <w:highlight w:val="lightGray"/>
+        </w:rPr>
+        <w:t>r</w:t>
+      </w:r>
+      <w:r>
+        <w:rPr>
+          <w:rFonts w:ascii="Arial" w:hAnsi="Arial" w:eastAsia="Arial" w:cs="Arial"/>
+          <w:b/>
+          <w:i w:val="0"/>
+          <w:color w:val="000000"/>
+          <w:sz w:val="18"/>
+          <w:highlight w:val="lightGray"/>
+        </w:rPr>
+        <w:t>c</w:t>
+      </w:r>
+      <w:r>
+        <w:rPr>
+          <w:rFonts w:ascii="Arial" w:hAnsi="Arial" w:eastAsia="Arial" w:cs="Arial"/>
+          <w:b/>
+          <w:i w:val="0"/>
+          <w:color w:val="000000"/>
+          <w:sz w:val="18"/>
+          <w:highlight w:val="lightGray"/>
+        </w:rPr>
+        <w:t>e</w:t>
+      </w:r>
+      <w:r>
+        <w:rPr>
+          <w:rFonts w:ascii="Arial" w:hAnsi="Arial" w:eastAsia="Arial" w:cs="Arial"/>
+          <w:b/>
+          <w:i w:val="0"/>
+          <w:color w:val="000000"/>
+          <w:sz w:val="18"/>
+          <w:highlight w:val="lightGray"/>
+        </w:rPr>
+        <w:t>:</w:t>
+      </w:r>
+      <w:r>
+        <w:rPr>
+          <w:rFonts w:ascii="Arial" w:hAnsi="Arial" w:eastAsia="Arial" w:cs="Arial"/>
+          <w:b/>
+          <w:i w:val="0"/>
+          <w:color w:val="000000"/>
+          <w:sz w:val="18"/>
+          <w:highlight w:val="lightGray"/>
+        </w:rPr>
+        <w:t xml:space="preserve"> </w:t>
+      </w:r>
+      <w:r>
+        <w:rPr>
+          <w:rFonts w:ascii="Arial" w:hAnsi="Arial" w:eastAsia="Arial" w:cs="Arial"/>
+          <w:b/>
+          <w:i w:val="0"/>
+          <w:color w:val="000000"/>
+          <w:sz w:val="18"/>
+          <w:highlight w:val="lightGray"/>
+        </w:rPr>
+        <w:t>A</w:t>
+      </w:r>
+      <w:r>
+        <w:rPr>
+          <w:rFonts w:ascii="Arial" w:hAnsi="Arial" w:eastAsia="Arial" w:cs="Arial"/>
+          <w:b/>
+          <w:i w:val="0"/>
+          <w:color w:val="000000"/>
+          <w:sz w:val="18"/>
+          <w:highlight w:val="lightGray"/>
+        </w:rPr>
+        <w:t>I</w:t>
+      </w:r>
+      <w:r>
+        <w:rPr>
+          <w:rFonts w:ascii="Arial" w:hAnsi="Arial" w:eastAsia="Arial" w:cs="Arial"/>
+          <w:b/>
+          <w:i w:val="0"/>
+          <w:color w:val="000000"/>
+          <w:sz w:val="18"/>
+          <w:highlight w:val="lightGray"/>
+        </w:rPr>
+        <w:t xml:space="preserve"> </w:t>
+      </w:r>
+      <w:r>
+        <w:rPr>
+          <w:rFonts w:ascii="Arial" w:hAnsi="Arial" w:eastAsia="Arial" w:cs="Arial"/>
+          <w:b/>
+          <w:i w:val="0"/>
+          <w:color w:val="000000"/>
+          <w:sz w:val="18"/>
+          <w:highlight w:val="lightGray"/>
+        </w:rPr>
+        <w:t>S</w:t>
+      </w:r>
+      <w:r>
+        <w:rPr>
+          <w:rFonts w:ascii="Arial" w:hAnsi="Arial" w:eastAsia="Arial" w:cs="Arial"/>
+          <w:b/>
+          <w:i w:val="0"/>
+          <w:color w:val="000000"/>
+          <w:sz w:val="18"/>
+          <w:highlight w:val="lightGray"/>
+        </w:rPr>
+        <w:t>o</w:t>
+      </w:r>
+      <w:r>
+        <w:rPr>
+          <w:rFonts w:ascii="Arial" w:hAnsi="Arial" w:eastAsia="Arial" w:cs="Arial"/>
+          <w:b/>
+          <w:i w:val="0"/>
+          <w:color w:val="000000"/>
+          <w:sz w:val="18"/>
+          <w:highlight w:val="lightGray"/>
+        </w:rPr>
+        <w:t>u</w:t>
+      </w:r>
+      <w:r>
+        <w:rPr>
+          <w:rFonts w:ascii="Arial" w:hAnsi="Arial" w:eastAsia="Arial" w:cs="Arial"/>
+          <w:b/>
+          <w:i w:val="0"/>
+          <w:color w:val="000000"/>
+          <w:sz w:val="18"/>
+          <w:highlight w:val="lightGray"/>
+        </w:rPr>
+        <w:t>r</w:t>
+      </w:r>
+      <w:r>
+        <w:rPr>
+          <w:rFonts w:ascii="Arial" w:hAnsi="Arial" w:eastAsia="Arial" w:cs="Arial"/>
+          <w:b/>
+          <w:i w:val="0"/>
+          <w:color w:val="000000"/>
+          <w:sz w:val="18"/>
+          <w:highlight w:val="lightGray"/>
+        </w:rPr>
+        <w:t>c</w:t>
+      </w:r>
+      <w:r>
+        <w:rPr>
+          <w:rFonts w:ascii="Arial" w:hAnsi="Arial" w:eastAsia="Arial" w:cs="Arial"/>
+          <w:b/>
+          <w:i w:val="0"/>
+          <w:color w:val="000000"/>
+          <w:sz w:val="18"/>
+          <w:highlight w:val="lightGray"/>
+        </w:rPr>
+        <w:t>e</w:t>
+      </w:r>
+      <w:r>
+        <w:rPr>
+          <w:rFonts w:ascii="Arial" w:hAnsi="Arial" w:eastAsia="Arial" w:cs="Arial"/>
+          <w:b/>
+          <w:i w:val="0"/>
+          <w:color w:val="000000"/>
+          <w:sz w:val="18"/>
+          <w:highlight w:val="lightGray"/>
+        </w:rPr>
+        <w:t>:</w:t>
+      </w:r>
+      <w:r>
+        <w:rPr>
+          <w:rFonts w:ascii="Arial" w:hAnsi="Arial" w:eastAsia="Arial" w:cs="Arial"/>
+          <w:b/>
+          <w:i w:val="0"/>
+          <w:color w:val="000000"/>
+          <w:sz w:val="18"/>
+          <w:highlight w:val="lightGray"/>
+        </w:rPr>
+        <w:t xml:space="preserve"> </w:t>
+      </w:r>
+      <w:r>
+        <w:rPr>
+          <w:rFonts w:ascii="Arial" w:hAnsi="Arial" w:eastAsia="Arial" w:cs="Arial"/>
+          <w:b/>
+          <w:i w:val="0"/>
+          <w:color w:val="000000"/>
+          <w:sz w:val="18"/>
+          <w:highlight w:val="lightGray"/>
+        </w:rPr>
+        <w:t>P</w:t>
+      </w:r>
+      <w:r>
+        <w:rPr>
+          <w:rFonts w:ascii="Arial" w:hAnsi="Arial" w:eastAsia="Arial" w:cs="Arial"/>
+          <w:b/>
+          <w:i w:val="0"/>
+          <w:color w:val="000000"/>
+          <w:sz w:val="18"/>
+          <w:highlight w:val="lightGray"/>
+        </w:rPr>
+        <w:t>r</w:t>
+      </w:r>
+      <w:r>
+        <w:rPr>
+          <w:rFonts w:ascii="Arial" w:hAnsi="Arial" w:eastAsia="Arial" w:cs="Arial"/>
+          <w:b/>
+          <w:i w:val="0"/>
+          <w:color w:val="000000"/>
+          <w:sz w:val="18"/>
+          <w:highlight w:val="lightGray"/>
+        </w:rPr>
+        <w:t>o</w:t>
+      </w:r>
+      <w:r>
+        <w:rPr>
+          <w:rFonts w:ascii="Arial" w:hAnsi="Arial" w:eastAsia="Arial" w:cs="Arial"/>
+          <w:b/>
+          <w:i w:val="0"/>
+          <w:color w:val="000000"/>
+          <w:sz w:val="18"/>
+          <w:highlight w:val="lightGray"/>
+        </w:rPr>
+        <w:t>v</w:t>
+      </w:r>
+      <w:r>
+        <w:rPr>
+          <w:rFonts w:ascii="Arial" w:hAnsi="Arial" w:eastAsia="Arial" w:cs="Arial"/>
+          <w:b/>
+          <w:i w:val="0"/>
+          <w:color w:val="000000"/>
+          <w:sz w:val="18"/>
+          <w:highlight w:val="lightGray"/>
+        </w:rPr>
+        <w:t>i</w:t>
+      </w:r>
+      <w:r>
+        <w:rPr>
+          <w:rFonts w:ascii="Arial" w:hAnsi="Arial" w:eastAsia="Arial" w:cs="Arial"/>
+          <w:b/>
+          <w:i w:val="0"/>
+          <w:color w:val="000000"/>
+          <w:sz w:val="18"/>
+          <w:highlight w:val="lightGray"/>
+        </w:rPr>
+        <w:t>d</w:t>
+      </w:r>
+      <w:r>
+        <w:rPr>
+          <w:rFonts w:ascii="Arial" w:hAnsi="Arial" w:eastAsia="Arial" w:cs="Arial"/>
+          <w:b/>
+          <w:i w:val="0"/>
+          <w:color w:val="000000"/>
+          <w:sz w:val="18"/>
+          <w:highlight w:val="lightGray"/>
+        </w:rPr>
+        <w:t>e</w:t>
+      </w:r>
+      <w:r>
+        <w:rPr>
+          <w:rFonts w:ascii="Arial" w:hAnsi="Arial" w:eastAsia="Arial" w:cs="Arial"/>
+          <w:b/>
+          <w:i w:val="0"/>
+          <w:color w:val="000000"/>
+          <w:sz w:val="18"/>
+          <w:highlight w:val="lightGray"/>
+        </w:rPr>
+        <w:t>d</w:t>
+      </w:r>
+      <w:r>
+        <w:rPr>
+          <w:rFonts w:ascii="Arial" w:hAnsi="Arial" w:eastAsia="Arial" w:cs="Arial"/>
+          <w:b/>
+          <w:i w:val="0"/>
+          <w:color w:val="000000"/>
+          <w:sz w:val="18"/>
+          <w:highlight w:val="lightGray"/>
+        </w:rPr>
+        <w:t xml:space="preserve"> </w:t>
+      </w:r>
+      <w:r>
+        <w:rPr>
+          <w:rFonts w:ascii="Arial" w:hAnsi="Arial" w:eastAsia="Arial" w:cs="Arial"/>
+          <w:b/>
+          <w:i w:val="0"/>
+          <w:color w:val="000000"/>
+          <w:sz w:val="18"/>
+          <w:highlight w:val="lightGray"/>
+        </w:rPr>
+        <w:t>b</w:t>
+      </w:r>
+      <w:r>
+        <w:rPr>
+          <w:rFonts w:ascii="Arial" w:hAnsi="Arial" w:eastAsia="Arial" w:cs="Arial"/>
+          <w:b/>
+          <w:i w:val="0"/>
+          <w:color w:val="000000"/>
+          <w:sz w:val="18"/>
+          <w:highlight w:val="lightGray"/>
+        </w:rPr>
+        <w:t>y</w:t>
+      </w:r>
+      <w:r>
+        <w:rPr>
+          <w:rFonts w:ascii="Arial" w:hAnsi="Arial" w:eastAsia="Arial" w:cs="Arial"/>
+          <w:b/>
+          <w:i w:val="0"/>
+          <w:color w:val="000000"/>
+          <w:sz w:val="18"/>
+          <w:highlight w:val="lightGray"/>
+        </w:rPr>
+        <w:t>:</w:t>
+      </w:r>
+      <w:r>
+        <w:rPr>
+          <w:rFonts w:ascii="Arial" w:hAnsi="Arial" w:eastAsia="Arial" w:cs="Arial"/>
+          <w:b/>
+          <w:i w:val="0"/>
+          <w:color w:val="000000"/>
+          <w:sz w:val="18"/>
+          <w:highlight w:val="lightGray"/>
+        </w:rPr>
+        <w:t xml:space="preserve"> </w:t>
+      </w:r>
+      <w:r>
+        <w:rPr>
+          <w:rFonts w:ascii="Arial" w:hAnsi="Arial" w:eastAsia="Arial" w:cs="Arial"/>
+          <w:b/>
+          <w:i w:val="0"/>
+          <w:color w:val="000000"/>
+          <w:sz w:val="18"/>
+          <w:highlight w:val="lightGray"/>
+        </w:rPr>
+        <w:t>[</w:t>
+      </w:r>
+      <w:r>
+        <w:rPr>
+          <w:rFonts w:ascii="Arial" w:hAnsi="Arial" w:eastAsia="Arial" w:cs="Arial"/>
+          <w:b/>
+          <w:i w:val="0"/>
+          <w:color w:val="000000"/>
+          <w:sz w:val="18"/>
+          <w:highlight w:val="lightGray"/>
+        </w:rPr>
+        <w:t>D</w:t>
+      </w:r>
+      <w:r>
+        <w:rPr>
+          <w:rFonts w:ascii="Arial" w:hAnsi="Arial" w:eastAsia="Arial" w:cs="Arial"/>
+          <w:b/>
+          <w:i w:val="0"/>
+          <w:color w:val="000000"/>
+          <w:sz w:val="18"/>
+          <w:highlight w:val="lightGray"/>
+        </w:rPr>
+        <w:t>a</w:t>
+      </w:r>
+      <w:r>
+        <w:rPr>
+          <w:rFonts w:ascii="Arial" w:hAnsi="Arial" w:eastAsia="Arial" w:cs="Arial"/>
+          <w:b/>
+          <w:i w:val="0"/>
+          <w:color w:val="000000"/>
+          <w:sz w:val="18"/>
+          <w:highlight w:val="lightGray"/>
+        </w:rPr>
+        <w:t>t</w:t>
+      </w:r>
+      <w:r>
+        <w:rPr>
+          <w:rFonts w:ascii="Arial" w:hAnsi="Arial" w:eastAsia="Arial" w:cs="Arial"/>
+          <w:b/>
+          <w:i w:val="0"/>
+          <w:color w:val="000000"/>
+          <w:sz w:val="18"/>
+          <w:highlight w:val="lightGray"/>
+        </w:rPr>
+        <w:t>a</w:t>
+      </w:r>
+      <w:r>
+        <w:rPr>
+          <w:rFonts w:ascii="Arial" w:hAnsi="Arial" w:eastAsia="Arial" w:cs="Arial"/>
+          <w:b/>
+          <w:i w:val="0"/>
+          <w:color w:val="000000"/>
+          <w:sz w:val="18"/>
+          <w:highlight w:val="lightGray"/>
+        </w:rPr>
+        <w:t xml:space="preserve"> </w:t>
+      </w:r>
+      <w:r>
+        <w:rPr>
+          <w:rFonts w:ascii="Arial" w:hAnsi="Arial" w:eastAsia="Arial" w:cs="Arial"/>
+          <w:b/>
+          <w:i w:val="0"/>
+          <w:color w:val="000000"/>
+          <w:sz w:val="18"/>
+          <w:highlight w:val="lightGray"/>
+        </w:rPr>
+        <w:t>P</w:t>
+      </w:r>
+      <w:r>
+        <w:rPr>
+          <w:rFonts w:ascii="Arial" w:hAnsi="Arial" w:eastAsia="Arial" w:cs="Arial"/>
+          <w:b/>
+          <w:i w:val="0"/>
+          <w:color w:val="000000"/>
+          <w:sz w:val="18"/>
+          <w:highlight w:val="lightGray"/>
+        </w:rPr>
+        <w:t>a</w:t>
+      </w:r>
+      <w:r>
+        <w:rPr>
+          <w:rFonts w:ascii="Arial" w:hAnsi="Arial" w:eastAsia="Arial" w:cs="Arial"/>
+          <w:b/>
+          <w:i w:val="0"/>
+          <w:color w:val="000000"/>
+          <w:sz w:val="18"/>
+          <w:highlight w:val="lightGray"/>
+        </w:rPr>
+        <w:t>t</w:t>
+      </w:r>
+      <w:r>
+        <w:rPr>
+          <w:rFonts w:ascii="Arial" w:hAnsi="Arial" w:eastAsia="Arial" w:cs="Arial"/>
+          <w:b/>
+          <w:i w:val="0"/>
+          <w:color w:val="000000"/>
+          <w:sz w:val="18"/>
+          <w:highlight w:val="lightGray"/>
+        </w:rPr>
+        <w:t>h</w:t>
+      </w:r>
+      <w:r>
+        <w:rPr>
+          <w:rFonts w:ascii="Arial" w:hAnsi="Arial" w:eastAsia="Arial" w:cs="Arial"/>
+          <w:b w:val="0"/>
+          <w:i w:val="0"/>
+          <w:color w:val="000000"/>
+          <w:sz w:val="18"/>
+          <w:highlight w:val="lightGray"/>
+        </w:rPr>
+        <w:t>:</w:t>
+      </w:r>
+      <w:r>
+        <w:rPr>
+          <w:rFonts w:ascii="Arial" w:hAnsi="Arial" w:eastAsia="Arial" w:cs="Arial"/>
+          <w:b w:val="0"/>
+          <w:i w:val="0"/>
+          <w:color w:val="000000"/>
+          <w:sz w:val="18"/>
+          <w:highlight w:val="lightGray"/>
+        </w:rPr>
+        <w:t xml:space="preserve"> </w:t>
+      </w:r>
+      <w:r>
+        <w:rPr>
+          <w:rFonts w:ascii="Arial" w:hAnsi="Arial" w:eastAsia="Arial" w:cs="Arial"/>
+          <w:b w:val="0"/>
+          <w:i w:val="0"/>
+          <w:color w:val="000000"/>
+          <w:sz w:val="18"/>
+          <w:highlight w:val="lightGray"/>
+        </w:rPr>
+        <w:t>P</w:t>
+      </w:r>
+      <w:r>
+        <w:rPr>
+          <w:rFonts w:ascii="Arial" w:hAnsi="Arial" w:eastAsia="Arial" w:cs="Arial"/>
+          <w:b w:val="0"/>
+          <w:i w:val="0"/>
+          <w:color w:val="000000"/>
+          <w:sz w:val="18"/>
+          <w:highlight w:val="lightGray"/>
+        </w:rPr>
+        <w:t>e</w:t>
+      </w:r>
+      <w:r>
+        <w:rPr>
+          <w:rFonts w:ascii="Arial" w:hAnsi="Arial" w:eastAsia="Arial" w:cs="Arial"/>
+          <w:b w:val="0"/>
+          <w:i w:val="0"/>
+          <w:color w:val="000000"/>
+          <w:sz w:val="18"/>
+          <w:highlight w:val="lightGray"/>
+        </w:rPr>
+        <w:t>r</w:t>
+      </w:r>
+      <w:r>
+        <w:rPr>
+          <w:rFonts w:ascii="Arial" w:hAnsi="Arial" w:eastAsia="Arial" w:cs="Arial"/>
+          <w:b w:val="0"/>
+          <w:i w:val="0"/>
+          <w:color w:val="000000"/>
+          <w:sz w:val="18"/>
+          <w:highlight w:val="lightGray"/>
+        </w:rPr>
+        <w:t>s</w:t>
+      </w:r>
+      <w:r>
+        <w:rPr>
+          <w:rFonts w:ascii="Arial" w:hAnsi="Arial" w:eastAsia="Arial" w:cs="Arial"/>
+          <w:b w:val="0"/>
+          <w:i w:val="0"/>
+          <w:color w:val="000000"/>
+          <w:sz w:val="18"/>
+          <w:highlight w:val="lightGray"/>
+        </w:rPr>
+        <w:t>o</w:t>
+      </w:r>
+      <w:r>
+        <w:rPr>
+          <w:rFonts w:ascii="Arial" w:hAnsi="Arial" w:eastAsia="Arial" w:cs="Arial"/>
+          <w:b w:val="0"/>
+          <w:i w:val="0"/>
+          <w:color w:val="000000"/>
+          <w:sz w:val="18"/>
+          <w:highlight w:val="lightGray"/>
+        </w:rPr>
+        <w:t>n</w:t>
+      </w:r>
+      <w:r>
+        <w:rPr>
+          <w:rFonts w:ascii="Arial" w:hAnsi="Arial" w:eastAsia="Arial" w:cs="Arial"/>
+          <w:b w:val="0"/>
+          <w:i w:val="0"/>
+          <w:color w:val="000000"/>
+          <w:sz w:val="18"/>
+          <w:highlight w:val="lightGray"/>
+        </w:rPr>
+        <w:t>s</w:t>
+      </w:r>
+      <w:r>
+        <w:rPr>
+          <w:rFonts w:ascii="Arial" w:hAnsi="Arial" w:eastAsia="Arial" w:cs="Arial"/>
+          <w:b w:val="0"/>
+          <w:i w:val="0"/>
+          <w:color w:val="000000"/>
+          <w:sz w:val="18"/>
+          <w:highlight w:val="lightGray"/>
+        </w:rPr>
+        <w:t xml:space="preserve"> </w:t>
+      </w:r>
+      <w:r>
+        <w:rPr>
+          <w:rFonts w:ascii="Arial" w:hAnsi="Arial" w:eastAsia="Arial" w:cs="Arial"/>
+          <w:b w:val="0"/>
+          <w:i w:val="0"/>
+          <w:color w:val="000000"/>
+          <w:sz w:val="18"/>
+          <w:highlight w:val="lightGray"/>
+        </w:rPr>
+        <w:t>T</w:t>
+      </w:r>
+      <w:r>
+        <w:rPr>
+          <w:rFonts w:ascii="Arial" w:hAnsi="Arial" w:eastAsia="Arial" w:cs="Arial"/>
+          <w:b w:val="0"/>
+          <w:i w:val="0"/>
+          <w:color w:val="000000"/>
+          <w:sz w:val="18"/>
+          <w:highlight w:val="lightGray"/>
+        </w:rPr>
+        <w:t>a</w:t>
+      </w:r>
+      <w:r>
+        <w:rPr>
+          <w:rFonts w:ascii="Arial" w:hAnsi="Arial" w:eastAsia="Arial" w:cs="Arial"/>
+          <w:b w:val="0"/>
+          <w:i w:val="0"/>
+          <w:color w:val="000000"/>
+          <w:sz w:val="18"/>
+          <w:highlight w:val="lightGray"/>
+        </w:rPr>
+        <w:t>b</w:t>
+      </w:r>
+      <w:r>
+        <w:rPr>
+          <w:rFonts w:ascii="Arial" w:hAnsi="Arial" w:eastAsia="Arial" w:cs="Arial"/>
+          <w:b w:val="0"/>
+          <w:i w:val="0"/>
+          <w:color w:val="000000"/>
+          <w:sz w:val="18"/>
+          <w:highlight w:val="lightGray"/>
+        </w:rPr>
+        <w:t>l</w:t>
+      </w:r>
+      <w:r>
+        <w:rPr>
+          <w:rFonts w:ascii="Arial" w:hAnsi="Arial" w:eastAsia="Arial" w:cs="Arial"/>
+          <w:b w:val="0"/>
+          <w:i w:val="0"/>
+          <w:color w:val="000000"/>
+          <w:sz w:val="18"/>
+          <w:highlight w:val="lightGray"/>
+        </w:rPr>
+        <w:t>e</w:t>
+      </w:r>
+      <w:r>
+        <w:rPr>
+          <w:rFonts w:ascii="Arial" w:hAnsi="Arial" w:eastAsia="Arial" w:cs="Arial"/>
+          <w:b w:val="0"/>
+          <w:i w:val="0"/>
+          <w:color w:val="000000"/>
+          <w:sz w:val="18"/>
+          <w:highlight w:val="lightGray"/>
+        </w:rPr>
+        <w:t xml:space="preserve"> </w:t>
+      </w:r>
+      <w:r>
+        <w:rPr>
+          <w:rFonts w:ascii="Arial" w:hAnsi="Arial" w:eastAsia="Arial" w:cs="Arial"/>
+          <w:b w:val="0"/>
+          <w:i w:val="0"/>
+          <w:color w:val="000000"/>
+          <w:sz w:val="18"/>
+          <w:highlight w:val="lightGray"/>
+        </w:rPr>
+        <w:t>-</w:t>
+      </w:r>
+      <w:r>
+        <w:rPr>
+          <w:rFonts w:ascii="Arial" w:hAnsi="Arial" w:eastAsia="Arial" w:cs="Arial"/>
+          <w:b w:val="0"/>
+          <w:i w:val="0"/>
+          <w:color w:val="000000"/>
+          <w:sz w:val="18"/>
+          <w:highlight w:val="lightGray"/>
+        </w:rPr>
+        <w:t>&gt;</w:t>
+      </w:r>
+      <w:r>
+        <w:rPr>
+          <w:rFonts w:ascii="Arial" w:hAnsi="Arial" w:eastAsia="Arial" w:cs="Arial"/>
+          <w:b w:val="0"/>
+          <w:i w:val="0"/>
+          <w:color w:val="000000"/>
+          <w:sz w:val="18"/>
+          <w:highlight w:val="lightGray"/>
+        </w:rPr>
+        <w:t xml:space="preserve"> </w:t>
+      </w:r>
+      <w:r>
+        <w:rPr>
+          <w:rFonts w:ascii="Arial" w:hAnsi="Arial" w:eastAsia="Arial" w:cs="Arial"/>
+          <w:b w:val="0"/>
+          <w:i w:val="0"/>
+          <w:color w:val="000000"/>
+          <w:sz w:val="18"/>
+          <w:highlight w:val="lightGray"/>
+        </w:rPr>
+        <w:t>I</w:t>
+      </w:r>
+      <w:r>
+        <w:rPr>
+          <w:rFonts w:ascii="Arial" w:hAnsi="Arial" w:eastAsia="Arial" w:cs="Arial"/>
+          <w:b w:val="0"/>
+          <w:i w:val="0"/>
+          <w:color w:val="000000"/>
+          <w:sz w:val="18"/>
+          <w:highlight w:val="lightGray"/>
+        </w:rPr>
+        <w:t>D</w:t>
+      </w:r>
+      <w:r>
+        <w:rPr>
+          <w:rFonts w:ascii="Arial" w:hAnsi="Arial" w:eastAsia="Arial" w:cs="Arial"/>
+          <w:b w:val="0"/>
+          <w:i w:val="0"/>
+          <w:color w:val="000000"/>
+          <w:sz w:val="18"/>
+          <w:highlight w:val="lightGray"/>
+        </w:rPr>
+        <w:t xml:space="preserve"> </w:t>
+      </w:r>
+      <w:r>
+        <w:rPr>
+          <w:rFonts w:ascii="Arial" w:hAnsi="Arial" w:eastAsia="Arial" w:cs="Arial"/>
+          <w:b w:val="0"/>
+          <w:i w:val="0"/>
+          <w:color w:val="000000"/>
+          <w:sz w:val="18"/>
+          <w:highlight w:val="lightGray"/>
+        </w:rPr>
+        <w:t>C</w:t>
+      </w:r>
+      <w:r>
+        <w:rPr>
+          <w:rFonts w:ascii="Arial" w:hAnsi="Arial" w:eastAsia="Arial" w:cs="Arial"/>
+          <w:b w:val="0"/>
+          <w:i w:val="0"/>
+          <w:color w:val="000000"/>
+          <w:sz w:val="18"/>
+          <w:highlight w:val="lightGray"/>
+        </w:rPr>
+        <w:t>o</w:t>
+      </w:r>
+      <w:r>
+        <w:rPr>
+          <w:rFonts w:ascii="Arial" w:hAnsi="Arial" w:eastAsia="Arial" w:cs="Arial"/>
+          <w:b w:val="0"/>
+          <w:i w:val="0"/>
+          <w:color w:val="000000"/>
+          <w:sz w:val="18"/>
+          <w:highlight w:val="lightGray"/>
+        </w:rPr>
+        <w:t>l</w:t>
+      </w:r>
+      <w:r>
+        <w:rPr>
+          <w:rFonts w:ascii="Arial" w:hAnsi="Arial" w:eastAsia="Arial" w:cs="Arial"/>
+          <w:b w:val="0"/>
+          <w:i w:val="0"/>
+          <w:color w:val="000000"/>
+          <w:sz w:val="18"/>
+          <w:highlight w:val="lightGray"/>
+        </w:rPr>
+        <w:t>u</w:t>
+      </w:r>
+      <w:r>
+        <w:rPr>
+          <w:rFonts w:ascii="Arial" w:hAnsi="Arial" w:eastAsia="Arial" w:cs="Arial"/>
+          <w:b w:val="0"/>
+          <w:i w:val="0"/>
+          <w:color w:val="000000"/>
+          <w:sz w:val="18"/>
+          <w:highlight w:val="lightGray"/>
+        </w:rPr>
+        <w:t>m</w:t>
+      </w:r>
+      <w:r>
+        <w:rPr>
+          <w:rFonts w:ascii="Arial" w:hAnsi="Arial" w:eastAsia="Arial" w:cs="Arial"/>
+          <w:b w:val="0"/>
+          <w:i w:val="0"/>
+          <w:color w:val="000000"/>
+          <w:sz w:val="18"/>
+          <w:highlight w:val="lightGray"/>
+        </w:rPr>
+        <w:t>n</w:t>
+      </w:r>
+      <w:r>
+        <w:rPr>
+          <w:rFonts w:ascii="Arial" w:hAnsi="Arial" w:eastAsia="Arial" w:cs="Arial"/>
+          <w:b w:val="0"/>
+          <w:i w:val="0"/>
+          <w:color w:val="000000"/>
+          <w:sz w:val="18"/>
+          <w:highlight w:val="lightGray"/>
+        </w:rPr>
+        <w:t>:</w:t>
+      </w:r>
+      <w:r>
+        <w:rPr>
+          <w:rFonts w:ascii="Arial" w:hAnsi="Arial" w:eastAsia="Arial" w:cs="Arial"/>
+          <w:b w:val="0"/>
+          <w:i w:val="0"/>
+          <w:color w:val="000000"/>
+          <w:sz w:val="18"/>
+          <w:highlight w:val="lightGray"/>
+        </w:rPr>
+        <w:t xml:space="preserve"> </w:t>
+      </w:r>
+      <w:r>
+        <w:rPr>
+          <w:rFonts w:ascii="Arial" w:hAnsi="Arial" w:eastAsia="Arial" w:cs="Arial"/>
+          <w:b w:val="0"/>
+          <w:i w:val="0"/>
+          <w:color w:val="000000"/>
+          <w:sz w:val="18"/>
+          <w:highlight w:val="lightGray"/>
+        </w:rPr>
+        <w:t>1</w:t>
+      </w:r>
+      <w:r>
+        <w:rPr>
+          <w:rFonts w:ascii="Arial" w:hAnsi="Arial" w:eastAsia="Arial" w:cs="Arial"/>
+          <w:b w:val="0"/>
+          <w:i w:val="0"/>
+          <w:color w:val="000000"/>
+          <w:sz w:val="18"/>
+          <w:highlight w:val="lightGray"/>
+        </w:rPr>
+        <w:t>,</w:t>
+      </w:r>
+      <w:r>
+        <w:rPr>
+          <w:rFonts w:ascii="Arial" w:hAnsi="Arial" w:eastAsia="Arial" w:cs="Arial"/>
+          <w:b w:val="0"/>
+          <w:i w:val="0"/>
+          <w:color w:val="000000"/>
+          <w:sz w:val="18"/>
+          <w:highlight w:val="lightGray"/>
+        </w:rPr>
+        <w:t xml:space="preserve"> </w:t>
+      </w:r>
+      <w:r>
+        <w:rPr>
+          <w:rFonts w:ascii="Arial" w:hAnsi="Arial" w:eastAsia="Arial" w:cs="Arial"/>
+          <w:b w:val="0"/>
+          <w:i w:val="0"/>
+          <w:color w:val="000000"/>
+          <w:sz w:val="18"/>
+          <w:highlight w:val="lightGray"/>
+        </w:rPr>
+        <w:t>N</w:t>
+      </w:r>
+      <w:r>
+        <w:rPr>
+          <w:rFonts w:ascii="Arial" w:hAnsi="Arial" w:eastAsia="Arial" w:cs="Arial"/>
+          <w:b w:val="0"/>
+          <w:i w:val="0"/>
+          <w:color w:val="000000"/>
+          <w:sz w:val="18"/>
+          <w:highlight w:val="lightGray"/>
+        </w:rPr>
+        <w:t>a</w:t>
+      </w:r>
+      <w:r>
+        <w:rPr>
+          <w:rFonts w:ascii="Arial" w:hAnsi="Arial" w:eastAsia="Arial" w:cs="Arial"/>
+          <w:b w:val="0"/>
+          <w:i w:val="0"/>
+          <w:color w:val="000000"/>
+          <w:sz w:val="18"/>
+          <w:highlight w:val="lightGray"/>
+        </w:rPr>
+        <w:t>m</w:t>
+      </w:r>
+      <w:r>
+        <w:rPr>
+          <w:rFonts w:ascii="Arial" w:hAnsi="Arial" w:eastAsia="Arial" w:cs="Arial"/>
+          <w:b w:val="0"/>
+          <w:i w:val="0"/>
+          <w:color w:val="000000"/>
+          <w:sz w:val="18"/>
+          <w:highlight w:val="lightGray"/>
+        </w:rPr>
+        <w:t>e</w:t>
+      </w:r>
+      <w:r>
+        <w:rPr>
+          <w:rFonts w:ascii="Arial" w:hAnsi="Arial" w:eastAsia="Arial" w:cs="Arial"/>
+          <w:b w:val="0"/>
+          <w:i w:val="0"/>
+          <w:color w:val="000000"/>
+          <w:sz w:val="18"/>
+          <w:highlight w:val="lightGray"/>
+        </w:rPr>
+        <w:t>_</w:t>
+      </w:r>
+      <w:r>
+        <w:rPr>
+          <w:rFonts w:ascii="Arial" w:hAnsi="Arial" w:eastAsia="Arial" w:cs="Arial"/>
+          <w:b w:val="0"/>
+          <w:i w:val="0"/>
+          <w:color w:val="000000"/>
+          <w:sz w:val="18"/>
+          <w:highlight w:val="lightGray"/>
+        </w:rPr>
+        <w:t>E</w:t>
+      </w:r>
+      <w:r>
+        <w:rPr>
+          <w:rFonts w:ascii="Arial" w:hAnsi="Arial" w:eastAsia="Arial" w:cs="Arial"/>
+          <w:b w:val="0"/>
+          <w:i w:val="0"/>
+          <w:color w:val="000000"/>
+          <w:sz w:val="18"/>
+          <w:highlight w:val="lightGray"/>
+        </w:rPr>
+        <w:t>n</w:t>
+      </w:r>
+      <w:r>
+        <w:rPr>
+          <w:rFonts w:ascii="Arial" w:hAnsi="Arial" w:eastAsia="Arial" w:cs="Arial"/>
+          <w:b w:val="0"/>
+          <w:i w:val="0"/>
+          <w:color w:val="000000"/>
+          <w:sz w:val="18"/>
+          <w:highlight w:val="lightGray"/>
+        </w:rPr>
+        <w:t xml:space="preserve"> </w:t>
+      </w:r>
+      <w:r>
+        <w:rPr>
+          <w:rFonts w:ascii="Arial" w:hAnsi="Arial" w:eastAsia="Arial" w:cs="Arial"/>
+          <w:b w:val="0"/>
+          <w:i w:val="0"/>
+          <w:color w:val="000000"/>
+          <w:sz w:val="18"/>
+          <w:highlight w:val="lightGray"/>
+        </w:rPr>
+        <w:t>C</w:t>
+      </w:r>
+      <w:r>
+        <w:rPr>
+          <w:rFonts w:ascii="Arial" w:hAnsi="Arial" w:eastAsia="Arial" w:cs="Arial"/>
+          <w:b w:val="0"/>
+          <w:i w:val="0"/>
+          <w:color w:val="000000"/>
+          <w:sz w:val="18"/>
+          <w:highlight w:val="lightGray"/>
+        </w:rPr>
+        <w:t>o</w:t>
+      </w:r>
+      <w:r>
+        <w:rPr>
+          <w:rFonts w:ascii="Arial" w:hAnsi="Arial" w:eastAsia="Arial" w:cs="Arial"/>
+          <w:b w:val="0"/>
+          <w:i w:val="0"/>
+          <w:color w:val="000000"/>
+          <w:sz w:val="18"/>
+          <w:highlight w:val="lightGray"/>
+        </w:rPr>
+        <w:t>l</w:t>
+      </w:r>
+      <w:r>
+        <w:rPr>
+          <w:rFonts w:ascii="Arial" w:hAnsi="Arial" w:eastAsia="Arial" w:cs="Arial"/>
+          <w:b w:val="0"/>
+          <w:i w:val="0"/>
+          <w:color w:val="000000"/>
+          <w:sz w:val="18"/>
+          <w:highlight w:val="lightGray"/>
+        </w:rPr>
+        <w:t>u</w:t>
+      </w:r>
+      <w:r>
+        <w:rPr>
+          <w:rFonts w:ascii="Arial" w:hAnsi="Arial" w:eastAsia="Arial" w:cs="Arial"/>
+          <w:b w:val="0"/>
+          <w:i w:val="0"/>
+          <w:color w:val="000000"/>
+          <w:sz w:val="18"/>
+          <w:highlight w:val="lightGray"/>
+        </w:rPr>
+        <w:t>m</w:t>
+      </w:r>
+      <w:r>
+        <w:rPr>
+          <w:rFonts w:ascii="Arial" w:hAnsi="Arial" w:eastAsia="Arial" w:cs="Arial"/>
+          <w:b w:val="0"/>
+          <w:i w:val="0"/>
+          <w:color w:val="000000"/>
+          <w:sz w:val="18"/>
+          <w:highlight w:val="lightGray"/>
+        </w:rPr>
+        <w:t>n</w:t>
+      </w:r>
+      <w:r>
+        <w:rPr>
+          <w:rFonts w:ascii="Arial" w:hAnsi="Arial" w:eastAsia="Arial" w:cs="Arial"/>
+          <w:b w:val="0"/>
+          <w:i w:val="0"/>
+          <w:color w:val="000000"/>
+          <w:sz w:val="18"/>
+          <w:highlight w:val="lightGray"/>
+        </w:rPr>
+        <w:t>:</w:t>
+      </w:r>
+      <w:r>
+        <w:rPr>
+          <w:rFonts w:ascii="Arial" w:hAnsi="Arial" w:eastAsia="Arial" w:cs="Arial"/>
+          <w:b w:val="0"/>
+          <w:i w:val="0"/>
+          <w:color w:val="000000"/>
+          <w:sz w:val="18"/>
+          <w:highlight w:val="lightGray"/>
+        </w:rPr>
+        <w:t xml:space="preserve"> </w:t>
+      </w:r>
+      <w:r>
+        <w:rPr>
+          <w:rFonts w:ascii="Arial" w:hAnsi="Arial" w:eastAsia="Arial" w:cs="Arial"/>
+          <w:b w:val="0"/>
+          <w:i w:val="0"/>
+          <w:color w:val="000000"/>
+          <w:sz w:val="18"/>
+          <w:highlight w:val="lightGray"/>
+        </w:rPr>
+        <w:t>M</w:t>
+      </w:r>
+      <w:r>
+        <w:rPr>
+          <w:rFonts w:ascii="Arial" w:hAnsi="Arial" w:eastAsia="Arial" w:cs="Arial"/>
+          <w:b w:val="0"/>
+          <w:i w:val="0"/>
+          <w:color w:val="000000"/>
+          <w:sz w:val="18"/>
+          <w:highlight w:val="lightGray"/>
+        </w:rPr>
+        <w:t>o</w:t>
+      </w:r>
+      <w:r>
+        <w:rPr>
+          <w:rFonts w:ascii="Arial" w:hAnsi="Arial" w:eastAsia="Arial" w:cs="Arial"/>
+          <w:b w:val="0"/>
+          <w:i w:val="0"/>
+          <w:color w:val="000000"/>
+          <w:sz w:val="18"/>
+          <w:highlight w:val="lightGray"/>
+        </w:rPr>
+        <w:t>t</w:t>
+      </w:r>
+      <w:r>
+        <w:rPr>
+          <w:rFonts w:ascii="Arial" w:hAnsi="Arial" w:eastAsia="Arial" w:cs="Arial"/>
+          <w:b w:val="0"/>
+          <w:i w:val="0"/>
+          <w:color w:val="000000"/>
+          <w:sz w:val="18"/>
+          <w:highlight w:val="lightGray"/>
+        </w:rPr>
+        <w:t>a</w:t>
+      </w:r>
+      <w:r>
+        <w:rPr>
+          <w:rFonts w:ascii="Arial" w:hAnsi="Arial" w:eastAsia="Arial" w:cs="Arial"/>
+          <w:b w:val="0"/>
+          <w:i w:val="0"/>
+          <w:color w:val="000000"/>
+          <w:sz w:val="18"/>
+          <w:highlight w:val="lightGray"/>
+        </w:rPr>
+        <w:t>s</w:t>
+      </w:r>
+      <w:r>
+        <w:rPr>
+          <w:rFonts w:ascii="Arial" w:hAnsi="Arial" w:eastAsia="Arial" w:cs="Arial"/>
+          <w:b w:val="0"/>
+          <w:i w:val="0"/>
+          <w:color w:val="000000"/>
+          <w:sz w:val="18"/>
+          <w:highlight w:val="lightGray"/>
+        </w:rPr>
+        <w:t>e</w:t>
+      </w:r>
+      <w:r>
+        <w:rPr>
+          <w:rFonts w:ascii="Arial" w:hAnsi="Arial" w:eastAsia="Arial" w:cs="Arial"/>
+          <w:b w:val="0"/>
+          <w:i w:val="0"/>
+          <w:color w:val="000000"/>
+          <w:sz w:val="18"/>
+          <w:highlight w:val="lightGray"/>
+        </w:rPr>
+        <w:t>m</w:t>
+      </w:r>
+      <w:r>
+        <w:rPr>
+          <w:rFonts w:ascii="Arial" w:hAnsi="Arial" w:eastAsia="Arial" w:cs="Arial"/>
+          <w:b w:val="0"/>
+          <w:i w:val="0"/>
+          <w:color w:val="000000"/>
+          <w:sz w:val="18"/>
+          <w:highlight w:val="lightGray"/>
+        </w:rPr>
+        <w:t xml:space="preserve"> </w:t>
+      </w:r>
+      <w:r>
+        <w:rPr>
+          <w:rFonts w:ascii="Arial" w:hAnsi="Arial" w:eastAsia="Arial" w:cs="Arial"/>
+          <w:b w:val="0"/>
+          <w:i w:val="0"/>
+          <w:color w:val="000000"/>
+          <w:sz w:val="18"/>
+          <w:highlight w:val="lightGray"/>
+        </w:rPr>
+        <w:t>E</w:t>
+      </w:r>
+      <w:r>
+        <w:rPr>
+          <w:rFonts w:ascii="Arial" w:hAnsi="Arial" w:eastAsia="Arial" w:cs="Arial"/>
+          <w:b w:val="0"/>
+          <w:i w:val="0"/>
+          <w:color w:val="000000"/>
+          <w:sz w:val="18"/>
+          <w:highlight w:val="lightGray"/>
+        </w:rPr>
+        <w:t>s</w:t>
+      </w:r>
+      <w:r>
+        <w:rPr>
+          <w:rFonts w:ascii="Arial" w:hAnsi="Arial" w:eastAsia="Arial" w:cs="Arial"/>
+          <w:b w:val="0"/>
+          <w:i w:val="0"/>
+          <w:color w:val="000000"/>
+          <w:sz w:val="18"/>
+          <w:highlight w:val="lightGray"/>
+        </w:rPr>
+        <w:t>s</w:t>
+      </w:r>
+      <w:r>
+        <w:rPr>
+          <w:rFonts w:ascii="Arial" w:hAnsi="Arial" w:eastAsia="Arial" w:cs="Arial"/>
+          <w:b w:val="0"/>
+          <w:i w:val="0"/>
+          <w:color w:val="000000"/>
+          <w:sz w:val="18"/>
+          <w:highlight w:val="lightGray"/>
+        </w:rPr>
+        <w:t>a</w:t>
+      </w:r>
+      <w:r>
+        <w:rPr>
+          <w:rFonts w:ascii="Arial" w:hAnsi="Arial" w:eastAsia="Arial" w:cs="Arial"/>
+          <w:b w:val="0"/>
+          <w:i w:val="0"/>
+          <w:color w:val="000000"/>
+          <w:sz w:val="18"/>
+          <w:highlight w:val="lightGray"/>
+        </w:rPr>
+        <w:t>m</w:t>
+      </w:r>
+      <w:r>
+        <w:rPr>
+          <w:rFonts w:ascii="Arial" w:hAnsi="Arial" w:eastAsia="Arial" w:cs="Arial"/>
+          <w:b w:val="0"/>
+          <w:i w:val="0"/>
+          <w:color w:val="000000"/>
+          <w:sz w:val="18"/>
+          <w:highlight w:val="lightGray"/>
+        </w:rPr>
+        <w:t>]</w:t>
+      </w:r>
+      <w:r>
+        <w:rPr>
+          <w:rFonts w:ascii="Arial" w:hAnsi="Arial" w:eastAsia="Arial" w:cs="Arial"/>
+          <w:b w:val="0"/>
+          <w:i w:val="0"/>
+          <w:color w:val="000000"/>
+          <w:sz w:val="18"/>
+          <w:highlight w:val="lightGray"/>
+        </w:rPr>
+        <w:t xml:space="preserve"> </w:t>
+      </w:r>
+      <w:r>
+        <w:rPr>
+          <w:rFonts w:ascii="Arial" w:hAnsi="Arial" w:eastAsia="Arial" w:cs="Arial"/>
+          <w:b w:val="0"/>
+          <w:i w:val="0"/>
+          <w:color w:val="000000"/>
+          <w:sz w:val="18"/>
+          <w:highlight w:val="lightGray"/>
+        </w:rPr>
+        <w:t>-</w:t>
+      </w:r>
+      <w:r>
+        <w:rPr>
+          <w:rFonts w:ascii="Arial" w:hAnsi="Arial" w:eastAsia="Arial" w:cs="Arial"/>
+          <w:b w:val="0"/>
+          <w:i w:val="0"/>
+          <w:color w:val="000000"/>
+          <w:sz w:val="18"/>
+          <w:highlight w:val="lightGray"/>
+        </w:rPr>
+        <w:t>&gt;</w:t>
+      </w:r>
+      <w:r>
+        <w:rPr>
+          <w:rFonts w:ascii="Arial" w:hAnsi="Arial" w:eastAsia="Arial" w:cs="Arial"/>
+          <w:b w:val="0"/>
+          <w:i w:val="0"/>
+          <w:color w:val="000000"/>
+          <w:sz w:val="18"/>
+          <w:highlight w:val="lightGray"/>
+        </w:rPr>
+        <w:t xml:space="preserve"> </w:t>
+      </w:r>
+      <w:r>
+        <w:rPr>
+          <w:rFonts w:ascii="Arial" w:hAnsi="Arial" w:eastAsia="Arial" w:cs="Arial"/>
+          <w:b/>
+          <w:i w:val="0"/>
+          <w:color w:val="000000"/>
+          <w:sz w:val="18"/>
+          <w:highlight w:val="lightGray"/>
+        </w:rPr>
+        <w:t>F</w:t>
+      </w:r>
+      <w:r>
+        <w:rPr>
+          <w:rFonts w:ascii="Arial" w:hAnsi="Arial" w:eastAsia="Arial" w:cs="Arial"/>
+          <w:b/>
+          <w:i w:val="0"/>
+          <w:color w:val="000000"/>
+          <w:sz w:val="18"/>
+          <w:highlight w:val="lightGray"/>
+        </w:rPr>
+        <w:t>r</w:t>
+      </w:r>
+      <w:r>
+        <w:rPr>
+          <w:rFonts w:ascii="Arial" w:hAnsi="Arial" w:eastAsia="Arial" w:cs="Arial"/>
+          <w:b/>
+          <w:i w:val="0"/>
+          <w:color w:val="000000"/>
+          <w:sz w:val="18"/>
+          <w:highlight w:val="lightGray"/>
+        </w:rPr>
+        <w:t>o</w:t>
+      </w:r>
+      <w:r>
+        <w:rPr>
+          <w:rFonts w:ascii="Arial" w:hAnsi="Arial" w:eastAsia="Arial" w:cs="Arial"/>
+          <w:b/>
+          <w:i w:val="0"/>
+          <w:color w:val="000000"/>
+          <w:sz w:val="18"/>
+          <w:highlight w:val="lightGray"/>
+        </w:rPr>
+        <w:t>m</w:t>
+      </w:r>
+      <w:r>
+        <w:rPr>
+          <w:rFonts w:ascii="Arial" w:hAnsi="Arial" w:eastAsia="Arial" w:cs="Arial"/>
+          <w:b/>
+          <w:i w:val="0"/>
+          <w:color w:val="000000"/>
+          <w:sz w:val="18"/>
+          <w:highlight w:val="lightGray"/>
+        </w:rPr>
+        <w:t>:</w:t>
+      </w:r>
+      <w:r>
+        <w:rPr>
+          <w:rFonts w:ascii="Arial" w:hAnsi="Arial" w:eastAsia="Arial" w:cs="Arial"/>
+          <w:b w:val="0"/>
+          <w:i w:val="0"/>
+          <w:color w:val="000000"/>
+          <w:sz w:val="18"/>
+          <w:highlight w:val="lightGray"/>
+        </w:rPr>
+        <w:t xml:space="preserve"> </w:t>
+      </w:r>
+      <w:r>
+        <w:rPr>
+          <w:rFonts w:ascii="Arial" w:hAnsi="Arial" w:eastAsia="Arial" w:cs="Arial"/>
+          <w:b w:val="0"/>
+          <w:i w:val="0"/>
+          <w:color w:val="000000"/>
+          <w:sz w:val="18"/>
+          <w:highlight w:val="lightGray"/>
+        </w:rPr>
+        <w:t>[</w:t>
+      </w:r>
+      <w:r>
+        <w:rPr>
+          <w:rFonts w:ascii="Arial" w:hAnsi="Arial" w:eastAsia="Arial" w:cs="Arial"/>
+          <w:b w:val="0"/>
+          <w:i w:val="0"/>
+          <w:color w:val="000000"/>
+          <w:sz w:val="18"/>
+          <w:highlight w:val="lightGray"/>
+        </w:rPr>
+        <w:t>C</w:t>
+      </w:r>
+      <w:r>
+        <w:rPr>
+          <w:rFonts w:ascii="Arial" w:hAnsi="Arial" w:eastAsia="Arial" w:cs="Arial"/>
+          <w:b w:val="0"/>
+          <w:i w:val="0"/>
+          <w:color w:val="000000"/>
+          <w:sz w:val="18"/>
+          <w:highlight w:val="lightGray"/>
+        </w:rPr>
+        <w:t>h</w:t>
+      </w:r>
+      <w:r>
+        <w:rPr>
+          <w:rFonts w:ascii="Arial" w:hAnsi="Arial" w:eastAsia="Arial" w:cs="Arial"/>
+          <w:b w:val="0"/>
+          <w:i w:val="0"/>
+          <w:color w:val="000000"/>
+          <w:sz w:val="18"/>
+          <w:highlight w:val="lightGray"/>
+        </w:rPr>
+        <w:t>a</w:t>
+      </w:r>
+      <w:r>
+        <w:rPr>
+          <w:rFonts w:ascii="Arial" w:hAnsi="Arial" w:eastAsia="Arial" w:cs="Arial"/>
+          <w:b w:val="0"/>
+          <w:i w:val="0"/>
+          <w:color w:val="000000"/>
+          <w:sz w:val="18"/>
+          <w:highlight w:val="lightGray"/>
+        </w:rPr>
+        <w:t>t</w:t>
+      </w:r>
+      <w:r>
+        <w:rPr>
+          <w:rFonts w:ascii="Arial" w:hAnsi="Arial" w:eastAsia="Arial" w:cs="Arial"/>
+          <w:b w:val="0"/>
+          <w:i w:val="0"/>
+          <w:color w:val="000000"/>
+          <w:sz w:val="18"/>
+          <w:highlight w:val="lightGray"/>
+        </w:rPr>
+        <w:t>g</w:t>
+      </w:r>
+      <w:r>
+        <w:rPr>
+          <w:rFonts w:ascii="Arial" w:hAnsi="Arial" w:eastAsia="Arial" w:cs="Arial"/>
+          <w:b w:val="0"/>
+          <w:i w:val="0"/>
+          <w:color w:val="000000"/>
+          <w:sz w:val="18"/>
+          <w:highlight w:val="lightGray"/>
+        </w:rPr>
+        <w:t>p</w:t>
+      </w:r>
+      <w:r>
+        <w:rPr>
+          <w:rFonts w:ascii="Arial" w:hAnsi="Arial" w:eastAsia="Arial" w:cs="Arial"/>
+          <w:b w:val="0"/>
+          <w:i w:val="0"/>
+          <w:color w:val="000000"/>
+          <w:sz w:val="18"/>
+          <w:highlight w:val="lightGray"/>
+        </w:rPr>
+        <w:t>t</w:t>
+      </w:r>
+      <w:r>
+        <w:rPr>
+          <w:rFonts w:ascii="Arial" w:hAnsi="Arial" w:eastAsia="Arial" w:cs="Arial"/>
+          <w:b w:val="0"/>
+          <w:i w:val="0"/>
+          <w:color w:val="000000"/>
+          <w:sz w:val="18"/>
+          <w:highlight w:val="lightGray"/>
+        </w:rPr>
+        <w:t xml:space="preserve"> </w:t>
+      </w:r>
+      <w:r>
+        <w:rPr>
+          <w:rFonts w:ascii="Arial" w:hAnsi="Arial" w:eastAsia="Arial" w:cs="Arial"/>
+          <w:b w:val="0"/>
+          <w:i w:val="0"/>
+          <w:color w:val="000000"/>
+          <w:sz w:val="18"/>
+          <w:highlight w:val="lightGray"/>
         </w:rPr>
         <w:t>(</w:t>
       </w:r>
       <w:r>
         <w:rPr>
-          <w:b/>
-          <w:sz w:val="14"/>
-          <w:szCs w:val="14"/>
-          <w:shd w:val="clear" w:color="auto" w:fill="B7B7B7"/>
-        </w:rPr>
-        <w:t>GPT-5-</w:t>
-      </w:r>
-      <w:r>
-        <w:rPr>
-          <w:b/>
-          <w:sz w:val="14"/>
-          <w:szCs w:val="14"/>
-          <w:shd w:val="clear" w:color="auto" w:fill="B7B7B7"/>
-        </w:rPr>
-        <w:t>Mini</w:t>
-      </w:r>
-      <w:r>
-        <w:rPr>
-          <w:b/>
-          <w:sz w:val="14"/>
-          <w:szCs w:val="14"/>
-          <w:shd w:val="clear" w:color="auto" w:fill="B7B7B7"/>
-        </w:rPr>
-        <w:t>) at [10/29/2025]</w:t>
+          <w:rFonts w:ascii="Arial" w:hAnsi="Arial" w:eastAsia="Arial" w:cs="Arial"/>
+          <w:b w:val="0"/>
+          <w:i w:val="0"/>
+          <w:color w:val="000000"/>
+          <w:sz w:val="18"/>
+          <w:highlight w:val="lightGray"/>
+        </w:rPr>
+        <w:t>G</w:t>
+      </w:r>
+      <w:r>
+        <w:rPr>
+          <w:rFonts w:ascii="Arial" w:hAnsi="Arial" w:eastAsia="Arial" w:cs="Arial"/>
+          <w:b w:val="0"/>
+          <w:i w:val="0"/>
+          <w:color w:val="000000"/>
+          <w:sz w:val="18"/>
+          <w:highlight w:val="lightGray"/>
+        </w:rPr>
+        <w:t>P</w:t>
+      </w:r>
+      <w:r>
+        <w:rPr>
+          <w:rFonts w:ascii="Arial" w:hAnsi="Arial" w:eastAsia="Arial" w:cs="Arial"/>
+          <w:b w:val="0"/>
+          <w:i w:val="0"/>
+          <w:color w:val="000000"/>
+          <w:sz w:val="18"/>
+          <w:highlight w:val="lightGray"/>
+        </w:rPr>
+        <w:t>T</w:t>
+      </w:r>
+      <w:r>
+        <w:rPr>
+          <w:rFonts w:ascii="Arial" w:hAnsi="Arial" w:eastAsia="Arial" w:cs="Cambria Math"/>
+          <w:b w:val="0"/>
+          <w:i w:val="0"/>
+          <w:color w:val="000000"/>
+          <w:sz w:val="18"/>
+          <w:highlight w:val="lightGray"/>
+        </w:rPr>
+        <w:t>‑</w:t>
+      </w:r>
+      <w:r>
+        <w:rPr>
+          <w:rFonts w:ascii="Arial" w:hAnsi="Arial" w:eastAsia="Arial" w:cs="Arial"/>
+          <w:b w:val="0"/>
+          <w:i w:val="0"/>
+          <w:color w:val="000000"/>
+          <w:sz w:val="18"/>
+          <w:highlight w:val="lightGray"/>
+        </w:rPr>
+        <w:t>5</w:t>
+      </w:r>
+      <w:r>
+        <w:rPr>
+          <w:rFonts w:ascii="Arial" w:hAnsi="Arial" w:eastAsia="Arial" w:cs="Arial"/>
+          <w:b w:val="0"/>
+          <w:i w:val="0"/>
+          <w:color w:val="000000"/>
+          <w:sz w:val="18"/>
+          <w:highlight w:val="lightGray"/>
+        </w:rPr>
+        <w:t xml:space="preserve"> </w:t>
+      </w:r>
+      <w:r>
+        <w:rPr>
+          <w:rFonts w:ascii="Arial" w:hAnsi="Arial" w:eastAsia="Arial" w:cs="Arial"/>
+          <w:b w:val="0"/>
+          <w:i w:val="0"/>
+          <w:color w:val="000000"/>
+          <w:sz w:val="18"/>
+          <w:highlight w:val="lightGray"/>
+        </w:rPr>
+        <w:t>M</w:t>
+      </w:r>
+      <w:r>
+        <w:rPr>
+          <w:rFonts w:ascii="Arial" w:hAnsi="Arial" w:eastAsia="Arial" w:cs="Arial"/>
+          <w:b w:val="0"/>
+          <w:i w:val="0"/>
+          <w:color w:val="000000"/>
+          <w:sz w:val="18"/>
+          <w:highlight w:val="lightGray"/>
+        </w:rPr>
+        <w:t>i</w:t>
+      </w:r>
+      <w:r>
+        <w:rPr>
+          <w:rFonts w:ascii="Arial" w:hAnsi="Arial" w:eastAsia="Arial" w:cs="Arial"/>
+          <w:b w:val="0"/>
+          <w:i w:val="0"/>
+          <w:color w:val="000000"/>
+          <w:sz w:val="18"/>
+          <w:highlight w:val="lightGray"/>
+        </w:rPr>
+        <w:t>n</w:t>
+      </w:r>
+      <w:r>
+        <w:rPr>
+          <w:rFonts w:ascii="Arial" w:hAnsi="Arial" w:eastAsia="Arial" w:cs="Arial"/>
+          <w:b w:val="0"/>
+          <w:i w:val="0"/>
+          <w:color w:val="000000"/>
+          <w:sz w:val="18"/>
+          <w:highlight w:val="lightGray"/>
+        </w:rPr>
+        <w:t>i</w:t>
+      </w:r>
+      <w:r>
+        <w:rPr>
+          <w:rFonts w:ascii="Arial" w:hAnsi="Arial" w:eastAsia="Arial" w:cs="Arial"/>
+          <w:b w:val="0"/>
+          <w:i w:val="0"/>
+          <w:color w:val="000000"/>
+          <w:sz w:val="18"/>
+          <w:highlight w:val="lightGray"/>
+        </w:rPr>
+        <w:t>)</w:t>
+      </w:r>
+      <w:r>
+        <w:rPr>
+          <w:rFonts w:ascii="Arial" w:hAnsi="Arial" w:eastAsia="Arial" w:cs="Arial"/>
+          <w:b w:val="0"/>
+          <w:i w:val="0"/>
+          <w:color w:val="000000"/>
+          <w:sz w:val="18"/>
+          <w:highlight w:val="lightGray"/>
+        </w:rPr>
+        <w:t>]</w:t>
+      </w:r>
+      <w:r>
+        <w:rPr>
+          <w:rFonts w:ascii="Arial" w:hAnsi="Arial" w:eastAsia="Arial" w:cs="Arial"/>
+          <w:b w:val="0"/>
+          <w:i w:val="0"/>
+          <w:color w:val="000000"/>
+          <w:sz w:val="18"/>
+          <w:highlight w:val="lightGray"/>
+        </w:rPr>
+        <w:t xml:space="preserve"> </w:t>
+      </w:r>
+      <w:r>
+        <w:rPr>
+          <w:rFonts w:ascii="Arial" w:hAnsi="Arial" w:eastAsia="Arial" w:cs="Arial"/>
+          <w:b/>
+          <w:i w:val="0"/>
+          <w:color w:val="000000"/>
+          <w:sz w:val="18"/>
+          <w:highlight w:val="lightGray"/>
+        </w:rPr>
+        <w:t>o</w:t>
+      </w:r>
+      <w:r>
+        <w:rPr>
+          <w:rFonts w:ascii="Arial" w:hAnsi="Arial" w:eastAsia="Arial" w:cs="Arial"/>
+          <w:b/>
+          <w:i w:val="0"/>
+          <w:color w:val="000000"/>
+          <w:sz w:val="18"/>
+          <w:highlight w:val="lightGray"/>
+        </w:rPr>
+        <w:t>n</w:t>
+      </w:r>
+      <w:r>
+        <w:rPr>
+          <w:rFonts w:ascii="Arial" w:hAnsi="Arial" w:eastAsia="Arial"/>
+          <w:b w:val="0"/>
+          <w:i w:val="0"/>
+          <w:sz w:val="18"/>
+          <w:highlight w:val="lightGray"/>
+        </w:rPr>
+        <w:t xml:space="preserve"> [10/29/2025]</w:t>
       </w:r>
     </w:p>
     <w:p>
@@ -1282,68 +5928,1575 @@
       </w:pPr>
       <w:r>
         <w:rPr>
-          <w:b/>
-          <w:shd w:val="clear" w:color="auto" w:fill="B7B7B7"/>
-        </w:rPr>
-        <w:t># Source</w:t>
-      </w:r>
-      <w:r>
-        <w:rPr>
-          <w:shd w:val="clear" w:color="auto" w:fill="B7B7B7"/>
-        </w:rPr>
-        <w:t xml:space="preserve">: </w:t>
-      </w:r>
-      <w:proofErr w:type="spellStart"/>
-      <w:r>
-        <w:rPr>
-          <w:b/>
-          <w:shd w:val="clear" w:color="auto" w:fill="B7B7B7"/>
-        </w:rPr>
-        <w:t>Chatgpt</w:t>
-      </w:r>
-      <w:proofErr w:type="spellEnd"/>
-      <w:r>
-        <w:rPr>
-          <w:b/>
-          <w:shd w:val="clear" w:color="auto" w:fill="B7B7B7"/>
+          <w:rFonts w:ascii="Arial" w:hAnsi="Arial" w:eastAsia="Arial" w:cs="Arial"/>
+          <w:b/>
+          <w:i w:val="0"/>
+          <w:color w:val="000000"/>
+          <w:sz w:val="18"/>
+          <w:highlight w:val="lightGray"/>
+        </w:rPr>
+        <w:t>#</w:t>
+      </w:r>
+      <w:r>
+        <w:rPr>
+          <w:rFonts w:ascii="Arial" w:hAnsi="Arial" w:eastAsia="Arial" w:cs="Arial"/>
+          <w:b/>
+          <w:i w:val="0"/>
+          <w:color w:val="000000"/>
+          <w:sz w:val="18"/>
+          <w:highlight w:val="lightGray"/>
         </w:rPr>
         <w:t xml:space="preserve"> </w:t>
       </w:r>
       <w:r>
         <w:rPr>
-          <w:b/>
-          <w:sz w:val="14"/>
-          <w:szCs w:val="14"/>
-          <w:shd w:val="clear" w:color="auto" w:fill="B7B7B7"/>
+          <w:rFonts w:ascii="Arial" w:hAnsi="Arial" w:eastAsia="Arial" w:cs="Arial"/>
+          <w:b/>
+          <w:i w:val="0"/>
+          <w:color w:val="000000"/>
+          <w:sz w:val="18"/>
+          <w:highlight w:val="lightGray"/>
+        </w:rPr>
+        <w:t>S</w:t>
+      </w:r>
+      <w:r>
+        <w:rPr>
+          <w:rFonts w:ascii="Arial" w:hAnsi="Arial" w:eastAsia="Arial" w:cs="Arial"/>
+          <w:b/>
+          <w:i w:val="0"/>
+          <w:color w:val="000000"/>
+          <w:sz w:val="18"/>
+          <w:highlight w:val="lightGray"/>
+        </w:rPr>
+        <w:t>o</w:t>
+      </w:r>
+      <w:r>
+        <w:rPr>
+          <w:rFonts w:ascii="Arial" w:hAnsi="Arial" w:eastAsia="Arial" w:cs="Arial"/>
+          <w:b/>
+          <w:i w:val="0"/>
+          <w:color w:val="000000"/>
+          <w:sz w:val="18"/>
+          <w:highlight w:val="lightGray"/>
+        </w:rPr>
+        <w:t>u</w:t>
+      </w:r>
+      <w:r>
+        <w:rPr>
+          <w:rFonts w:ascii="Arial" w:hAnsi="Arial" w:eastAsia="Arial" w:cs="Arial"/>
+          <w:b/>
+          <w:i w:val="0"/>
+          <w:color w:val="000000"/>
+          <w:sz w:val="18"/>
+          <w:highlight w:val="lightGray"/>
+        </w:rPr>
+        <w:t>r</w:t>
+      </w:r>
+      <w:r>
+        <w:rPr>
+          <w:rFonts w:ascii="Arial" w:hAnsi="Arial" w:eastAsia="Arial" w:cs="Arial"/>
+          <w:b/>
+          <w:i w:val="0"/>
+          <w:color w:val="000000"/>
+          <w:sz w:val="18"/>
+          <w:highlight w:val="lightGray"/>
+        </w:rPr>
+        <w:t>c</w:t>
+      </w:r>
+      <w:r>
+        <w:rPr>
+          <w:rFonts w:ascii="Arial" w:hAnsi="Arial" w:eastAsia="Arial" w:cs="Arial"/>
+          <w:b/>
+          <w:i w:val="0"/>
+          <w:color w:val="000000"/>
+          <w:sz w:val="18"/>
+          <w:highlight w:val="lightGray"/>
+        </w:rPr>
+        <w:t>e</w:t>
+      </w:r>
+      <w:r>
+        <w:rPr>
+          <w:rFonts w:ascii="Arial" w:hAnsi="Arial" w:eastAsia="Arial" w:cs="Arial"/>
+          <w:b/>
+          <w:i w:val="0"/>
+          <w:color w:val="000000"/>
+          <w:sz w:val="18"/>
+          <w:highlight w:val="lightGray"/>
+        </w:rPr>
+        <w:t>:</w:t>
+      </w:r>
+      <w:r>
+        <w:rPr>
+          <w:rFonts w:ascii="Arial" w:hAnsi="Arial" w:eastAsia="Arial" w:cs="Arial"/>
+          <w:b/>
+          <w:i w:val="0"/>
+          <w:color w:val="000000"/>
+          <w:sz w:val="18"/>
+          <w:highlight w:val="lightGray"/>
+        </w:rPr>
+        <w:t xml:space="preserve"> </w:t>
+      </w:r>
+      <w:r>
+        <w:rPr>
+          <w:rFonts w:ascii="Arial" w:hAnsi="Arial" w:eastAsia="Arial" w:cs="Arial"/>
+          <w:b/>
+          <w:i w:val="0"/>
+          <w:color w:val="000000"/>
+          <w:sz w:val="18"/>
+          <w:highlight w:val="lightGray"/>
+        </w:rPr>
+        <w:t>A</w:t>
+      </w:r>
+      <w:r>
+        <w:rPr>
+          <w:rFonts w:ascii="Arial" w:hAnsi="Arial" w:eastAsia="Arial" w:cs="Arial"/>
+          <w:b/>
+          <w:i w:val="0"/>
+          <w:color w:val="000000"/>
+          <w:sz w:val="18"/>
+          <w:highlight w:val="lightGray"/>
+        </w:rPr>
+        <w:t>I</w:t>
+      </w:r>
+      <w:r>
+        <w:rPr>
+          <w:rFonts w:ascii="Arial" w:hAnsi="Arial" w:eastAsia="Arial" w:cs="Arial"/>
+          <w:b/>
+          <w:i w:val="0"/>
+          <w:color w:val="000000"/>
+          <w:sz w:val="18"/>
+          <w:highlight w:val="lightGray"/>
+        </w:rPr>
+        <w:t xml:space="preserve"> </w:t>
+      </w:r>
+      <w:r>
+        <w:rPr>
+          <w:rFonts w:ascii="Arial" w:hAnsi="Arial" w:eastAsia="Arial" w:cs="Arial"/>
+          <w:b/>
+          <w:i w:val="0"/>
+          <w:color w:val="000000"/>
+          <w:sz w:val="18"/>
+          <w:highlight w:val="lightGray"/>
+        </w:rPr>
+        <w:t>S</w:t>
+      </w:r>
+      <w:r>
+        <w:rPr>
+          <w:rFonts w:ascii="Arial" w:hAnsi="Arial" w:eastAsia="Arial" w:cs="Arial"/>
+          <w:b/>
+          <w:i w:val="0"/>
+          <w:color w:val="000000"/>
+          <w:sz w:val="18"/>
+          <w:highlight w:val="lightGray"/>
+        </w:rPr>
+        <w:t>o</w:t>
+      </w:r>
+      <w:r>
+        <w:rPr>
+          <w:rFonts w:ascii="Arial" w:hAnsi="Arial" w:eastAsia="Arial" w:cs="Arial"/>
+          <w:b/>
+          <w:i w:val="0"/>
+          <w:color w:val="000000"/>
+          <w:sz w:val="18"/>
+          <w:highlight w:val="lightGray"/>
+        </w:rPr>
+        <w:t>u</w:t>
+      </w:r>
+      <w:r>
+        <w:rPr>
+          <w:rFonts w:ascii="Arial" w:hAnsi="Arial" w:eastAsia="Arial" w:cs="Arial"/>
+          <w:b/>
+          <w:i w:val="0"/>
+          <w:color w:val="000000"/>
+          <w:sz w:val="18"/>
+          <w:highlight w:val="lightGray"/>
+        </w:rPr>
+        <w:t>r</w:t>
+      </w:r>
+      <w:r>
+        <w:rPr>
+          <w:rFonts w:ascii="Arial" w:hAnsi="Arial" w:eastAsia="Arial" w:cs="Arial"/>
+          <w:b/>
+          <w:i w:val="0"/>
+          <w:color w:val="000000"/>
+          <w:sz w:val="18"/>
+          <w:highlight w:val="lightGray"/>
+        </w:rPr>
+        <w:t>c</w:t>
+      </w:r>
+      <w:r>
+        <w:rPr>
+          <w:rFonts w:ascii="Arial" w:hAnsi="Arial" w:eastAsia="Arial" w:cs="Arial"/>
+          <w:b/>
+          <w:i w:val="0"/>
+          <w:color w:val="000000"/>
+          <w:sz w:val="18"/>
+          <w:highlight w:val="lightGray"/>
+        </w:rPr>
+        <w:t>e</w:t>
+      </w:r>
+      <w:r>
+        <w:rPr>
+          <w:rFonts w:ascii="Arial" w:hAnsi="Arial" w:eastAsia="Arial" w:cs="Arial"/>
+          <w:b/>
+          <w:i w:val="0"/>
+          <w:color w:val="000000"/>
+          <w:sz w:val="18"/>
+          <w:highlight w:val="lightGray"/>
+        </w:rPr>
+        <w:t>:</w:t>
+      </w:r>
+      <w:r>
+        <w:rPr>
+          <w:rFonts w:ascii="Arial" w:hAnsi="Arial" w:eastAsia="Arial" w:cs="Arial"/>
+          <w:b/>
+          <w:i w:val="0"/>
+          <w:color w:val="000000"/>
+          <w:sz w:val="18"/>
+          <w:highlight w:val="lightGray"/>
+        </w:rPr>
+        <w:t xml:space="preserve"> </w:t>
+      </w:r>
+      <w:r>
+        <w:rPr>
+          <w:rFonts w:ascii="Arial" w:hAnsi="Arial" w:eastAsia="Arial" w:cs="Arial"/>
+          <w:b/>
+          <w:i w:val="0"/>
+          <w:color w:val="000000"/>
+          <w:sz w:val="18"/>
+          <w:highlight w:val="lightGray"/>
+        </w:rPr>
+        <w:t>P</w:t>
+      </w:r>
+      <w:r>
+        <w:rPr>
+          <w:rFonts w:ascii="Arial" w:hAnsi="Arial" w:eastAsia="Arial" w:cs="Arial"/>
+          <w:b/>
+          <w:i w:val="0"/>
+          <w:color w:val="000000"/>
+          <w:sz w:val="18"/>
+          <w:highlight w:val="lightGray"/>
+        </w:rPr>
+        <w:t>r</w:t>
+      </w:r>
+      <w:r>
+        <w:rPr>
+          <w:rFonts w:ascii="Arial" w:hAnsi="Arial" w:eastAsia="Arial" w:cs="Arial"/>
+          <w:b/>
+          <w:i w:val="0"/>
+          <w:color w:val="000000"/>
+          <w:sz w:val="18"/>
+          <w:highlight w:val="lightGray"/>
+        </w:rPr>
+        <w:t>o</w:t>
+      </w:r>
+      <w:r>
+        <w:rPr>
+          <w:rFonts w:ascii="Arial" w:hAnsi="Arial" w:eastAsia="Arial" w:cs="Arial"/>
+          <w:b/>
+          <w:i w:val="0"/>
+          <w:color w:val="000000"/>
+          <w:sz w:val="18"/>
+          <w:highlight w:val="lightGray"/>
+        </w:rPr>
+        <w:t>v</w:t>
+      </w:r>
+      <w:r>
+        <w:rPr>
+          <w:rFonts w:ascii="Arial" w:hAnsi="Arial" w:eastAsia="Arial" w:cs="Arial"/>
+          <w:b/>
+          <w:i w:val="0"/>
+          <w:color w:val="000000"/>
+          <w:sz w:val="18"/>
+          <w:highlight w:val="lightGray"/>
+        </w:rPr>
+        <w:t>i</w:t>
+      </w:r>
+      <w:r>
+        <w:rPr>
+          <w:rFonts w:ascii="Arial" w:hAnsi="Arial" w:eastAsia="Arial" w:cs="Arial"/>
+          <w:b/>
+          <w:i w:val="0"/>
+          <w:color w:val="000000"/>
+          <w:sz w:val="18"/>
+          <w:highlight w:val="lightGray"/>
+        </w:rPr>
+        <w:t>d</w:t>
+      </w:r>
+      <w:r>
+        <w:rPr>
+          <w:rFonts w:ascii="Arial" w:hAnsi="Arial" w:eastAsia="Arial" w:cs="Arial"/>
+          <w:b/>
+          <w:i w:val="0"/>
+          <w:color w:val="000000"/>
+          <w:sz w:val="18"/>
+          <w:highlight w:val="lightGray"/>
+        </w:rPr>
+        <w:t>e</w:t>
+      </w:r>
+      <w:r>
+        <w:rPr>
+          <w:rFonts w:ascii="Arial" w:hAnsi="Arial" w:eastAsia="Arial" w:cs="Arial"/>
+          <w:b/>
+          <w:i w:val="0"/>
+          <w:color w:val="000000"/>
+          <w:sz w:val="18"/>
+          <w:highlight w:val="lightGray"/>
+        </w:rPr>
+        <w:t>d</w:t>
+      </w:r>
+      <w:r>
+        <w:rPr>
+          <w:rFonts w:ascii="Arial" w:hAnsi="Arial" w:eastAsia="Arial" w:cs="Arial"/>
+          <w:b/>
+          <w:i w:val="0"/>
+          <w:color w:val="000000"/>
+          <w:sz w:val="18"/>
+          <w:highlight w:val="lightGray"/>
+        </w:rPr>
+        <w:t xml:space="preserve"> </w:t>
+      </w:r>
+      <w:r>
+        <w:rPr>
+          <w:rFonts w:ascii="Arial" w:hAnsi="Arial" w:eastAsia="Arial" w:cs="Arial"/>
+          <w:b/>
+          <w:i w:val="0"/>
+          <w:color w:val="000000"/>
+          <w:sz w:val="18"/>
+          <w:highlight w:val="lightGray"/>
+        </w:rPr>
+        <w:t>b</w:t>
+      </w:r>
+      <w:r>
+        <w:rPr>
+          <w:rFonts w:ascii="Arial" w:hAnsi="Arial" w:eastAsia="Arial" w:cs="Arial"/>
+          <w:b/>
+          <w:i w:val="0"/>
+          <w:color w:val="000000"/>
+          <w:sz w:val="18"/>
+          <w:highlight w:val="lightGray"/>
+        </w:rPr>
+        <w:t>y</w:t>
+      </w:r>
+      <w:r>
+        <w:rPr>
+          <w:rFonts w:ascii="Arial" w:hAnsi="Arial" w:eastAsia="Arial" w:cs="Arial"/>
+          <w:b/>
+          <w:i w:val="0"/>
+          <w:color w:val="000000"/>
+          <w:sz w:val="18"/>
+          <w:highlight w:val="lightGray"/>
+        </w:rPr>
+        <w:t>:</w:t>
+      </w:r>
+      <w:r>
+        <w:rPr>
+          <w:rFonts w:ascii="Arial" w:hAnsi="Arial" w:eastAsia="Arial" w:cs="Arial"/>
+          <w:b/>
+          <w:i w:val="0"/>
+          <w:color w:val="000000"/>
+          <w:sz w:val="18"/>
+          <w:highlight w:val="lightGray"/>
+        </w:rPr>
+        <w:t xml:space="preserve"> </w:t>
+      </w:r>
+      <w:r>
+        <w:rPr>
+          <w:rFonts w:ascii="Arial" w:hAnsi="Arial" w:eastAsia="Arial" w:cs="Arial"/>
+          <w:b/>
+          <w:i w:val="0"/>
+          <w:color w:val="000000"/>
+          <w:sz w:val="18"/>
+          <w:highlight w:val="lightGray"/>
+        </w:rPr>
+        <w:t>[</w:t>
+      </w:r>
+      <w:r>
+        <w:rPr>
+          <w:rFonts w:ascii="Arial" w:hAnsi="Arial" w:eastAsia="Arial" w:cs="Arial"/>
+          <w:b/>
+          <w:i w:val="0"/>
+          <w:color w:val="000000"/>
+          <w:sz w:val="18"/>
+          <w:highlight w:val="lightGray"/>
+        </w:rPr>
+        <w:t>D</w:t>
+      </w:r>
+      <w:r>
+        <w:rPr>
+          <w:rFonts w:ascii="Arial" w:hAnsi="Arial" w:eastAsia="Arial" w:cs="Arial"/>
+          <w:b/>
+          <w:i w:val="0"/>
+          <w:color w:val="000000"/>
+          <w:sz w:val="18"/>
+          <w:highlight w:val="lightGray"/>
+        </w:rPr>
+        <w:t>a</w:t>
+      </w:r>
+      <w:r>
+        <w:rPr>
+          <w:rFonts w:ascii="Arial" w:hAnsi="Arial" w:eastAsia="Arial" w:cs="Arial"/>
+          <w:b/>
+          <w:i w:val="0"/>
+          <w:color w:val="000000"/>
+          <w:sz w:val="18"/>
+          <w:highlight w:val="lightGray"/>
+        </w:rPr>
+        <w:t>t</w:t>
+      </w:r>
+      <w:r>
+        <w:rPr>
+          <w:rFonts w:ascii="Arial" w:hAnsi="Arial" w:eastAsia="Arial" w:cs="Arial"/>
+          <w:b/>
+          <w:i w:val="0"/>
+          <w:color w:val="000000"/>
+          <w:sz w:val="18"/>
+          <w:highlight w:val="lightGray"/>
+        </w:rPr>
+        <w:t>a</w:t>
+      </w:r>
+      <w:r>
+        <w:rPr>
+          <w:rFonts w:ascii="Arial" w:hAnsi="Arial" w:eastAsia="Arial" w:cs="Arial"/>
+          <w:b/>
+          <w:i w:val="0"/>
+          <w:color w:val="000000"/>
+          <w:sz w:val="18"/>
+          <w:highlight w:val="lightGray"/>
+        </w:rPr>
+        <w:t xml:space="preserve"> </w:t>
+      </w:r>
+      <w:r>
+        <w:rPr>
+          <w:rFonts w:ascii="Arial" w:hAnsi="Arial" w:eastAsia="Arial" w:cs="Arial"/>
+          <w:b/>
+          <w:i w:val="0"/>
+          <w:color w:val="000000"/>
+          <w:sz w:val="18"/>
+          <w:highlight w:val="lightGray"/>
+        </w:rPr>
+        <w:t>P</w:t>
+      </w:r>
+      <w:r>
+        <w:rPr>
+          <w:rFonts w:ascii="Arial" w:hAnsi="Arial" w:eastAsia="Arial" w:cs="Arial"/>
+          <w:b/>
+          <w:i w:val="0"/>
+          <w:color w:val="000000"/>
+          <w:sz w:val="18"/>
+          <w:highlight w:val="lightGray"/>
+        </w:rPr>
+        <w:t>a</w:t>
+      </w:r>
+      <w:r>
+        <w:rPr>
+          <w:rFonts w:ascii="Arial" w:hAnsi="Arial" w:eastAsia="Arial" w:cs="Arial"/>
+          <w:b/>
+          <w:i w:val="0"/>
+          <w:color w:val="000000"/>
+          <w:sz w:val="18"/>
+          <w:highlight w:val="lightGray"/>
+        </w:rPr>
+        <w:t>t</w:t>
+      </w:r>
+      <w:r>
+        <w:rPr>
+          <w:rFonts w:ascii="Arial" w:hAnsi="Arial" w:eastAsia="Arial" w:cs="Arial"/>
+          <w:b/>
+          <w:i w:val="0"/>
+          <w:color w:val="000000"/>
+          <w:sz w:val="18"/>
+          <w:highlight w:val="lightGray"/>
+        </w:rPr>
+        <w:t>h</w:t>
+      </w:r>
+      <w:r>
+        <w:rPr>
+          <w:rFonts w:ascii="Arial" w:hAnsi="Arial" w:eastAsia="Arial" w:cs="Arial"/>
+          <w:b w:val="0"/>
+          <w:i w:val="0"/>
+          <w:color w:val="000000"/>
+          <w:sz w:val="18"/>
+          <w:highlight w:val="lightGray"/>
+        </w:rPr>
+        <w:t>:</w:t>
+      </w:r>
+      <w:r>
+        <w:rPr>
+          <w:rFonts w:ascii="Arial" w:hAnsi="Arial" w:eastAsia="Arial" w:cs="Arial"/>
+          <w:b w:val="0"/>
+          <w:i w:val="0"/>
+          <w:color w:val="000000"/>
+          <w:sz w:val="18"/>
+          <w:highlight w:val="lightGray"/>
+        </w:rPr>
+        <w:t xml:space="preserve"> </w:t>
+      </w:r>
+      <w:r>
+        <w:rPr>
+          <w:rFonts w:ascii="Arial" w:hAnsi="Arial" w:eastAsia="Arial" w:cs="Arial"/>
+          <w:b w:val="0"/>
+          <w:i w:val="0"/>
+          <w:color w:val="000000"/>
+          <w:sz w:val="18"/>
+          <w:highlight w:val="lightGray"/>
+        </w:rPr>
+        <w:t>P</w:t>
+      </w:r>
+      <w:r>
+        <w:rPr>
+          <w:rFonts w:ascii="Arial" w:hAnsi="Arial" w:eastAsia="Arial" w:cs="Arial"/>
+          <w:b w:val="0"/>
+          <w:i w:val="0"/>
+          <w:color w:val="000000"/>
+          <w:sz w:val="18"/>
+          <w:highlight w:val="lightGray"/>
+        </w:rPr>
+        <w:t>e</w:t>
+      </w:r>
+      <w:r>
+        <w:rPr>
+          <w:rFonts w:ascii="Arial" w:hAnsi="Arial" w:eastAsia="Arial" w:cs="Arial"/>
+          <w:b w:val="0"/>
+          <w:i w:val="0"/>
+          <w:color w:val="000000"/>
+          <w:sz w:val="18"/>
+          <w:highlight w:val="lightGray"/>
+        </w:rPr>
+        <w:t>r</w:t>
+      </w:r>
+      <w:r>
+        <w:rPr>
+          <w:rFonts w:ascii="Arial" w:hAnsi="Arial" w:eastAsia="Arial" w:cs="Arial"/>
+          <w:b w:val="0"/>
+          <w:i w:val="0"/>
+          <w:color w:val="000000"/>
+          <w:sz w:val="18"/>
+          <w:highlight w:val="lightGray"/>
+        </w:rPr>
+        <w:t>s</w:t>
+      </w:r>
+      <w:r>
+        <w:rPr>
+          <w:rFonts w:ascii="Arial" w:hAnsi="Arial" w:eastAsia="Arial" w:cs="Arial"/>
+          <w:b w:val="0"/>
+          <w:i w:val="0"/>
+          <w:color w:val="000000"/>
+          <w:sz w:val="18"/>
+          <w:highlight w:val="lightGray"/>
+        </w:rPr>
+        <w:t>o</w:t>
+      </w:r>
+      <w:r>
+        <w:rPr>
+          <w:rFonts w:ascii="Arial" w:hAnsi="Arial" w:eastAsia="Arial" w:cs="Arial"/>
+          <w:b w:val="0"/>
+          <w:i w:val="0"/>
+          <w:color w:val="000000"/>
+          <w:sz w:val="18"/>
+          <w:highlight w:val="lightGray"/>
+        </w:rPr>
+        <w:t>n</w:t>
+      </w:r>
+      <w:r>
+        <w:rPr>
+          <w:rFonts w:ascii="Arial" w:hAnsi="Arial" w:eastAsia="Arial" w:cs="Arial"/>
+          <w:b w:val="0"/>
+          <w:i w:val="0"/>
+          <w:color w:val="000000"/>
+          <w:sz w:val="18"/>
+          <w:highlight w:val="lightGray"/>
+        </w:rPr>
+        <w:t>s</w:t>
+      </w:r>
+      <w:r>
+        <w:rPr>
+          <w:rFonts w:ascii="Arial" w:hAnsi="Arial" w:eastAsia="Arial" w:cs="Arial"/>
+          <w:b w:val="0"/>
+          <w:i w:val="0"/>
+          <w:color w:val="000000"/>
+          <w:sz w:val="18"/>
+          <w:highlight w:val="lightGray"/>
+        </w:rPr>
+        <w:t xml:space="preserve"> </w:t>
+      </w:r>
+      <w:r>
+        <w:rPr>
+          <w:rFonts w:ascii="Arial" w:hAnsi="Arial" w:eastAsia="Arial" w:cs="Arial"/>
+          <w:b w:val="0"/>
+          <w:i w:val="0"/>
+          <w:color w:val="000000"/>
+          <w:sz w:val="18"/>
+          <w:highlight w:val="lightGray"/>
+        </w:rPr>
+        <w:t>T</w:t>
+      </w:r>
+      <w:r>
+        <w:rPr>
+          <w:rFonts w:ascii="Arial" w:hAnsi="Arial" w:eastAsia="Arial" w:cs="Arial"/>
+          <w:b w:val="0"/>
+          <w:i w:val="0"/>
+          <w:color w:val="000000"/>
+          <w:sz w:val="18"/>
+          <w:highlight w:val="lightGray"/>
+        </w:rPr>
+        <w:t>a</w:t>
+      </w:r>
+      <w:r>
+        <w:rPr>
+          <w:rFonts w:ascii="Arial" w:hAnsi="Arial" w:eastAsia="Arial" w:cs="Arial"/>
+          <w:b w:val="0"/>
+          <w:i w:val="0"/>
+          <w:color w:val="000000"/>
+          <w:sz w:val="18"/>
+          <w:highlight w:val="lightGray"/>
+        </w:rPr>
+        <w:t>b</w:t>
+      </w:r>
+      <w:r>
+        <w:rPr>
+          <w:rFonts w:ascii="Arial" w:hAnsi="Arial" w:eastAsia="Arial" w:cs="Arial"/>
+          <w:b w:val="0"/>
+          <w:i w:val="0"/>
+          <w:color w:val="000000"/>
+          <w:sz w:val="18"/>
+          <w:highlight w:val="lightGray"/>
+        </w:rPr>
+        <w:t>l</w:t>
+      </w:r>
+      <w:r>
+        <w:rPr>
+          <w:rFonts w:ascii="Arial" w:hAnsi="Arial" w:eastAsia="Arial" w:cs="Arial"/>
+          <w:b w:val="0"/>
+          <w:i w:val="0"/>
+          <w:color w:val="000000"/>
+          <w:sz w:val="18"/>
+          <w:highlight w:val="lightGray"/>
+        </w:rPr>
+        <w:t>e</w:t>
+      </w:r>
+      <w:r>
+        <w:rPr>
+          <w:rFonts w:ascii="Arial" w:hAnsi="Arial" w:eastAsia="Arial" w:cs="Arial"/>
+          <w:b w:val="0"/>
+          <w:i w:val="0"/>
+          <w:color w:val="000000"/>
+          <w:sz w:val="18"/>
+          <w:highlight w:val="lightGray"/>
+        </w:rPr>
+        <w:t xml:space="preserve"> </w:t>
+      </w:r>
+      <w:r>
+        <w:rPr>
+          <w:rFonts w:ascii="Arial" w:hAnsi="Arial" w:eastAsia="Arial" w:cs="Arial"/>
+          <w:b w:val="0"/>
+          <w:i w:val="0"/>
+          <w:color w:val="000000"/>
+          <w:sz w:val="18"/>
+          <w:highlight w:val="lightGray"/>
+        </w:rPr>
+        <w:t>-</w:t>
+      </w:r>
+      <w:r>
+        <w:rPr>
+          <w:rFonts w:ascii="Arial" w:hAnsi="Arial" w:eastAsia="Arial" w:cs="Arial"/>
+          <w:b w:val="0"/>
+          <w:i w:val="0"/>
+          <w:color w:val="000000"/>
+          <w:sz w:val="18"/>
+          <w:highlight w:val="lightGray"/>
+        </w:rPr>
+        <w:t>&gt;</w:t>
+      </w:r>
+      <w:r>
+        <w:rPr>
+          <w:rFonts w:ascii="Arial" w:hAnsi="Arial" w:eastAsia="Arial" w:cs="Arial"/>
+          <w:b w:val="0"/>
+          <w:i w:val="0"/>
+          <w:color w:val="000000"/>
+          <w:sz w:val="18"/>
+          <w:highlight w:val="lightGray"/>
+        </w:rPr>
+        <w:t xml:space="preserve"> </w:t>
+      </w:r>
+      <w:r>
+        <w:rPr>
+          <w:rFonts w:ascii="Arial" w:hAnsi="Arial" w:eastAsia="Arial" w:cs="Arial"/>
+          <w:b w:val="0"/>
+          <w:i w:val="0"/>
+          <w:color w:val="000000"/>
+          <w:sz w:val="18"/>
+          <w:highlight w:val="lightGray"/>
+        </w:rPr>
+        <w:t>I</w:t>
+      </w:r>
+      <w:r>
+        <w:rPr>
+          <w:rFonts w:ascii="Arial" w:hAnsi="Arial" w:eastAsia="Arial" w:cs="Arial"/>
+          <w:b w:val="0"/>
+          <w:i w:val="0"/>
+          <w:color w:val="000000"/>
+          <w:sz w:val="18"/>
+          <w:highlight w:val="lightGray"/>
+        </w:rPr>
+        <w:t>D</w:t>
+      </w:r>
+      <w:r>
+        <w:rPr>
+          <w:rFonts w:ascii="Arial" w:hAnsi="Arial" w:eastAsia="Arial" w:cs="Arial"/>
+          <w:b w:val="0"/>
+          <w:i w:val="0"/>
+          <w:color w:val="000000"/>
+          <w:sz w:val="18"/>
+          <w:highlight w:val="lightGray"/>
+        </w:rPr>
+        <w:t xml:space="preserve"> </w:t>
+      </w:r>
+      <w:r>
+        <w:rPr>
+          <w:rFonts w:ascii="Arial" w:hAnsi="Arial" w:eastAsia="Arial" w:cs="Arial"/>
+          <w:b w:val="0"/>
+          <w:i w:val="0"/>
+          <w:color w:val="000000"/>
+          <w:sz w:val="18"/>
+          <w:highlight w:val="lightGray"/>
+        </w:rPr>
+        <w:t>C</w:t>
+      </w:r>
+      <w:r>
+        <w:rPr>
+          <w:rFonts w:ascii="Arial" w:hAnsi="Arial" w:eastAsia="Arial" w:cs="Arial"/>
+          <w:b w:val="0"/>
+          <w:i w:val="0"/>
+          <w:color w:val="000000"/>
+          <w:sz w:val="18"/>
+          <w:highlight w:val="lightGray"/>
+        </w:rPr>
+        <w:t>o</w:t>
+      </w:r>
+      <w:r>
+        <w:rPr>
+          <w:rFonts w:ascii="Arial" w:hAnsi="Arial" w:eastAsia="Arial" w:cs="Arial"/>
+          <w:b w:val="0"/>
+          <w:i w:val="0"/>
+          <w:color w:val="000000"/>
+          <w:sz w:val="18"/>
+          <w:highlight w:val="lightGray"/>
+        </w:rPr>
+        <w:t>l</w:t>
+      </w:r>
+      <w:r>
+        <w:rPr>
+          <w:rFonts w:ascii="Arial" w:hAnsi="Arial" w:eastAsia="Arial" w:cs="Arial"/>
+          <w:b w:val="0"/>
+          <w:i w:val="0"/>
+          <w:color w:val="000000"/>
+          <w:sz w:val="18"/>
+          <w:highlight w:val="lightGray"/>
+        </w:rPr>
+        <w:t>u</w:t>
+      </w:r>
+      <w:r>
+        <w:rPr>
+          <w:rFonts w:ascii="Arial" w:hAnsi="Arial" w:eastAsia="Arial" w:cs="Arial"/>
+          <w:b w:val="0"/>
+          <w:i w:val="0"/>
+          <w:color w:val="000000"/>
+          <w:sz w:val="18"/>
+          <w:highlight w:val="lightGray"/>
+        </w:rPr>
+        <w:t>m</w:t>
+      </w:r>
+      <w:r>
+        <w:rPr>
+          <w:rFonts w:ascii="Arial" w:hAnsi="Arial" w:eastAsia="Arial" w:cs="Arial"/>
+          <w:b w:val="0"/>
+          <w:i w:val="0"/>
+          <w:color w:val="000000"/>
+          <w:sz w:val="18"/>
+          <w:highlight w:val="lightGray"/>
+        </w:rPr>
+        <w:t>n</w:t>
+      </w:r>
+      <w:r>
+        <w:rPr>
+          <w:rFonts w:ascii="Arial" w:hAnsi="Arial" w:eastAsia="Arial" w:cs="Arial"/>
+          <w:b w:val="0"/>
+          <w:i w:val="0"/>
+          <w:color w:val="000000"/>
+          <w:sz w:val="18"/>
+          <w:highlight w:val="lightGray"/>
+        </w:rPr>
+        <w:t>:</w:t>
+      </w:r>
+      <w:r>
+        <w:rPr>
+          <w:rFonts w:ascii="Arial" w:hAnsi="Arial" w:eastAsia="Arial" w:cs="Arial"/>
+          <w:b w:val="0"/>
+          <w:i w:val="0"/>
+          <w:color w:val="000000"/>
+          <w:sz w:val="18"/>
+          <w:highlight w:val="lightGray"/>
+        </w:rPr>
+        <w:t xml:space="preserve"> </w:t>
+      </w:r>
+      <w:r>
+        <w:rPr>
+          <w:rFonts w:ascii="Arial" w:hAnsi="Arial" w:eastAsia="Arial" w:cs="Arial"/>
+          <w:b w:val="0"/>
+          <w:i w:val="0"/>
+          <w:color w:val="000000"/>
+          <w:sz w:val="18"/>
+          <w:highlight w:val="lightGray"/>
+        </w:rPr>
+        <w:t>1</w:t>
+      </w:r>
+      <w:r>
+        <w:rPr>
+          <w:rFonts w:ascii="Arial" w:hAnsi="Arial" w:eastAsia="Arial" w:cs="Arial"/>
+          <w:b w:val="0"/>
+          <w:i w:val="0"/>
+          <w:color w:val="000000"/>
+          <w:sz w:val="18"/>
+          <w:highlight w:val="lightGray"/>
+        </w:rPr>
+        <w:t>,</w:t>
+      </w:r>
+      <w:r>
+        <w:rPr>
+          <w:rFonts w:ascii="Arial" w:hAnsi="Arial" w:eastAsia="Arial" w:cs="Arial"/>
+          <w:b w:val="0"/>
+          <w:i w:val="0"/>
+          <w:color w:val="000000"/>
+          <w:sz w:val="18"/>
+          <w:highlight w:val="lightGray"/>
+        </w:rPr>
+        <w:t xml:space="preserve"> </w:t>
+      </w:r>
+      <w:r>
+        <w:rPr>
+          <w:rFonts w:ascii="Arial" w:hAnsi="Arial" w:eastAsia="Arial" w:cs="Arial"/>
+          <w:b w:val="0"/>
+          <w:i w:val="0"/>
+          <w:color w:val="000000"/>
+          <w:sz w:val="18"/>
+          <w:highlight w:val="lightGray"/>
+        </w:rPr>
+        <w:t>N</w:t>
+      </w:r>
+      <w:r>
+        <w:rPr>
+          <w:rFonts w:ascii="Arial" w:hAnsi="Arial" w:eastAsia="Arial" w:cs="Arial"/>
+          <w:b w:val="0"/>
+          <w:i w:val="0"/>
+          <w:color w:val="000000"/>
+          <w:sz w:val="18"/>
+          <w:highlight w:val="lightGray"/>
+        </w:rPr>
+        <w:t>a</w:t>
+      </w:r>
+      <w:r>
+        <w:rPr>
+          <w:rFonts w:ascii="Arial" w:hAnsi="Arial" w:eastAsia="Arial" w:cs="Arial"/>
+          <w:b w:val="0"/>
+          <w:i w:val="0"/>
+          <w:color w:val="000000"/>
+          <w:sz w:val="18"/>
+          <w:highlight w:val="lightGray"/>
+        </w:rPr>
+        <w:t>m</w:t>
+      </w:r>
+      <w:r>
+        <w:rPr>
+          <w:rFonts w:ascii="Arial" w:hAnsi="Arial" w:eastAsia="Arial" w:cs="Arial"/>
+          <w:b w:val="0"/>
+          <w:i w:val="0"/>
+          <w:color w:val="000000"/>
+          <w:sz w:val="18"/>
+          <w:highlight w:val="lightGray"/>
+        </w:rPr>
+        <w:t>e</w:t>
+      </w:r>
+      <w:r>
+        <w:rPr>
+          <w:rFonts w:ascii="Arial" w:hAnsi="Arial" w:eastAsia="Arial" w:cs="Arial"/>
+          <w:b w:val="0"/>
+          <w:i w:val="0"/>
+          <w:color w:val="000000"/>
+          <w:sz w:val="18"/>
+          <w:highlight w:val="lightGray"/>
+        </w:rPr>
+        <w:t>_</w:t>
+      </w:r>
+      <w:r>
+        <w:rPr>
+          <w:rFonts w:ascii="Arial" w:hAnsi="Arial" w:eastAsia="Arial" w:cs="Arial"/>
+          <w:b w:val="0"/>
+          <w:i w:val="0"/>
+          <w:color w:val="000000"/>
+          <w:sz w:val="18"/>
+          <w:highlight w:val="lightGray"/>
+        </w:rPr>
+        <w:t>E</w:t>
+      </w:r>
+      <w:r>
+        <w:rPr>
+          <w:rFonts w:ascii="Arial" w:hAnsi="Arial" w:eastAsia="Arial" w:cs="Arial"/>
+          <w:b w:val="0"/>
+          <w:i w:val="0"/>
+          <w:color w:val="000000"/>
+          <w:sz w:val="18"/>
+          <w:highlight w:val="lightGray"/>
+        </w:rPr>
+        <w:t>n</w:t>
+      </w:r>
+      <w:r>
+        <w:rPr>
+          <w:rFonts w:ascii="Arial" w:hAnsi="Arial" w:eastAsia="Arial" w:cs="Arial"/>
+          <w:b w:val="0"/>
+          <w:i w:val="0"/>
+          <w:color w:val="000000"/>
+          <w:sz w:val="18"/>
+          <w:highlight w:val="lightGray"/>
+        </w:rPr>
+        <w:t xml:space="preserve"> </w:t>
+      </w:r>
+      <w:r>
+        <w:rPr>
+          <w:rFonts w:ascii="Arial" w:hAnsi="Arial" w:eastAsia="Arial" w:cs="Arial"/>
+          <w:b w:val="0"/>
+          <w:i w:val="0"/>
+          <w:color w:val="000000"/>
+          <w:sz w:val="18"/>
+          <w:highlight w:val="lightGray"/>
+        </w:rPr>
+        <w:t>C</w:t>
+      </w:r>
+      <w:r>
+        <w:rPr>
+          <w:rFonts w:ascii="Arial" w:hAnsi="Arial" w:eastAsia="Arial" w:cs="Arial"/>
+          <w:b w:val="0"/>
+          <w:i w:val="0"/>
+          <w:color w:val="000000"/>
+          <w:sz w:val="18"/>
+          <w:highlight w:val="lightGray"/>
+        </w:rPr>
+        <w:t>o</w:t>
+      </w:r>
+      <w:r>
+        <w:rPr>
+          <w:rFonts w:ascii="Arial" w:hAnsi="Arial" w:eastAsia="Arial" w:cs="Arial"/>
+          <w:b w:val="0"/>
+          <w:i w:val="0"/>
+          <w:color w:val="000000"/>
+          <w:sz w:val="18"/>
+          <w:highlight w:val="lightGray"/>
+        </w:rPr>
+        <w:t>l</w:t>
+      </w:r>
+      <w:r>
+        <w:rPr>
+          <w:rFonts w:ascii="Arial" w:hAnsi="Arial" w:eastAsia="Arial" w:cs="Arial"/>
+          <w:b w:val="0"/>
+          <w:i w:val="0"/>
+          <w:color w:val="000000"/>
+          <w:sz w:val="18"/>
+          <w:highlight w:val="lightGray"/>
+        </w:rPr>
+        <w:t>u</w:t>
+      </w:r>
+      <w:r>
+        <w:rPr>
+          <w:rFonts w:ascii="Arial" w:hAnsi="Arial" w:eastAsia="Arial" w:cs="Arial"/>
+          <w:b w:val="0"/>
+          <w:i w:val="0"/>
+          <w:color w:val="000000"/>
+          <w:sz w:val="18"/>
+          <w:highlight w:val="lightGray"/>
+        </w:rPr>
+        <w:t>m</w:t>
+      </w:r>
+      <w:r>
+        <w:rPr>
+          <w:rFonts w:ascii="Arial" w:hAnsi="Arial" w:eastAsia="Arial" w:cs="Arial"/>
+          <w:b w:val="0"/>
+          <w:i w:val="0"/>
+          <w:color w:val="000000"/>
+          <w:sz w:val="18"/>
+          <w:highlight w:val="lightGray"/>
+        </w:rPr>
+        <w:t>n</w:t>
+      </w:r>
+      <w:r>
+        <w:rPr>
+          <w:rFonts w:ascii="Arial" w:hAnsi="Arial" w:eastAsia="Arial" w:cs="Arial"/>
+          <w:b w:val="0"/>
+          <w:i w:val="0"/>
+          <w:color w:val="000000"/>
+          <w:sz w:val="18"/>
+          <w:highlight w:val="lightGray"/>
+        </w:rPr>
+        <w:t>:</w:t>
+      </w:r>
+      <w:r>
+        <w:rPr>
+          <w:rFonts w:ascii="Arial" w:hAnsi="Arial" w:eastAsia="Arial" w:cs="Arial"/>
+          <w:b w:val="0"/>
+          <w:i w:val="0"/>
+          <w:color w:val="000000"/>
+          <w:sz w:val="18"/>
+          <w:highlight w:val="lightGray"/>
+        </w:rPr>
+        <w:t xml:space="preserve"> </w:t>
+      </w:r>
+      <w:r>
+        <w:rPr>
+          <w:rFonts w:ascii="Arial" w:hAnsi="Arial" w:eastAsia="Arial" w:cs="Arial"/>
+          <w:b w:val="0"/>
+          <w:i w:val="0"/>
+          <w:color w:val="000000"/>
+          <w:sz w:val="18"/>
+          <w:highlight w:val="lightGray"/>
+        </w:rPr>
+        <w:t>M</w:t>
+      </w:r>
+      <w:r>
+        <w:rPr>
+          <w:rFonts w:ascii="Arial" w:hAnsi="Arial" w:eastAsia="Arial" w:cs="Arial"/>
+          <w:b w:val="0"/>
+          <w:i w:val="0"/>
+          <w:color w:val="000000"/>
+          <w:sz w:val="18"/>
+          <w:highlight w:val="lightGray"/>
+        </w:rPr>
+        <w:t>o</w:t>
+      </w:r>
+      <w:r>
+        <w:rPr>
+          <w:rFonts w:ascii="Arial" w:hAnsi="Arial" w:eastAsia="Arial" w:cs="Arial"/>
+          <w:b w:val="0"/>
+          <w:i w:val="0"/>
+          <w:color w:val="000000"/>
+          <w:sz w:val="18"/>
+          <w:highlight w:val="lightGray"/>
+        </w:rPr>
+        <w:t>t</w:t>
+      </w:r>
+      <w:r>
+        <w:rPr>
+          <w:rFonts w:ascii="Arial" w:hAnsi="Arial" w:eastAsia="Arial" w:cs="Arial"/>
+          <w:b w:val="0"/>
+          <w:i w:val="0"/>
+          <w:color w:val="000000"/>
+          <w:sz w:val="18"/>
+          <w:highlight w:val="lightGray"/>
+        </w:rPr>
+        <w:t>a</w:t>
+      </w:r>
+      <w:r>
+        <w:rPr>
+          <w:rFonts w:ascii="Arial" w:hAnsi="Arial" w:eastAsia="Arial" w:cs="Arial"/>
+          <w:b w:val="0"/>
+          <w:i w:val="0"/>
+          <w:color w:val="000000"/>
+          <w:sz w:val="18"/>
+          <w:highlight w:val="lightGray"/>
+        </w:rPr>
+        <w:t>s</w:t>
+      </w:r>
+      <w:r>
+        <w:rPr>
+          <w:rFonts w:ascii="Arial" w:hAnsi="Arial" w:eastAsia="Arial" w:cs="Arial"/>
+          <w:b w:val="0"/>
+          <w:i w:val="0"/>
+          <w:color w:val="000000"/>
+          <w:sz w:val="18"/>
+          <w:highlight w:val="lightGray"/>
+        </w:rPr>
+        <w:t>e</w:t>
+      </w:r>
+      <w:r>
+        <w:rPr>
+          <w:rFonts w:ascii="Arial" w:hAnsi="Arial" w:eastAsia="Arial" w:cs="Arial"/>
+          <w:b w:val="0"/>
+          <w:i w:val="0"/>
+          <w:color w:val="000000"/>
+          <w:sz w:val="18"/>
+          <w:highlight w:val="lightGray"/>
+        </w:rPr>
+        <w:t>m</w:t>
+      </w:r>
+      <w:r>
+        <w:rPr>
+          <w:rFonts w:ascii="Arial" w:hAnsi="Arial" w:eastAsia="Arial" w:cs="Arial"/>
+          <w:b w:val="0"/>
+          <w:i w:val="0"/>
+          <w:color w:val="000000"/>
+          <w:sz w:val="18"/>
+          <w:highlight w:val="lightGray"/>
+        </w:rPr>
+        <w:t xml:space="preserve"> </w:t>
+      </w:r>
+      <w:r>
+        <w:rPr>
+          <w:rFonts w:ascii="Arial" w:hAnsi="Arial" w:eastAsia="Arial" w:cs="Arial"/>
+          <w:b w:val="0"/>
+          <w:i w:val="0"/>
+          <w:color w:val="000000"/>
+          <w:sz w:val="18"/>
+          <w:highlight w:val="lightGray"/>
+        </w:rPr>
+        <w:t>E</w:t>
+      </w:r>
+      <w:r>
+        <w:rPr>
+          <w:rFonts w:ascii="Arial" w:hAnsi="Arial" w:eastAsia="Arial" w:cs="Arial"/>
+          <w:b w:val="0"/>
+          <w:i w:val="0"/>
+          <w:color w:val="000000"/>
+          <w:sz w:val="18"/>
+          <w:highlight w:val="lightGray"/>
+        </w:rPr>
+        <w:t>s</w:t>
+      </w:r>
+      <w:r>
+        <w:rPr>
+          <w:rFonts w:ascii="Arial" w:hAnsi="Arial" w:eastAsia="Arial" w:cs="Arial"/>
+          <w:b w:val="0"/>
+          <w:i w:val="0"/>
+          <w:color w:val="000000"/>
+          <w:sz w:val="18"/>
+          <w:highlight w:val="lightGray"/>
+        </w:rPr>
+        <w:t>s</w:t>
+      </w:r>
+      <w:r>
+        <w:rPr>
+          <w:rFonts w:ascii="Arial" w:hAnsi="Arial" w:eastAsia="Arial" w:cs="Arial"/>
+          <w:b w:val="0"/>
+          <w:i w:val="0"/>
+          <w:color w:val="000000"/>
+          <w:sz w:val="18"/>
+          <w:highlight w:val="lightGray"/>
+        </w:rPr>
+        <w:t>a</w:t>
+      </w:r>
+      <w:r>
+        <w:rPr>
+          <w:rFonts w:ascii="Arial" w:hAnsi="Arial" w:eastAsia="Arial" w:cs="Arial"/>
+          <w:b w:val="0"/>
+          <w:i w:val="0"/>
+          <w:color w:val="000000"/>
+          <w:sz w:val="18"/>
+          <w:highlight w:val="lightGray"/>
+        </w:rPr>
+        <w:t>m</w:t>
+      </w:r>
+      <w:r>
+        <w:rPr>
+          <w:rFonts w:ascii="Arial" w:hAnsi="Arial" w:eastAsia="Arial" w:cs="Arial"/>
+          <w:b w:val="0"/>
+          <w:i w:val="0"/>
+          <w:color w:val="000000"/>
+          <w:sz w:val="18"/>
+          <w:highlight w:val="lightGray"/>
+        </w:rPr>
+        <w:t>]</w:t>
+      </w:r>
+      <w:r>
+        <w:rPr>
+          <w:rFonts w:ascii="Arial" w:hAnsi="Arial" w:eastAsia="Arial" w:cs="Arial"/>
+          <w:b w:val="0"/>
+          <w:i w:val="0"/>
+          <w:color w:val="000000"/>
+          <w:sz w:val="18"/>
+          <w:highlight w:val="lightGray"/>
+        </w:rPr>
+        <w:t xml:space="preserve"> </w:t>
+      </w:r>
+      <w:r>
+        <w:rPr>
+          <w:rFonts w:ascii="Arial" w:hAnsi="Arial" w:eastAsia="Arial" w:cs="Arial"/>
+          <w:b w:val="0"/>
+          <w:i w:val="0"/>
+          <w:color w:val="000000"/>
+          <w:sz w:val="18"/>
+          <w:highlight w:val="lightGray"/>
+        </w:rPr>
+        <w:t>-</w:t>
+      </w:r>
+      <w:r>
+        <w:rPr>
+          <w:rFonts w:ascii="Arial" w:hAnsi="Arial" w:eastAsia="Arial" w:cs="Arial"/>
+          <w:b w:val="0"/>
+          <w:i w:val="0"/>
+          <w:color w:val="000000"/>
+          <w:sz w:val="18"/>
+          <w:highlight w:val="lightGray"/>
+        </w:rPr>
+        <w:t>&gt;</w:t>
+      </w:r>
+      <w:r>
+        <w:rPr>
+          <w:rFonts w:ascii="Arial" w:hAnsi="Arial" w:eastAsia="Arial" w:cs="Arial"/>
+          <w:b w:val="0"/>
+          <w:i w:val="0"/>
+          <w:color w:val="000000"/>
+          <w:sz w:val="18"/>
+          <w:highlight w:val="lightGray"/>
+        </w:rPr>
+        <w:t xml:space="preserve"> </w:t>
+      </w:r>
+      <w:r>
+        <w:rPr>
+          <w:rFonts w:ascii="Arial" w:hAnsi="Arial" w:eastAsia="Arial" w:cs="Arial"/>
+          <w:b/>
+          <w:i w:val="0"/>
+          <w:color w:val="000000"/>
+          <w:sz w:val="18"/>
+          <w:highlight w:val="lightGray"/>
+        </w:rPr>
+        <w:t>F</w:t>
+      </w:r>
+      <w:r>
+        <w:rPr>
+          <w:rFonts w:ascii="Arial" w:hAnsi="Arial" w:eastAsia="Arial" w:cs="Arial"/>
+          <w:b/>
+          <w:i w:val="0"/>
+          <w:color w:val="000000"/>
+          <w:sz w:val="18"/>
+          <w:highlight w:val="lightGray"/>
+        </w:rPr>
+        <w:t>r</w:t>
+      </w:r>
+      <w:r>
+        <w:rPr>
+          <w:rFonts w:ascii="Arial" w:hAnsi="Arial" w:eastAsia="Arial" w:cs="Arial"/>
+          <w:b/>
+          <w:i w:val="0"/>
+          <w:color w:val="000000"/>
+          <w:sz w:val="18"/>
+          <w:highlight w:val="lightGray"/>
+        </w:rPr>
+        <w:t>o</w:t>
+      </w:r>
+      <w:r>
+        <w:rPr>
+          <w:rFonts w:ascii="Arial" w:hAnsi="Arial" w:eastAsia="Arial" w:cs="Arial"/>
+          <w:b/>
+          <w:i w:val="0"/>
+          <w:color w:val="000000"/>
+          <w:sz w:val="18"/>
+          <w:highlight w:val="lightGray"/>
+        </w:rPr>
+        <w:t>m</w:t>
+      </w:r>
+      <w:r>
+        <w:rPr>
+          <w:rFonts w:ascii="Arial" w:hAnsi="Arial" w:eastAsia="Arial" w:cs="Arial"/>
+          <w:b/>
+          <w:i w:val="0"/>
+          <w:color w:val="000000"/>
+          <w:sz w:val="18"/>
+          <w:highlight w:val="lightGray"/>
+        </w:rPr>
+        <w:t>:</w:t>
+      </w:r>
+      <w:r>
+        <w:rPr>
+          <w:rFonts w:ascii="Arial" w:hAnsi="Arial" w:eastAsia="Arial" w:cs="Arial"/>
+          <w:b w:val="0"/>
+          <w:i w:val="0"/>
+          <w:color w:val="000000"/>
+          <w:sz w:val="18"/>
+          <w:highlight w:val="lightGray"/>
+        </w:rPr>
+        <w:t xml:space="preserve"> </w:t>
+      </w:r>
+      <w:r>
+        <w:rPr>
+          <w:rFonts w:ascii="Arial" w:hAnsi="Arial" w:eastAsia="Arial" w:cs="Arial"/>
+          <w:b w:val="0"/>
+          <w:i w:val="0"/>
+          <w:color w:val="000000"/>
+          <w:sz w:val="18"/>
+          <w:highlight w:val="lightGray"/>
+        </w:rPr>
+        <w:t>[</w:t>
+      </w:r>
+      <w:r>
+        <w:rPr>
+          <w:rFonts w:ascii="Arial" w:hAnsi="Arial" w:eastAsia="Arial" w:cs="Arial"/>
+          <w:b w:val="0"/>
+          <w:i w:val="0"/>
+          <w:color w:val="000000"/>
+          <w:sz w:val="18"/>
+          <w:highlight w:val="lightGray"/>
+        </w:rPr>
+        <w:t>C</w:t>
+      </w:r>
+      <w:r>
+        <w:rPr>
+          <w:rFonts w:ascii="Arial" w:hAnsi="Arial" w:eastAsia="Arial" w:cs="Arial"/>
+          <w:b w:val="0"/>
+          <w:i w:val="0"/>
+          <w:color w:val="000000"/>
+          <w:sz w:val="18"/>
+          <w:highlight w:val="lightGray"/>
+        </w:rPr>
+        <w:t>h</w:t>
+      </w:r>
+      <w:r>
+        <w:rPr>
+          <w:rFonts w:ascii="Arial" w:hAnsi="Arial" w:eastAsia="Arial" w:cs="Arial"/>
+          <w:b w:val="0"/>
+          <w:i w:val="0"/>
+          <w:color w:val="000000"/>
+          <w:sz w:val="18"/>
+          <w:highlight w:val="lightGray"/>
+        </w:rPr>
+        <w:t>a</w:t>
+      </w:r>
+      <w:r>
+        <w:rPr>
+          <w:rFonts w:ascii="Arial" w:hAnsi="Arial" w:eastAsia="Arial" w:cs="Arial"/>
+          <w:b w:val="0"/>
+          <w:i w:val="0"/>
+          <w:color w:val="000000"/>
+          <w:sz w:val="18"/>
+          <w:highlight w:val="lightGray"/>
+        </w:rPr>
+        <w:t>t</w:t>
+      </w:r>
+      <w:r>
+        <w:rPr>
+          <w:rFonts w:ascii="Arial" w:hAnsi="Arial" w:eastAsia="Arial" w:cs="Arial"/>
+          <w:b w:val="0"/>
+          <w:i w:val="0"/>
+          <w:color w:val="000000"/>
+          <w:sz w:val="18"/>
+          <w:highlight w:val="lightGray"/>
+        </w:rPr>
+        <w:t>g</w:t>
+      </w:r>
+      <w:r>
+        <w:rPr>
+          <w:rFonts w:ascii="Arial" w:hAnsi="Arial" w:eastAsia="Arial" w:cs="Arial"/>
+          <w:b w:val="0"/>
+          <w:i w:val="0"/>
+          <w:color w:val="000000"/>
+          <w:sz w:val="18"/>
+          <w:highlight w:val="lightGray"/>
+        </w:rPr>
+        <w:t>p</w:t>
+      </w:r>
+      <w:r>
+        <w:rPr>
+          <w:rFonts w:ascii="Arial" w:hAnsi="Arial" w:eastAsia="Arial" w:cs="Arial"/>
+          <w:b w:val="0"/>
+          <w:i w:val="0"/>
+          <w:color w:val="000000"/>
+          <w:sz w:val="18"/>
+          <w:highlight w:val="lightGray"/>
+        </w:rPr>
+        <w:t>t</w:t>
+      </w:r>
+      <w:r>
+        <w:rPr>
+          <w:rFonts w:ascii="Arial" w:hAnsi="Arial" w:eastAsia="Arial" w:cs="Arial"/>
+          <w:b w:val="0"/>
+          <w:i w:val="0"/>
+          <w:color w:val="000000"/>
+          <w:sz w:val="18"/>
+          <w:highlight w:val="lightGray"/>
+        </w:rPr>
+        <w:t xml:space="preserve"> </w:t>
+      </w:r>
+      <w:r>
+        <w:rPr>
+          <w:rFonts w:ascii="Arial" w:hAnsi="Arial" w:eastAsia="Arial" w:cs="Arial"/>
+          <w:b w:val="0"/>
+          <w:i w:val="0"/>
+          <w:color w:val="000000"/>
+          <w:sz w:val="18"/>
+          <w:highlight w:val="lightGray"/>
         </w:rPr>
         <w:t>(</w:t>
       </w:r>
       <w:r>
         <w:rPr>
-          <w:b/>
-          <w:sz w:val="14"/>
-          <w:szCs w:val="14"/>
-          <w:shd w:val="clear" w:color="auto" w:fill="B7B7B7"/>
-        </w:rPr>
-        <w:t>GPT-5-</w:t>
-      </w:r>
-      <w:r>
-        <w:rPr>
-          <w:b/>
-          <w:sz w:val="14"/>
-          <w:szCs w:val="14"/>
-          <w:shd w:val="clear" w:color="auto" w:fill="B7B7B7"/>
-        </w:rPr>
-        <w:t>Mini</w:t>
-      </w:r>
-      <w:r>
-        <w:rPr>
-          <w:b/>
-          <w:sz w:val="14"/>
-          <w:szCs w:val="14"/>
-          <w:shd w:val="clear" w:color="auto" w:fill="B7B7B7"/>
-        </w:rPr>
-        <w:t>) at [10/29/2025]</w:t>
+          <w:rFonts w:ascii="Arial" w:hAnsi="Arial" w:eastAsia="Arial" w:cs="Arial"/>
+          <w:b w:val="0"/>
+          <w:i w:val="0"/>
+          <w:color w:val="000000"/>
+          <w:sz w:val="18"/>
+          <w:highlight w:val="lightGray"/>
+        </w:rPr>
+        <w:t>G</w:t>
+      </w:r>
+      <w:r>
+        <w:rPr>
+          <w:rFonts w:ascii="Arial" w:hAnsi="Arial" w:eastAsia="Arial" w:cs="Arial"/>
+          <w:b w:val="0"/>
+          <w:i w:val="0"/>
+          <w:color w:val="000000"/>
+          <w:sz w:val="18"/>
+          <w:highlight w:val="lightGray"/>
+        </w:rPr>
+        <w:t>P</w:t>
+      </w:r>
+      <w:r>
+        <w:rPr>
+          <w:rFonts w:ascii="Arial" w:hAnsi="Arial" w:eastAsia="Arial" w:cs="Arial"/>
+          <w:b w:val="0"/>
+          <w:i w:val="0"/>
+          <w:color w:val="000000"/>
+          <w:sz w:val="18"/>
+          <w:highlight w:val="lightGray"/>
+        </w:rPr>
+        <w:t>T</w:t>
+      </w:r>
+      <w:r>
+        <w:rPr>
+          <w:rFonts w:ascii="Arial" w:hAnsi="Arial" w:eastAsia="Arial" w:cs="Cambria Math"/>
+          <w:b w:val="0"/>
+          <w:i w:val="0"/>
+          <w:color w:val="000000"/>
+          <w:sz w:val="18"/>
+          <w:highlight w:val="lightGray"/>
+        </w:rPr>
+        <w:t>‑</w:t>
+      </w:r>
+      <w:r>
+        <w:rPr>
+          <w:rFonts w:ascii="Arial" w:hAnsi="Arial" w:eastAsia="Arial" w:cs="Arial"/>
+          <w:b w:val="0"/>
+          <w:i w:val="0"/>
+          <w:color w:val="000000"/>
+          <w:sz w:val="18"/>
+          <w:highlight w:val="lightGray"/>
+        </w:rPr>
+        <w:t>5</w:t>
+      </w:r>
+      <w:r>
+        <w:rPr>
+          <w:rFonts w:ascii="Arial" w:hAnsi="Arial" w:eastAsia="Arial" w:cs="Arial"/>
+          <w:b w:val="0"/>
+          <w:i w:val="0"/>
+          <w:color w:val="000000"/>
+          <w:sz w:val="18"/>
+          <w:highlight w:val="lightGray"/>
+        </w:rPr>
+        <w:t xml:space="preserve"> </w:t>
+      </w:r>
+      <w:r>
+        <w:rPr>
+          <w:rFonts w:ascii="Arial" w:hAnsi="Arial" w:eastAsia="Arial" w:cs="Arial"/>
+          <w:b w:val="0"/>
+          <w:i w:val="0"/>
+          <w:color w:val="000000"/>
+          <w:sz w:val="18"/>
+          <w:highlight w:val="lightGray"/>
+        </w:rPr>
+        <w:t>M</w:t>
+      </w:r>
+      <w:r>
+        <w:rPr>
+          <w:rFonts w:ascii="Arial" w:hAnsi="Arial" w:eastAsia="Arial" w:cs="Arial"/>
+          <w:b w:val="0"/>
+          <w:i w:val="0"/>
+          <w:color w:val="000000"/>
+          <w:sz w:val="18"/>
+          <w:highlight w:val="lightGray"/>
+        </w:rPr>
+        <w:t>i</w:t>
+      </w:r>
+      <w:r>
+        <w:rPr>
+          <w:rFonts w:ascii="Arial" w:hAnsi="Arial" w:eastAsia="Arial" w:cs="Arial"/>
+          <w:b w:val="0"/>
+          <w:i w:val="0"/>
+          <w:color w:val="000000"/>
+          <w:sz w:val="18"/>
+          <w:highlight w:val="lightGray"/>
+        </w:rPr>
+        <w:t>n</w:t>
+      </w:r>
+      <w:r>
+        <w:rPr>
+          <w:rFonts w:ascii="Arial" w:hAnsi="Arial" w:eastAsia="Arial" w:cs="Arial"/>
+          <w:b w:val="0"/>
+          <w:i w:val="0"/>
+          <w:color w:val="000000"/>
+          <w:sz w:val="18"/>
+          <w:highlight w:val="lightGray"/>
+        </w:rPr>
+        <w:t>i</w:t>
+      </w:r>
+      <w:r>
+        <w:rPr>
+          <w:rFonts w:ascii="Arial" w:hAnsi="Arial" w:eastAsia="Arial" w:cs="Arial"/>
+          <w:b w:val="0"/>
+          <w:i w:val="0"/>
+          <w:color w:val="000000"/>
+          <w:sz w:val="18"/>
+          <w:highlight w:val="lightGray"/>
+        </w:rPr>
+        <w:t>)</w:t>
+      </w:r>
+      <w:r>
+        <w:rPr>
+          <w:rFonts w:ascii="Arial" w:hAnsi="Arial" w:eastAsia="Arial" w:cs="Arial"/>
+          <w:b w:val="0"/>
+          <w:i w:val="0"/>
+          <w:color w:val="000000"/>
+          <w:sz w:val="18"/>
+          <w:highlight w:val="lightGray"/>
+        </w:rPr>
+        <w:t>]</w:t>
+      </w:r>
+      <w:r>
+        <w:rPr>
+          <w:rFonts w:ascii="Arial" w:hAnsi="Arial" w:eastAsia="Arial" w:cs="Arial"/>
+          <w:b w:val="0"/>
+          <w:i w:val="0"/>
+          <w:color w:val="000000"/>
+          <w:sz w:val="18"/>
+          <w:highlight w:val="lightGray"/>
+        </w:rPr>
+        <w:t xml:space="preserve"> </w:t>
+      </w:r>
+      <w:r>
+        <w:rPr>
+          <w:rFonts w:ascii="Arial" w:hAnsi="Arial" w:eastAsia="Arial" w:cs="Arial"/>
+          <w:b/>
+          <w:i w:val="0"/>
+          <w:color w:val="000000"/>
+          <w:sz w:val="18"/>
+          <w:highlight w:val="lightGray"/>
+        </w:rPr>
+        <w:t>o</w:t>
+      </w:r>
+      <w:r>
+        <w:rPr>
+          <w:rFonts w:ascii="Arial" w:hAnsi="Arial" w:eastAsia="Arial" w:cs="Arial"/>
+          <w:b/>
+          <w:i w:val="0"/>
+          <w:color w:val="000000"/>
+          <w:sz w:val="18"/>
+          <w:highlight w:val="lightGray"/>
+        </w:rPr>
+        <w:t>n</w:t>
+      </w:r>
+      <w:r>
+        <w:rPr>
+          <w:rFonts w:ascii="Arial" w:hAnsi="Arial" w:eastAsia="Arial"/>
+          <w:b w:val="0"/>
+          <w:i w:val="0"/>
+          <w:sz w:val="18"/>
+          <w:highlight w:val="lightGray"/>
+        </w:rPr>
+        <w:t xml:space="preserve"> [10/29/2025]</w:t>
       </w:r>
     </w:p>
     <w:p>
@@ -1534,68 +7687,1575 @@
       </w:pPr>
       <w:r>
         <w:rPr>
-          <w:b/>
-          <w:shd w:val="clear" w:color="auto" w:fill="B7B7B7"/>
-        </w:rPr>
-        <w:t># Source</w:t>
-      </w:r>
-      <w:r>
-        <w:rPr>
-          <w:shd w:val="clear" w:color="auto" w:fill="B7B7B7"/>
-        </w:rPr>
-        <w:t xml:space="preserve">: </w:t>
-      </w:r>
-      <w:proofErr w:type="spellStart"/>
-      <w:r>
-        <w:rPr>
-          <w:b/>
-          <w:shd w:val="clear" w:color="auto" w:fill="B7B7B7"/>
-        </w:rPr>
-        <w:t>Chatgpt</w:t>
-      </w:r>
-      <w:proofErr w:type="spellEnd"/>
-      <w:r>
-        <w:rPr>
-          <w:b/>
-          <w:shd w:val="clear" w:color="auto" w:fill="B7B7B7"/>
+          <w:rFonts w:ascii="Arial" w:hAnsi="Arial" w:eastAsia="Arial" w:cs="Arial"/>
+          <w:b/>
+          <w:i w:val="0"/>
+          <w:color w:val="000000"/>
+          <w:sz w:val="18"/>
+          <w:highlight w:val="lightGray"/>
+        </w:rPr>
+        <w:t>#</w:t>
+      </w:r>
+      <w:r>
+        <w:rPr>
+          <w:rFonts w:ascii="Arial" w:hAnsi="Arial" w:eastAsia="Arial" w:cs="Arial"/>
+          <w:b/>
+          <w:i w:val="0"/>
+          <w:color w:val="000000"/>
+          <w:sz w:val="18"/>
+          <w:highlight w:val="lightGray"/>
         </w:rPr>
         <w:t xml:space="preserve"> </w:t>
       </w:r>
       <w:r>
         <w:rPr>
-          <w:b/>
-          <w:sz w:val="14"/>
-          <w:szCs w:val="14"/>
-          <w:shd w:val="clear" w:color="auto" w:fill="B7B7B7"/>
+          <w:rFonts w:ascii="Arial" w:hAnsi="Arial" w:eastAsia="Arial" w:cs="Arial"/>
+          <w:b/>
+          <w:i w:val="0"/>
+          <w:color w:val="000000"/>
+          <w:sz w:val="18"/>
+          <w:highlight w:val="lightGray"/>
+        </w:rPr>
+        <w:t>S</w:t>
+      </w:r>
+      <w:r>
+        <w:rPr>
+          <w:rFonts w:ascii="Arial" w:hAnsi="Arial" w:eastAsia="Arial" w:cs="Arial"/>
+          <w:b/>
+          <w:i w:val="0"/>
+          <w:color w:val="000000"/>
+          <w:sz w:val="18"/>
+          <w:highlight w:val="lightGray"/>
+        </w:rPr>
+        <w:t>o</w:t>
+      </w:r>
+      <w:r>
+        <w:rPr>
+          <w:rFonts w:ascii="Arial" w:hAnsi="Arial" w:eastAsia="Arial" w:cs="Arial"/>
+          <w:b/>
+          <w:i w:val="0"/>
+          <w:color w:val="000000"/>
+          <w:sz w:val="18"/>
+          <w:highlight w:val="lightGray"/>
+        </w:rPr>
+        <w:t>u</w:t>
+      </w:r>
+      <w:r>
+        <w:rPr>
+          <w:rFonts w:ascii="Arial" w:hAnsi="Arial" w:eastAsia="Arial" w:cs="Arial"/>
+          <w:b/>
+          <w:i w:val="0"/>
+          <w:color w:val="000000"/>
+          <w:sz w:val="18"/>
+          <w:highlight w:val="lightGray"/>
+        </w:rPr>
+        <w:t>r</w:t>
+      </w:r>
+      <w:r>
+        <w:rPr>
+          <w:rFonts w:ascii="Arial" w:hAnsi="Arial" w:eastAsia="Arial" w:cs="Arial"/>
+          <w:b/>
+          <w:i w:val="0"/>
+          <w:color w:val="000000"/>
+          <w:sz w:val="18"/>
+          <w:highlight w:val="lightGray"/>
+        </w:rPr>
+        <w:t>c</w:t>
+      </w:r>
+      <w:r>
+        <w:rPr>
+          <w:rFonts w:ascii="Arial" w:hAnsi="Arial" w:eastAsia="Arial" w:cs="Arial"/>
+          <w:b/>
+          <w:i w:val="0"/>
+          <w:color w:val="000000"/>
+          <w:sz w:val="18"/>
+          <w:highlight w:val="lightGray"/>
+        </w:rPr>
+        <w:t>e</w:t>
+      </w:r>
+      <w:r>
+        <w:rPr>
+          <w:rFonts w:ascii="Arial" w:hAnsi="Arial" w:eastAsia="Arial" w:cs="Arial"/>
+          <w:b/>
+          <w:i w:val="0"/>
+          <w:color w:val="000000"/>
+          <w:sz w:val="18"/>
+          <w:highlight w:val="lightGray"/>
+        </w:rPr>
+        <w:t>:</w:t>
+      </w:r>
+      <w:r>
+        <w:rPr>
+          <w:rFonts w:ascii="Arial" w:hAnsi="Arial" w:eastAsia="Arial" w:cs="Arial"/>
+          <w:b/>
+          <w:i w:val="0"/>
+          <w:color w:val="000000"/>
+          <w:sz w:val="18"/>
+          <w:highlight w:val="lightGray"/>
+        </w:rPr>
+        <w:t xml:space="preserve"> </w:t>
+      </w:r>
+      <w:r>
+        <w:rPr>
+          <w:rFonts w:ascii="Arial" w:hAnsi="Arial" w:eastAsia="Arial" w:cs="Arial"/>
+          <w:b/>
+          <w:i w:val="0"/>
+          <w:color w:val="000000"/>
+          <w:sz w:val="18"/>
+          <w:highlight w:val="lightGray"/>
+        </w:rPr>
+        <w:t>A</w:t>
+      </w:r>
+      <w:r>
+        <w:rPr>
+          <w:rFonts w:ascii="Arial" w:hAnsi="Arial" w:eastAsia="Arial" w:cs="Arial"/>
+          <w:b/>
+          <w:i w:val="0"/>
+          <w:color w:val="000000"/>
+          <w:sz w:val="18"/>
+          <w:highlight w:val="lightGray"/>
+        </w:rPr>
+        <w:t>I</w:t>
+      </w:r>
+      <w:r>
+        <w:rPr>
+          <w:rFonts w:ascii="Arial" w:hAnsi="Arial" w:eastAsia="Arial" w:cs="Arial"/>
+          <w:b/>
+          <w:i w:val="0"/>
+          <w:color w:val="000000"/>
+          <w:sz w:val="18"/>
+          <w:highlight w:val="lightGray"/>
+        </w:rPr>
+        <w:t xml:space="preserve"> </w:t>
+      </w:r>
+      <w:r>
+        <w:rPr>
+          <w:rFonts w:ascii="Arial" w:hAnsi="Arial" w:eastAsia="Arial" w:cs="Arial"/>
+          <w:b/>
+          <w:i w:val="0"/>
+          <w:color w:val="000000"/>
+          <w:sz w:val="18"/>
+          <w:highlight w:val="lightGray"/>
+        </w:rPr>
+        <w:t>S</w:t>
+      </w:r>
+      <w:r>
+        <w:rPr>
+          <w:rFonts w:ascii="Arial" w:hAnsi="Arial" w:eastAsia="Arial" w:cs="Arial"/>
+          <w:b/>
+          <w:i w:val="0"/>
+          <w:color w:val="000000"/>
+          <w:sz w:val="18"/>
+          <w:highlight w:val="lightGray"/>
+        </w:rPr>
+        <w:t>o</w:t>
+      </w:r>
+      <w:r>
+        <w:rPr>
+          <w:rFonts w:ascii="Arial" w:hAnsi="Arial" w:eastAsia="Arial" w:cs="Arial"/>
+          <w:b/>
+          <w:i w:val="0"/>
+          <w:color w:val="000000"/>
+          <w:sz w:val="18"/>
+          <w:highlight w:val="lightGray"/>
+        </w:rPr>
+        <w:t>u</w:t>
+      </w:r>
+      <w:r>
+        <w:rPr>
+          <w:rFonts w:ascii="Arial" w:hAnsi="Arial" w:eastAsia="Arial" w:cs="Arial"/>
+          <w:b/>
+          <w:i w:val="0"/>
+          <w:color w:val="000000"/>
+          <w:sz w:val="18"/>
+          <w:highlight w:val="lightGray"/>
+        </w:rPr>
+        <w:t>r</w:t>
+      </w:r>
+      <w:r>
+        <w:rPr>
+          <w:rFonts w:ascii="Arial" w:hAnsi="Arial" w:eastAsia="Arial" w:cs="Arial"/>
+          <w:b/>
+          <w:i w:val="0"/>
+          <w:color w:val="000000"/>
+          <w:sz w:val="18"/>
+          <w:highlight w:val="lightGray"/>
+        </w:rPr>
+        <w:t>c</w:t>
+      </w:r>
+      <w:r>
+        <w:rPr>
+          <w:rFonts w:ascii="Arial" w:hAnsi="Arial" w:eastAsia="Arial" w:cs="Arial"/>
+          <w:b/>
+          <w:i w:val="0"/>
+          <w:color w:val="000000"/>
+          <w:sz w:val="18"/>
+          <w:highlight w:val="lightGray"/>
+        </w:rPr>
+        <w:t>e</w:t>
+      </w:r>
+      <w:r>
+        <w:rPr>
+          <w:rFonts w:ascii="Arial" w:hAnsi="Arial" w:eastAsia="Arial" w:cs="Arial"/>
+          <w:b/>
+          <w:i w:val="0"/>
+          <w:color w:val="000000"/>
+          <w:sz w:val="18"/>
+          <w:highlight w:val="lightGray"/>
+        </w:rPr>
+        <w:t>:</w:t>
+      </w:r>
+      <w:r>
+        <w:rPr>
+          <w:rFonts w:ascii="Arial" w:hAnsi="Arial" w:eastAsia="Arial" w:cs="Arial"/>
+          <w:b/>
+          <w:i w:val="0"/>
+          <w:color w:val="000000"/>
+          <w:sz w:val="18"/>
+          <w:highlight w:val="lightGray"/>
+        </w:rPr>
+        <w:t xml:space="preserve"> </w:t>
+      </w:r>
+      <w:r>
+        <w:rPr>
+          <w:rFonts w:ascii="Arial" w:hAnsi="Arial" w:eastAsia="Arial" w:cs="Arial"/>
+          <w:b/>
+          <w:i w:val="0"/>
+          <w:color w:val="000000"/>
+          <w:sz w:val="18"/>
+          <w:highlight w:val="lightGray"/>
+        </w:rPr>
+        <w:t>P</w:t>
+      </w:r>
+      <w:r>
+        <w:rPr>
+          <w:rFonts w:ascii="Arial" w:hAnsi="Arial" w:eastAsia="Arial" w:cs="Arial"/>
+          <w:b/>
+          <w:i w:val="0"/>
+          <w:color w:val="000000"/>
+          <w:sz w:val="18"/>
+          <w:highlight w:val="lightGray"/>
+        </w:rPr>
+        <w:t>r</w:t>
+      </w:r>
+      <w:r>
+        <w:rPr>
+          <w:rFonts w:ascii="Arial" w:hAnsi="Arial" w:eastAsia="Arial" w:cs="Arial"/>
+          <w:b/>
+          <w:i w:val="0"/>
+          <w:color w:val="000000"/>
+          <w:sz w:val="18"/>
+          <w:highlight w:val="lightGray"/>
+        </w:rPr>
+        <w:t>o</w:t>
+      </w:r>
+      <w:r>
+        <w:rPr>
+          <w:rFonts w:ascii="Arial" w:hAnsi="Arial" w:eastAsia="Arial" w:cs="Arial"/>
+          <w:b/>
+          <w:i w:val="0"/>
+          <w:color w:val="000000"/>
+          <w:sz w:val="18"/>
+          <w:highlight w:val="lightGray"/>
+        </w:rPr>
+        <w:t>v</w:t>
+      </w:r>
+      <w:r>
+        <w:rPr>
+          <w:rFonts w:ascii="Arial" w:hAnsi="Arial" w:eastAsia="Arial" w:cs="Arial"/>
+          <w:b/>
+          <w:i w:val="0"/>
+          <w:color w:val="000000"/>
+          <w:sz w:val="18"/>
+          <w:highlight w:val="lightGray"/>
+        </w:rPr>
+        <w:t>i</w:t>
+      </w:r>
+      <w:r>
+        <w:rPr>
+          <w:rFonts w:ascii="Arial" w:hAnsi="Arial" w:eastAsia="Arial" w:cs="Arial"/>
+          <w:b/>
+          <w:i w:val="0"/>
+          <w:color w:val="000000"/>
+          <w:sz w:val="18"/>
+          <w:highlight w:val="lightGray"/>
+        </w:rPr>
+        <w:t>d</w:t>
+      </w:r>
+      <w:r>
+        <w:rPr>
+          <w:rFonts w:ascii="Arial" w:hAnsi="Arial" w:eastAsia="Arial" w:cs="Arial"/>
+          <w:b/>
+          <w:i w:val="0"/>
+          <w:color w:val="000000"/>
+          <w:sz w:val="18"/>
+          <w:highlight w:val="lightGray"/>
+        </w:rPr>
+        <w:t>e</w:t>
+      </w:r>
+      <w:r>
+        <w:rPr>
+          <w:rFonts w:ascii="Arial" w:hAnsi="Arial" w:eastAsia="Arial" w:cs="Arial"/>
+          <w:b/>
+          <w:i w:val="0"/>
+          <w:color w:val="000000"/>
+          <w:sz w:val="18"/>
+          <w:highlight w:val="lightGray"/>
+        </w:rPr>
+        <w:t>d</w:t>
+      </w:r>
+      <w:r>
+        <w:rPr>
+          <w:rFonts w:ascii="Arial" w:hAnsi="Arial" w:eastAsia="Arial" w:cs="Arial"/>
+          <w:b/>
+          <w:i w:val="0"/>
+          <w:color w:val="000000"/>
+          <w:sz w:val="18"/>
+          <w:highlight w:val="lightGray"/>
+        </w:rPr>
+        <w:t xml:space="preserve"> </w:t>
+      </w:r>
+      <w:r>
+        <w:rPr>
+          <w:rFonts w:ascii="Arial" w:hAnsi="Arial" w:eastAsia="Arial" w:cs="Arial"/>
+          <w:b/>
+          <w:i w:val="0"/>
+          <w:color w:val="000000"/>
+          <w:sz w:val="18"/>
+          <w:highlight w:val="lightGray"/>
+        </w:rPr>
+        <w:t>b</w:t>
+      </w:r>
+      <w:r>
+        <w:rPr>
+          <w:rFonts w:ascii="Arial" w:hAnsi="Arial" w:eastAsia="Arial" w:cs="Arial"/>
+          <w:b/>
+          <w:i w:val="0"/>
+          <w:color w:val="000000"/>
+          <w:sz w:val="18"/>
+          <w:highlight w:val="lightGray"/>
+        </w:rPr>
+        <w:t>y</w:t>
+      </w:r>
+      <w:r>
+        <w:rPr>
+          <w:rFonts w:ascii="Arial" w:hAnsi="Arial" w:eastAsia="Arial" w:cs="Arial"/>
+          <w:b/>
+          <w:i w:val="0"/>
+          <w:color w:val="000000"/>
+          <w:sz w:val="18"/>
+          <w:highlight w:val="lightGray"/>
+        </w:rPr>
+        <w:t>:</w:t>
+      </w:r>
+      <w:r>
+        <w:rPr>
+          <w:rFonts w:ascii="Arial" w:hAnsi="Arial" w:eastAsia="Arial" w:cs="Arial"/>
+          <w:b/>
+          <w:i w:val="0"/>
+          <w:color w:val="000000"/>
+          <w:sz w:val="18"/>
+          <w:highlight w:val="lightGray"/>
+        </w:rPr>
+        <w:t xml:space="preserve"> </w:t>
+      </w:r>
+      <w:r>
+        <w:rPr>
+          <w:rFonts w:ascii="Arial" w:hAnsi="Arial" w:eastAsia="Arial" w:cs="Arial"/>
+          <w:b/>
+          <w:i w:val="0"/>
+          <w:color w:val="000000"/>
+          <w:sz w:val="18"/>
+          <w:highlight w:val="lightGray"/>
+        </w:rPr>
+        <w:t>[</w:t>
+      </w:r>
+      <w:r>
+        <w:rPr>
+          <w:rFonts w:ascii="Arial" w:hAnsi="Arial" w:eastAsia="Arial" w:cs="Arial"/>
+          <w:b/>
+          <w:i w:val="0"/>
+          <w:color w:val="000000"/>
+          <w:sz w:val="18"/>
+          <w:highlight w:val="lightGray"/>
+        </w:rPr>
+        <w:t>D</w:t>
+      </w:r>
+      <w:r>
+        <w:rPr>
+          <w:rFonts w:ascii="Arial" w:hAnsi="Arial" w:eastAsia="Arial" w:cs="Arial"/>
+          <w:b/>
+          <w:i w:val="0"/>
+          <w:color w:val="000000"/>
+          <w:sz w:val="18"/>
+          <w:highlight w:val="lightGray"/>
+        </w:rPr>
+        <w:t>a</w:t>
+      </w:r>
+      <w:r>
+        <w:rPr>
+          <w:rFonts w:ascii="Arial" w:hAnsi="Arial" w:eastAsia="Arial" w:cs="Arial"/>
+          <w:b/>
+          <w:i w:val="0"/>
+          <w:color w:val="000000"/>
+          <w:sz w:val="18"/>
+          <w:highlight w:val="lightGray"/>
+        </w:rPr>
+        <w:t>t</w:t>
+      </w:r>
+      <w:r>
+        <w:rPr>
+          <w:rFonts w:ascii="Arial" w:hAnsi="Arial" w:eastAsia="Arial" w:cs="Arial"/>
+          <w:b/>
+          <w:i w:val="0"/>
+          <w:color w:val="000000"/>
+          <w:sz w:val="18"/>
+          <w:highlight w:val="lightGray"/>
+        </w:rPr>
+        <w:t>a</w:t>
+      </w:r>
+      <w:r>
+        <w:rPr>
+          <w:rFonts w:ascii="Arial" w:hAnsi="Arial" w:eastAsia="Arial" w:cs="Arial"/>
+          <w:b/>
+          <w:i w:val="0"/>
+          <w:color w:val="000000"/>
+          <w:sz w:val="18"/>
+          <w:highlight w:val="lightGray"/>
+        </w:rPr>
+        <w:t xml:space="preserve"> </w:t>
+      </w:r>
+      <w:r>
+        <w:rPr>
+          <w:rFonts w:ascii="Arial" w:hAnsi="Arial" w:eastAsia="Arial" w:cs="Arial"/>
+          <w:b/>
+          <w:i w:val="0"/>
+          <w:color w:val="000000"/>
+          <w:sz w:val="18"/>
+          <w:highlight w:val="lightGray"/>
+        </w:rPr>
+        <w:t>P</w:t>
+      </w:r>
+      <w:r>
+        <w:rPr>
+          <w:rFonts w:ascii="Arial" w:hAnsi="Arial" w:eastAsia="Arial" w:cs="Arial"/>
+          <w:b/>
+          <w:i w:val="0"/>
+          <w:color w:val="000000"/>
+          <w:sz w:val="18"/>
+          <w:highlight w:val="lightGray"/>
+        </w:rPr>
+        <w:t>a</w:t>
+      </w:r>
+      <w:r>
+        <w:rPr>
+          <w:rFonts w:ascii="Arial" w:hAnsi="Arial" w:eastAsia="Arial" w:cs="Arial"/>
+          <w:b/>
+          <w:i w:val="0"/>
+          <w:color w:val="000000"/>
+          <w:sz w:val="18"/>
+          <w:highlight w:val="lightGray"/>
+        </w:rPr>
+        <w:t>t</w:t>
+      </w:r>
+      <w:r>
+        <w:rPr>
+          <w:rFonts w:ascii="Arial" w:hAnsi="Arial" w:eastAsia="Arial" w:cs="Arial"/>
+          <w:b/>
+          <w:i w:val="0"/>
+          <w:color w:val="000000"/>
+          <w:sz w:val="18"/>
+          <w:highlight w:val="lightGray"/>
+        </w:rPr>
+        <w:t>h</w:t>
+      </w:r>
+      <w:r>
+        <w:rPr>
+          <w:rFonts w:ascii="Arial" w:hAnsi="Arial" w:eastAsia="Arial" w:cs="Arial"/>
+          <w:b w:val="0"/>
+          <w:i w:val="0"/>
+          <w:color w:val="000000"/>
+          <w:sz w:val="18"/>
+          <w:highlight w:val="lightGray"/>
+        </w:rPr>
+        <w:t>:</w:t>
+      </w:r>
+      <w:r>
+        <w:rPr>
+          <w:rFonts w:ascii="Arial" w:hAnsi="Arial" w:eastAsia="Arial" w:cs="Arial"/>
+          <w:b w:val="0"/>
+          <w:i w:val="0"/>
+          <w:color w:val="000000"/>
+          <w:sz w:val="18"/>
+          <w:highlight w:val="lightGray"/>
+        </w:rPr>
+        <w:t xml:space="preserve"> </w:t>
+      </w:r>
+      <w:r>
+        <w:rPr>
+          <w:rFonts w:ascii="Arial" w:hAnsi="Arial" w:eastAsia="Arial" w:cs="Arial"/>
+          <w:b w:val="0"/>
+          <w:i w:val="0"/>
+          <w:color w:val="000000"/>
+          <w:sz w:val="18"/>
+          <w:highlight w:val="lightGray"/>
+        </w:rPr>
+        <w:t>P</w:t>
+      </w:r>
+      <w:r>
+        <w:rPr>
+          <w:rFonts w:ascii="Arial" w:hAnsi="Arial" w:eastAsia="Arial" w:cs="Arial"/>
+          <w:b w:val="0"/>
+          <w:i w:val="0"/>
+          <w:color w:val="000000"/>
+          <w:sz w:val="18"/>
+          <w:highlight w:val="lightGray"/>
+        </w:rPr>
+        <w:t>e</w:t>
+      </w:r>
+      <w:r>
+        <w:rPr>
+          <w:rFonts w:ascii="Arial" w:hAnsi="Arial" w:eastAsia="Arial" w:cs="Arial"/>
+          <w:b w:val="0"/>
+          <w:i w:val="0"/>
+          <w:color w:val="000000"/>
+          <w:sz w:val="18"/>
+          <w:highlight w:val="lightGray"/>
+        </w:rPr>
+        <w:t>r</w:t>
+      </w:r>
+      <w:r>
+        <w:rPr>
+          <w:rFonts w:ascii="Arial" w:hAnsi="Arial" w:eastAsia="Arial" w:cs="Arial"/>
+          <w:b w:val="0"/>
+          <w:i w:val="0"/>
+          <w:color w:val="000000"/>
+          <w:sz w:val="18"/>
+          <w:highlight w:val="lightGray"/>
+        </w:rPr>
+        <w:t>s</w:t>
+      </w:r>
+      <w:r>
+        <w:rPr>
+          <w:rFonts w:ascii="Arial" w:hAnsi="Arial" w:eastAsia="Arial" w:cs="Arial"/>
+          <w:b w:val="0"/>
+          <w:i w:val="0"/>
+          <w:color w:val="000000"/>
+          <w:sz w:val="18"/>
+          <w:highlight w:val="lightGray"/>
+        </w:rPr>
+        <w:t>o</w:t>
+      </w:r>
+      <w:r>
+        <w:rPr>
+          <w:rFonts w:ascii="Arial" w:hAnsi="Arial" w:eastAsia="Arial" w:cs="Arial"/>
+          <w:b w:val="0"/>
+          <w:i w:val="0"/>
+          <w:color w:val="000000"/>
+          <w:sz w:val="18"/>
+          <w:highlight w:val="lightGray"/>
+        </w:rPr>
+        <w:t>n</w:t>
+      </w:r>
+      <w:r>
+        <w:rPr>
+          <w:rFonts w:ascii="Arial" w:hAnsi="Arial" w:eastAsia="Arial" w:cs="Arial"/>
+          <w:b w:val="0"/>
+          <w:i w:val="0"/>
+          <w:color w:val="000000"/>
+          <w:sz w:val="18"/>
+          <w:highlight w:val="lightGray"/>
+        </w:rPr>
+        <w:t>s</w:t>
+      </w:r>
+      <w:r>
+        <w:rPr>
+          <w:rFonts w:ascii="Arial" w:hAnsi="Arial" w:eastAsia="Arial" w:cs="Arial"/>
+          <w:b w:val="0"/>
+          <w:i w:val="0"/>
+          <w:color w:val="000000"/>
+          <w:sz w:val="18"/>
+          <w:highlight w:val="lightGray"/>
+        </w:rPr>
+        <w:t xml:space="preserve"> </w:t>
+      </w:r>
+      <w:r>
+        <w:rPr>
+          <w:rFonts w:ascii="Arial" w:hAnsi="Arial" w:eastAsia="Arial" w:cs="Arial"/>
+          <w:b w:val="0"/>
+          <w:i w:val="0"/>
+          <w:color w:val="000000"/>
+          <w:sz w:val="18"/>
+          <w:highlight w:val="lightGray"/>
+        </w:rPr>
+        <w:t>T</w:t>
+      </w:r>
+      <w:r>
+        <w:rPr>
+          <w:rFonts w:ascii="Arial" w:hAnsi="Arial" w:eastAsia="Arial" w:cs="Arial"/>
+          <w:b w:val="0"/>
+          <w:i w:val="0"/>
+          <w:color w:val="000000"/>
+          <w:sz w:val="18"/>
+          <w:highlight w:val="lightGray"/>
+        </w:rPr>
+        <w:t>a</w:t>
+      </w:r>
+      <w:r>
+        <w:rPr>
+          <w:rFonts w:ascii="Arial" w:hAnsi="Arial" w:eastAsia="Arial" w:cs="Arial"/>
+          <w:b w:val="0"/>
+          <w:i w:val="0"/>
+          <w:color w:val="000000"/>
+          <w:sz w:val="18"/>
+          <w:highlight w:val="lightGray"/>
+        </w:rPr>
+        <w:t>b</w:t>
+      </w:r>
+      <w:r>
+        <w:rPr>
+          <w:rFonts w:ascii="Arial" w:hAnsi="Arial" w:eastAsia="Arial" w:cs="Arial"/>
+          <w:b w:val="0"/>
+          <w:i w:val="0"/>
+          <w:color w:val="000000"/>
+          <w:sz w:val="18"/>
+          <w:highlight w:val="lightGray"/>
+        </w:rPr>
+        <w:t>l</w:t>
+      </w:r>
+      <w:r>
+        <w:rPr>
+          <w:rFonts w:ascii="Arial" w:hAnsi="Arial" w:eastAsia="Arial" w:cs="Arial"/>
+          <w:b w:val="0"/>
+          <w:i w:val="0"/>
+          <w:color w:val="000000"/>
+          <w:sz w:val="18"/>
+          <w:highlight w:val="lightGray"/>
+        </w:rPr>
+        <w:t>e</w:t>
+      </w:r>
+      <w:r>
+        <w:rPr>
+          <w:rFonts w:ascii="Arial" w:hAnsi="Arial" w:eastAsia="Arial" w:cs="Arial"/>
+          <w:b w:val="0"/>
+          <w:i w:val="0"/>
+          <w:color w:val="000000"/>
+          <w:sz w:val="18"/>
+          <w:highlight w:val="lightGray"/>
+        </w:rPr>
+        <w:t xml:space="preserve"> </w:t>
+      </w:r>
+      <w:r>
+        <w:rPr>
+          <w:rFonts w:ascii="Arial" w:hAnsi="Arial" w:eastAsia="Arial" w:cs="Arial"/>
+          <w:b w:val="0"/>
+          <w:i w:val="0"/>
+          <w:color w:val="000000"/>
+          <w:sz w:val="18"/>
+          <w:highlight w:val="lightGray"/>
+        </w:rPr>
+        <w:t>-</w:t>
+      </w:r>
+      <w:r>
+        <w:rPr>
+          <w:rFonts w:ascii="Arial" w:hAnsi="Arial" w:eastAsia="Arial" w:cs="Arial"/>
+          <w:b w:val="0"/>
+          <w:i w:val="0"/>
+          <w:color w:val="000000"/>
+          <w:sz w:val="18"/>
+          <w:highlight w:val="lightGray"/>
+        </w:rPr>
+        <w:t>&gt;</w:t>
+      </w:r>
+      <w:r>
+        <w:rPr>
+          <w:rFonts w:ascii="Arial" w:hAnsi="Arial" w:eastAsia="Arial" w:cs="Arial"/>
+          <w:b w:val="0"/>
+          <w:i w:val="0"/>
+          <w:color w:val="000000"/>
+          <w:sz w:val="18"/>
+          <w:highlight w:val="lightGray"/>
+        </w:rPr>
+        <w:t xml:space="preserve"> </w:t>
+      </w:r>
+      <w:r>
+        <w:rPr>
+          <w:rFonts w:ascii="Arial" w:hAnsi="Arial" w:eastAsia="Arial" w:cs="Arial"/>
+          <w:b w:val="0"/>
+          <w:i w:val="0"/>
+          <w:color w:val="000000"/>
+          <w:sz w:val="18"/>
+          <w:highlight w:val="lightGray"/>
+        </w:rPr>
+        <w:t>I</w:t>
+      </w:r>
+      <w:r>
+        <w:rPr>
+          <w:rFonts w:ascii="Arial" w:hAnsi="Arial" w:eastAsia="Arial" w:cs="Arial"/>
+          <w:b w:val="0"/>
+          <w:i w:val="0"/>
+          <w:color w:val="000000"/>
+          <w:sz w:val="18"/>
+          <w:highlight w:val="lightGray"/>
+        </w:rPr>
+        <w:t>D</w:t>
+      </w:r>
+      <w:r>
+        <w:rPr>
+          <w:rFonts w:ascii="Arial" w:hAnsi="Arial" w:eastAsia="Arial" w:cs="Arial"/>
+          <w:b w:val="0"/>
+          <w:i w:val="0"/>
+          <w:color w:val="000000"/>
+          <w:sz w:val="18"/>
+          <w:highlight w:val="lightGray"/>
+        </w:rPr>
+        <w:t xml:space="preserve"> </w:t>
+      </w:r>
+      <w:r>
+        <w:rPr>
+          <w:rFonts w:ascii="Arial" w:hAnsi="Arial" w:eastAsia="Arial" w:cs="Arial"/>
+          <w:b w:val="0"/>
+          <w:i w:val="0"/>
+          <w:color w:val="000000"/>
+          <w:sz w:val="18"/>
+          <w:highlight w:val="lightGray"/>
+        </w:rPr>
+        <w:t>C</w:t>
+      </w:r>
+      <w:r>
+        <w:rPr>
+          <w:rFonts w:ascii="Arial" w:hAnsi="Arial" w:eastAsia="Arial" w:cs="Arial"/>
+          <w:b w:val="0"/>
+          <w:i w:val="0"/>
+          <w:color w:val="000000"/>
+          <w:sz w:val="18"/>
+          <w:highlight w:val="lightGray"/>
+        </w:rPr>
+        <w:t>o</w:t>
+      </w:r>
+      <w:r>
+        <w:rPr>
+          <w:rFonts w:ascii="Arial" w:hAnsi="Arial" w:eastAsia="Arial" w:cs="Arial"/>
+          <w:b w:val="0"/>
+          <w:i w:val="0"/>
+          <w:color w:val="000000"/>
+          <w:sz w:val="18"/>
+          <w:highlight w:val="lightGray"/>
+        </w:rPr>
+        <w:t>l</w:t>
+      </w:r>
+      <w:r>
+        <w:rPr>
+          <w:rFonts w:ascii="Arial" w:hAnsi="Arial" w:eastAsia="Arial" w:cs="Arial"/>
+          <w:b w:val="0"/>
+          <w:i w:val="0"/>
+          <w:color w:val="000000"/>
+          <w:sz w:val="18"/>
+          <w:highlight w:val="lightGray"/>
+        </w:rPr>
+        <w:t>u</w:t>
+      </w:r>
+      <w:r>
+        <w:rPr>
+          <w:rFonts w:ascii="Arial" w:hAnsi="Arial" w:eastAsia="Arial" w:cs="Arial"/>
+          <w:b w:val="0"/>
+          <w:i w:val="0"/>
+          <w:color w:val="000000"/>
+          <w:sz w:val="18"/>
+          <w:highlight w:val="lightGray"/>
+        </w:rPr>
+        <w:t>m</w:t>
+      </w:r>
+      <w:r>
+        <w:rPr>
+          <w:rFonts w:ascii="Arial" w:hAnsi="Arial" w:eastAsia="Arial" w:cs="Arial"/>
+          <w:b w:val="0"/>
+          <w:i w:val="0"/>
+          <w:color w:val="000000"/>
+          <w:sz w:val="18"/>
+          <w:highlight w:val="lightGray"/>
+        </w:rPr>
+        <w:t>n</w:t>
+      </w:r>
+      <w:r>
+        <w:rPr>
+          <w:rFonts w:ascii="Arial" w:hAnsi="Arial" w:eastAsia="Arial" w:cs="Arial"/>
+          <w:b w:val="0"/>
+          <w:i w:val="0"/>
+          <w:color w:val="000000"/>
+          <w:sz w:val="18"/>
+          <w:highlight w:val="lightGray"/>
+        </w:rPr>
+        <w:t>:</w:t>
+      </w:r>
+      <w:r>
+        <w:rPr>
+          <w:rFonts w:ascii="Arial" w:hAnsi="Arial" w:eastAsia="Arial" w:cs="Arial"/>
+          <w:b w:val="0"/>
+          <w:i w:val="0"/>
+          <w:color w:val="000000"/>
+          <w:sz w:val="18"/>
+          <w:highlight w:val="lightGray"/>
+        </w:rPr>
+        <w:t xml:space="preserve"> </w:t>
+      </w:r>
+      <w:r>
+        <w:rPr>
+          <w:rFonts w:ascii="Arial" w:hAnsi="Arial" w:eastAsia="Arial" w:cs="Arial"/>
+          <w:b w:val="0"/>
+          <w:i w:val="0"/>
+          <w:color w:val="000000"/>
+          <w:sz w:val="18"/>
+          <w:highlight w:val="lightGray"/>
+        </w:rPr>
+        <w:t>1</w:t>
+      </w:r>
+      <w:r>
+        <w:rPr>
+          <w:rFonts w:ascii="Arial" w:hAnsi="Arial" w:eastAsia="Arial" w:cs="Arial"/>
+          <w:b w:val="0"/>
+          <w:i w:val="0"/>
+          <w:color w:val="000000"/>
+          <w:sz w:val="18"/>
+          <w:highlight w:val="lightGray"/>
+        </w:rPr>
+        <w:t>,</w:t>
+      </w:r>
+      <w:r>
+        <w:rPr>
+          <w:rFonts w:ascii="Arial" w:hAnsi="Arial" w:eastAsia="Arial" w:cs="Arial"/>
+          <w:b w:val="0"/>
+          <w:i w:val="0"/>
+          <w:color w:val="000000"/>
+          <w:sz w:val="18"/>
+          <w:highlight w:val="lightGray"/>
+        </w:rPr>
+        <w:t xml:space="preserve"> </w:t>
+      </w:r>
+      <w:r>
+        <w:rPr>
+          <w:rFonts w:ascii="Arial" w:hAnsi="Arial" w:eastAsia="Arial" w:cs="Arial"/>
+          <w:b w:val="0"/>
+          <w:i w:val="0"/>
+          <w:color w:val="000000"/>
+          <w:sz w:val="18"/>
+          <w:highlight w:val="lightGray"/>
+        </w:rPr>
+        <w:t>N</w:t>
+      </w:r>
+      <w:r>
+        <w:rPr>
+          <w:rFonts w:ascii="Arial" w:hAnsi="Arial" w:eastAsia="Arial" w:cs="Arial"/>
+          <w:b w:val="0"/>
+          <w:i w:val="0"/>
+          <w:color w:val="000000"/>
+          <w:sz w:val="18"/>
+          <w:highlight w:val="lightGray"/>
+        </w:rPr>
+        <w:t>a</w:t>
+      </w:r>
+      <w:r>
+        <w:rPr>
+          <w:rFonts w:ascii="Arial" w:hAnsi="Arial" w:eastAsia="Arial" w:cs="Arial"/>
+          <w:b w:val="0"/>
+          <w:i w:val="0"/>
+          <w:color w:val="000000"/>
+          <w:sz w:val="18"/>
+          <w:highlight w:val="lightGray"/>
+        </w:rPr>
+        <w:t>m</w:t>
+      </w:r>
+      <w:r>
+        <w:rPr>
+          <w:rFonts w:ascii="Arial" w:hAnsi="Arial" w:eastAsia="Arial" w:cs="Arial"/>
+          <w:b w:val="0"/>
+          <w:i w:val="0"/>
+          <w:color w:val="000000"/>
+          <w:sz w:val="18"/>
+          <w:highlight w:val="lightGray"/>
+        </w:rPr>
+        <w:t>e</w:t>
+      </w:r>
+      <w:r>
+        <w:rPr>
+          <w:rFonts w:ascii="Arial" w:hAnsi="Arial" w:eastAsia="Arial" w:cs="Arial"/>
+          <w:b w:val="0"/>
+          <w:i w:val="0"/>
+          <w:color w:val="000000"/>
+          <w:sz w:val="18"/>
+          <w:highlight w:val="lightGray"/>
+        </w:rPr>
+        <w:t>_</w:t>
+      </w:r>
+      <w:r>
+        <w:rPr>
+          <w:rFonts w:ascii="Arial" w:hAnsi="Arial" w:eastAsia="Arial" w:cs="Arial"/>
+          <w:b w:val="0"/>
+          <w:i w:val="0"/>
+          <w:color w:val="000000"/>
+          <w:sz w:val="18"/>
+          <w:highlight w:val="lightGray"/>
+        </w:rPr>
+        <w:t>E</w:t>
+      </w:r>
+      <w:r>
+        <w:rPr>
+          <w:rFonts w:ascii="Arial" w:hAnsi="Arial" w:eastAsia="Arial" w:cs="Arial"/>
+          <w:b w:val="0"/>
+          <w:i w:val="0"/>
+          <w:color w:val="000000"/>
+          <w:sz w:val="18"/>
+          <w:highlight w:val="lightGray"/>
+        </w:rPr>
+        <w:t>n</w:t>
+      </w:r>
+      <w:r>
+        <w:rPr>
+          <w:rFonts w:ascii="Arial" w:hAnsi="Arial" w:eastAsia="Arial" w:cs="Arial"/>
+          <w:b w:val="0"/>
+          <w:i w:val="0"/>
+          <w:color w:val="000000"/>
+          <w:sz w:val="18"/>
+          <w:highlight w:val="lightGray"/>
+        </w:rPr>
+        <w:t xml:space="preserve"> </w:t>
+      </w:r>
+      <w:r>
+        <w:rPr>
+          <w:rFonts w:ascii="Arial" w:hAnsi="Arial" w:eastAsia="Arial" w:cs="Arial"/>
+          <w:b w:val="0"/>
+          <w:i w:val="0"/>
+          <w:color w:val="000000"/>
+          <w:sz w:val="18"/>
+          <w:highlight w:val="lightGray"/>
+        </w:rPr>
+        <w:t>C</w:t>
+      </w:r>
+      <w:r>
+        <w:rPr>
+          <w:rFonts w:ascii="Arial" w:hAnsi="Arial" w:eastAsia="Arial" w:cs="Arial"/>
+          <w:b w:val="0"/>
+          <w:i w:val="0"/>
+          <w:color w:val="000000"/>
+          <w:sz w:val="18"/>
+          <w:highlight w:val="lightGray"/>
+        </w:rPr>
+        <w:t>o</w:t>
+      </w:r>
+      <w:r>
+        <w:rPr>
+          <w:rFonts w:ascii="Arial" w:hAnsi="Arial" w:eastAsia="Arial" w:cs="Arial"/>
+          <w:b w:val="0"/>
+          <w:i w:val="0"/>
+          <w:color w:val="000000"/>
+          <w:sz w:val="18"/>
+          <w:highlight w:val="lightGray"/>
+        </w:rPr>
+        <w:t>l</w:t>
+      </w:r>
+      <w:r>
+        <w:rPr>
+          <w:rFonts w:ascii="Arial" w:hAnsi="Arial" w:eastAsia="Arial" w:cs="Arial"/>
+          <w:b w:val="0"/>
+          <w:i w:val="0"/>
+          <w:color w:val="000000"/>
+          <w:sz w:val="18"/>
+          <w:highlight w:val="lightGray"/>
+        </w:rPr>
+        <w:t>u</w:t>
+      </w:r>
+      <w:r>
+        <w:rPr>
+          <w:rFonts w:ascii="Arial" w:hAnsi="Arial" w:eastAsia="Arial" w:cs="Arial"/>
+          <w:b w:val="0"/>
+          <w:i w:val="0"/>
+          <w:color w:val="000000"/>
+          <w:sz w:val="18"/>
+          <w:highlight w:val="lightGray"/>
+        </w:rPr>
+        <w:t>m</w:t>
+      </w:r>
+      <w:r>
+        <w:rPr>
+          <w:rFonts w:ascii="Arial" w:hAnsi="Arial" w:eastAsia="Arial" w:cs="Arial"/>
+          <w:b w:val="0"/>
+          <w:i w:val="0"/>
+          <w:color w:val="000000"/>
+          <w:sz w:val="18"/>
+          <w:highlight w:val="lightGray"/>
+        </w:rPr>
+        <w:t>n</w:t>
+      </w:r>
+      <w:r>
+        <w:rPr>
+          <w:rFonts w:ascii="Arial" w:hAnsi="Arial" w:eastAsia="Arial" w:cs="Arial"/>
+          <w:b w:val="0"/>
+          <w:i w:val="0"/>
+          <w:color w:val="000000"/>
+          <w:sz w:val="18"/>
+          <w:highlight w:val="lightGray"/>
+        </w:rPr>
+        <w:t>:</w:t>
+      </w:r>
+      <w:r>
+        <w:rPr>
+          <w:rFonts w:ascii="Arial" w:hAnsi="Arial" w:eastAsia="Arial" w:cs="Arial"/>
+          <w:b w:val="0"/>
+          <w:i w:val="0"/>
+          <w:color w:val="000000"/>
+          <w:sz w:val="18"/>
+          <w:highlight w:val="lightGray"/>
+        </w:rPr>
+        <w:t xml:space="preserve"> </w:t>
+      </w:r>
+      <w:r>
+        <w:rPr>
+          <w:rFonts w:ascii="Arial" w:hAnsi="Arial" w:eastAsia="Arial" w:cs="Arial"/>
+          <w:b w:val="0"/>
+          <w:i w:val="0"/>
+          <w:color w:val="000000"/>
+          <w:sz w:val="18"/>
+          <w:highlight w:val="lightGray"/>
+        </w:rPr>
+        <w:t>M</w:t>
+      </w:r>
+      <w:r>
+        <w:rPr>
+          <w:rFonts w:ascii="Arial" w:hAnsi="Arial" w:eastAsia="Arial" w:cs="Arial"/>
+          <w:b w:val="0"/>
+          <w:i w:val="0"/>
+          <w:color w:val="000000"/>
+          <w:sz w:val="18"/>
+          <w:highlight w:val="lightGray"/>
+        </w:rPr>
+        <w:t>o</w:t>
+      </w:r>
+      <w:r>
+        <w:rPr>
+          <w:rFonts w:ascii="Arial" w:hAnsi="Arial" w:eastAsia="Arial" w:cs="Arial"/>
+          <w:b w:val="0"/>
+          <w:i w:val="0"/>
+          <w:color w:val="000000"/>
+          <w:sz w:val="18"/>
+          <w:highlight w:val="lightGray"/>
+        </w:rPr>
+        <w:t>t</w:t>
+      </w:r>
+      <w:r>
+        <w:rPr>
+          <w:rFonts w:ascii="Arial" w:hAnsi="Arial" w:eastAsia="Arial" w:cs="Arial"/>
+          <w:b w:val="0"/>
+          <w:i w:val="0"/>
+          <w:color w:val="000000"/>
+          <w:sz w:val="18"/>
+          <w:highlight w:val="lightGray"/>
+        </w:rPr>
+        <w:t>a</w:t>
+      </w:r>
+      <w:r>
+        <w:rPr>
+          <w:rFonts w:ascii="Arial" w:hAnsi="Arial" w:eastAsia="Arial" w:cs="Arial"/>
+          <w:b w:val="0"/>
+          <w:i w:val="0"/>
+          <w:color w:val="000000"/>
+          <w:sz w:val="18"/>
+          <w:highlight w:val="lightGray"/>
+        </w:rPr>
+        <w:t>s</w:t>
+      </w:r>
+      <w:r>
+        <w:rPr>
+          <w:rFonts w:ascii="Arial" w:hAnsi="Arial" w:eastAsia="Arial" w:cs="Arial"/>
+          <w:b w:val="0"/>
+          <w:i w:val="0"/>
+          <w:color w:val="000000"/>
+          <w:sz w:val="18"/>
+          <w:highlight w:val="lightGray"/>
+        </w:rPr>
+        <w:t>e</w:t>
+      </w:r>
+      <w:r>
+        <w:rPr>
+          <w:rFonts w:ascii="Arial" w:hAnsi="Arial" w:eastAsia="Arial" w:cs="Arial"/>
+          <w:b w:val="0"/>
+          <w:i w:val="0"/>
+          <w:color w:val="000000"/>
+          <w:sz w:val="18"/>
+          <w:highlight w:val="lightGray"/>
+        </w:rPr>
+        <w:t>m</w:t>
+      </w:r>
+      <w:r>
+        <w:rPr>
+          <w:rFonts w:ascii="Arial" w:hAnsi="Arial" w:eastAsia="Arial" w:cs="Arial"/>
+          <w:b w:val="0"/>
+          <w:i w:val="0"/>
+          <w:color w:val="000000"/>
+          <w:sz w:val="18"/>
+          <w:highlight w:val="lightGray"/>
+        </w:rPr>
+        <w:t xml:space="preserve"> </w:t>
+      </w:r>
+      <w:r>
+        <w:rPr>
+          <w:rFonts w:ascii="Arial" w:hAnsi="Arial" w:eastAsia="Arial" w:cs="Arial"/>
+          <w:b w:val="0"/>
+          <w:i w:val="0"/>
+          <w:color w:val="000000"/>
+          <w:sz w:val="18"/>
+          <w:highlight w:val="lightGray"/>
+        </w:rPr>
+        <w:t>E</w:t>
+      </w:r>
+      <w:r>
+        <w:rPr>
+          <w:rFonts w:ascii="Arial" w:hAnsi="Arial" w:eastAsia="Arial" w:cs="Arial"/>
+          <w:b w:val="0"/>
+          <w:i w:val="0"/>
+          <w:color w:val="000000"/>
+          <w:sz w:val="18"/>
+          <w:highlight w:val="lightGray"/>
+        </w:rPr>
+        <w:t>s</w:t>
+      </w:r>
+      <w:r>
+        <w:rPr>
+          <w:rFonts w:ascii="Arial" w:hAnsi="Arial" w:eastAsia="Arial" w:cs="Arial"/>
+          <w:b w:val="0"/>
+          <w:i w:val="0"/>
+          <w:color w:val="000000"/>
+          <w:sz w:val="18"/>
+          <w:highlight w:val="lightGray"/>
+        </w:rPr>
+        <w:t>s</w:t>
+      </w:r>
+      <w:r>
+        <w:rPr>
+          <w:rFonts w:ascii="Arial" w:hAnsi="Arial" w:eastAsia="Arial" w:cs="Arial"/>
+          <w:b w:val="0"/>
+          <w:i w:val="0"/>
+          <w:color w:val="000000"/>
+          <w:sz w:val="18"/>
+          <w:highlight w:val="lightGray"/>
+        </w:rPr>
+        <w:t>a</w:t>
+      </w:r>
+      <w:r>
+        <w:rPr>
+          <w:rFonts w:ascii="Arial" w:hAnsi="Arial" w:eastAsia="Arial" w:cs="Arial"/>
+          <w:b w:val="0"/>
+          <w:i w:val="0"/>
+          <w:color w:val="000000"/>
+          <w:sz w:val="18"/>
+          <w:highlight w:val="lightGray"/>
+        </w:rPr>
+        <w:t>m</w:t>
+      </w:r>
+      <w:r>
+        <w:rPr>
+          <w:rFonts w:ascii="Arial" w:hAnsi="Arial" w:eastAsia="Arial" w:cs="Arial"/>
+          <w:b w:val="0"/>
+          <w:i w:val="0"/>
+          <w:color w:val="000000"/>
+          <w:sz w:val="18"/>
+          <w:highlight w:val="lightGray"/>
+        </w:rPr>
+        <w:t>]</w:t>
+      </w:r>
+      <w:r>
+        <w:rPr>
+          <w:rFonts w:ascii="Arial" w:hAnsi="Arial" w:eastAsia="Arial" w:cs="Arial"/>
+          <w:b w:val="0"/>
+          <w:i w:val="0"/>
+          <w:color w:val="000000"/>
+          <w:sz w:val="18"/>
+          <w:highlight w:val="lightGray"/>
+        </w:rPr>
+        <w:t xml:space="preserve"> </w:t>
+      </w:r>
+      <w:r>
+        <w:rPr>
+          <w:rFonts w:ascii="Arial" w:hAnsi="Arial" w:eastAsia="Arial" w:cs="Arial"/>
+          <w:b w:val="0"/>
+          <w:i w:val="0"/>
+          <w:color w:val="000000"/>
+          <w:sz w:val="18"/>
+          <w:highlight w:val="lightGray"/>
+        </w:rPr>
+        <w:t>-</w:t>
+      </w:r>
+      <w:r>
+        <w:rPr>
+          <w:rFonts w:ascii="Arial" w:hAnsi="Arial" w:eastAsia="Arial" w:cs="Arial"/>
+          <w:b w:val="0"/>
+          <w:i w:val="0"/>
+          <w:color w:val="000000"/>
+          <w:sz w:val="18"/>
+          <w:highlight w:val="lightGray"/>
+        </w:rPr>
+        <w:t>&gt;</w:t>
+      </w:r>
+      <w:r>
+        <w:rPr>
+          <w:rFonts w:ascii="Arial" w:hAnsi="Arial" w:eastAsia="Arial" w:cs="Arial"/>
+          <w:b w:val="0"/>
+          <w:i w:val="0"/>
+          <w:color w:val="000000"/>
+          <w:sz w:val="18"/>
+          <w:highlight w:val="lightGray"/>
+        </w:rPr>
+        <w:t xml:space="preserve"> </w:t>
+      </w:r>
+      <w:r>
+        <w:rPr>
+          <w:rFonts w:ascii="Arial" w:hAnsi="Arial" w:eastAsia="Arial" w:cs="Arial"/>
+          <w:b/>
+          <w:i w:val="0"/>
+          <w:color w:val="000000"/>
+          <w:sz w:val="18"/>
+          <w:highlight w:val="lightGray"/>
+        </w:rPr>
+        <w:t>F</w:t>
+      </w:r>
+      <w:r>
+        <w:rPr>
+          <w:rFonts w:ascii="Arial" w:hAnsi="Arial" w:eastAsia="Arial" w:cs="Arial"/>
+          <w:b/>
+          <w:i w:val="0"/>
+          <w:color w:val="000000"/>
+          <w:sz w:val="18"/>
+          <w:highlight w:val="lightGray"/>
+        </w:rPr>
+        <w:t>r</w:t>
+      </w:r>
+      <w:r>
+        <w:rPr>
+          <w:rFonts w:ascii="Arial" w:hAnsi="Arial" w:eastAsia="Arial" w:cs="Arial"/>
+          <w:b/>
+          <w:i w:val="0"/>
+          <w:color w:val="000000"/>
+          <w:sz w:val="18"/>
+          <w:highlight w:val="lightGray"/>
+        </w:rPr>
+        <w:t>o</w:t>
+      </w:r>
+      <w:r>
+        <w:rPr>
+          <w:rFonts w:ascii="Arial" w:hAnsi="Arial" w:eastAsia="Arial" w:cs="Arial"/>
+          <w:b/>
+          <w:i w:val="0"/>
+          <w:color w:val="000000"/>
+          <w:sz w:val="18"/>
+          <w:highlight w:val="lightGray"/>
+        </w:rPr>
+        <w:t>m</w:t>
+      </w:r>
+      <w:r>
+        <w:rPr>
+          <w:rFonts w:ascii="Arial" w:hAnsi="Arial" w:eastAsia="Arial" w:cs="Arial"/>
+          <w:b/>
+          <w:i w:val="0"/>
+          <w:color w:val="000000"/>
+          <w:sz w:val="18"/>
+          <w:highlight w:val="lightGray"/>
+        </w:rPr>
+        <w:t>:</w:t>
+      </w:r>
+      <w:r>
+        <w:rPr>
+          <w:rFonts w:ascii="Arial" w:hAnsi="Arial" w:eastAsia="Arial" w:cs="Arial"/>
+          <w:b w:val="0"/>
+          <w:i w:val="0"/>
+          <w:color w:val="000000"/>
+          <w:sz w:val="18"/>
+          <w:highlight w:val="lightGray"/>
+        </w:rPr>
+        <w:t xml:space="preserve"> </w:t>
+      </w:r>
+      <w:r>
+        <w:rPr>
+          <w:rFonts w:ascii="Arial" w:hAnsi="Arial" w:eastAsia="Arial" w:cs="Arial"/>
+          <w:b w:val="0"/>
+          <w:i w:val="0"/>
+          <w:color w:val="000000"/>
+          <w:sz w:val="18"/>
+          <w:highlight w:val="lightGray"/>
+        </w:rPr>
+        <w:t>[</w:t>
+      </w:r>
+      <w:r>
+        <w:rPr>
+          <w:rFonts w:ascii="Arial" w:hAnsi="Arial" w:eastAsia="Arial" w:cs="Arial"/>
+          <w:b w:val="0"/>
+          <w:i w:val="0"/>
+          <w:color w:val="000000"/>
+          <w:sz w:val="18"/>
+          <w:highlight w:val="lightGray"/>
+        </w:rPr>
+        <w:t>C</w:t>
+      </w:r>
+      <w:r>
+        <w:rPr>
+          <w:rFonts w:ascii="Arial" w:hAnsi="Arial" w:eastAsia="Arial" w:cs="Arial"/>
+          <w:b w:val="0"/>
+          <w:i w:val="0"/>
+          <w:color w:val="000000"/>
+          <w:sz w:val="18"/>
+          <w:highlight w:val="lightGray"/>
+        </w:rPr>
+        <w:t>h</w:t>
+      </w:r>
+      <w:r>
+        <w:rPr>
+          <w:rFonts w:ascii="Arial" w:hAnsi="Arial" w:eastAsia="Arial" w:cs="Arial"/>
+          <w:b w:val="0"/>
+          <w:i w:val="0"/>
+          <w:color w:val="000000"/>
+          <w:sz w:val="18"/>
+          <w:highlight w:val="lightGray"/>
+        </w:rPr>
+        <w:t>a</w:t>
+      </w:r>
+      <w:r>
+        <w:rPr>
+          <w:rFonts w:ascii="Arial" w:hAnsi="Arial" w:eastAsia="Arial" w:cs="Arial"/>
+          <w:b w:val="0"/>
+          <w:i w:val="0"/>
+          <w:color w:val="000000"/>
+          <w:sz w:val="18"/>
+          <w:highlight w:val="lightGray"/>
+        </w:rPr>
+        <w:t>t</w:t>
+      </w:r>
+      <w:r>
+        <w:rPr>
+          <w:rFonts w:ascii="Arial" w:hAnsi="Arial" w:eastAsia="Arial" w:cs="Arial"/>
+          <w:b w:val="0"/>
+          <w:i w:val="0"/>
+          <w:color w:val="000000"/>
+          <w:sz w:val="18"/>
+          <w:highlight w:val="lightGray"/>
+        </w:rPr>
+        <w:t>g</w:t>
+      </w:r>
+      <w:r>
+        <w:rPr>
+          <w:rFonts w:ascii="Arial" w:hAnsi="Arial" w:eastAsia="Arial" w:cs="Arial"/>
+          <w:b w:val="0"/>
+          <w:i w:val="0"/>
+          <w:color w:val="000000"/>
+          <w:sz w:val="18"/>
+          <w:highlight w:val="lightGray"/>
+        </w:rPr>
+        <w:t>p</w:t>
+      </w:r>
+      <w:r>
+        <w:rPr>
+          <w:rFonts w:ascii="Arial" w:hAnsi="Arial" w:eastAsia="Arial" w:cs="Arial"/>
+          <w:b w:val="0"/>
+          <w:i w:val="0"/>
+          <w:color w:val="000000"/>
+          <w:sz w:val="18"/>
+          <w:highlight w:val="lightGray"/>
+        </w:rPr>
+        <w:t>t</w:t>
+      </w:r>
+      <w:r>
+        <w:rPr>
+          <w:rFonts w:ascii="Arial" w:hAnsi="Arial" w:eastAsia="Arial" w:cs="Arial"/>
+          <w:b w:val="0"/>
+          <w:i w:val="0"/>
+          <w:color w:val="000000"/>
+          <w:sz w:val="18"/>
+          <w:highlight w:val="lightGray"/>
+        </w:rPr>
+        <w:t xml:space="preserve"> </w:t>
+      </w:r>
+      <w:r>
+        <w:rPr>
+          <w:rFonts w:ascii="Arial" w:hAnsi="Arial" w:eastAsia="Arial" w:cs="Arial"/>
+          <w:b w:val="0"/>
+          <w:i w:val="0"/>
+          <w:color w:val="000000"/>
+          <w:sz w:val="18"/>
+          <w:highlight w:val="lightGray"/>
         </w:rPr>
         <w:t>(</w:t>
       </w:r>
       <w:r>
         <w:rPr>
-          <w:b/>
-          <w:sz w:val="14"/>
-          <w:szCs w:val="14"/>
-          <w:shd w:val="clear" w:color="auto" w:fill="B7B7B7"/>
-        </w:rPr>
-        <w:t>GPT-5-</w:t>
-      </w:r>
-      <w:r>
-        <w:rPr>
-          <w:b/>
-          <w:sz w:val="14"/>
-          <w:szCs w:val="14"/>
-          <w:shd w:val="clear" w:color="auto" w:fill="B7B7B7"/>
-        </w:rPr>
-        <w:t>Mini</w:t>
-      </w:r>
-      <w:r>
-        <w:rPr>
-          <w:b/>
-          <w:sz w:val="14"/>
-          <w:szCs w:val="14"/>
-          <w:shd w:val="clear" w:color="auto" w:fill="B7B7B7"/>
-        </w:rPr>
-        <w:t>) at [10/29/2025]</w:t>
+          <w:rFonts w:ascii="Arial" w:hAnsi="Arial" w:eastAsia="Arial" w:cs="Arial"/>
+          <w:b w:val="0"/>
+          <w:i w:val="0"/>
+          <w:color w:val="000000"/>
+          <w:sz w:val="18"/>
+          <w:highlight w:val="lightGray"/>
+        </w:rPr>
+        <w:t>G</w:t>
+      </w:r>
+      <w:r>
+        <w:rPr>
+          <w:rFonts w:ascii="Arial" w:hAnsi="Arial" w:eastAsia="Arial" w:cs="Arial"/>
+          <w:b w:val="0"/>
+          <w:i w:val="0"/>
+          <w:color w:val="000000"/>
+          <w:sz w:val="18"/>
+          <w:highlight w:val="lightGray"/>
+        </w:rPr>
+        <w:t>P</w:t>
+      </w:r>
+      <w:r>
+        <w:rPr>
+          <w:rFonts w:ascii="Arial" w:hAnsi="Arial" w:eastAsia="Arial" w:cs="Arial"/>
+          <w:b w:val="0"/>
+          <w:i w:val="0"/>
+          <w:color w:val="000000"/>
+          <w:sz w:val="18"/>
+          <w:highlight w:val="lightGray"/>
+        </w:rPr>
+        <w:t>T</w:t>
+      </w:r>
+      <w:r>
+        <w:rPr>
+          <w:rFonts w:ascii="Arial" w:hAnsi="Arial" w:eastAsia="Arial" w:cs="Cambria Math"/>
+          <w:b w:val="0"/>
+          <w:i w:val="0"/>
+          <w:color w:val="000000"/>
+          <w:sz w:val="18"/>
+          <w:highlight w:val="lightGray"/>
+        </w:rPr>
+        <w:t>‑</w:t>
+      </w:r>
+      <w:r>
+        <w:rPr>
+          <w:rFonts w:ascii="Arial" w:hAnsi="Arial" w:eastAsia="Arial" w:cs="Arial"/>
+          <w:b w:val="0"/>
+          <w:i w:val="0"/>
+          <w:color w:val="000000"/>
+          <w:sz w:val="18"/>
+          <w:highlight w:val="lightGray"/>
+        </w:rPr>
+        <w:t>5</w:t>
+      </w:r>
+      <w:r>
+        <w:rPr>
+          <w:rFonts w:ascii="Arial" w:hAnsi="Arial" w:eastAsia="Arial" w:cs="Arial"/>
+          <w:b w:val="0"/>
+          <w:i w:val="0"/>
+          <w:color w:val="000000"/>
+          <w:sz w:val="18"/>
+          <w:highlight w:val="lightGray"/>
+        </w:rPr>
+        <w:t xml:space="preserve"> </w:t>
+      </w:r>
+      <w:r>
+        <w:rPr>
+          <w:rFonts w:ascii="Arial" w:hAnsi="Arial" w:eastAsia="Arial" w:cs="Arial"/>
+          <w:b w:val="0"/>
+          <w:i w:val="0"/>
+          <w:color w:val="000000"/>
+          <w:sz w:val="18"/>
+          <w:highlight w:val="lightGray"/>
+        </w:rPr>
+        <w:t>M</w:t>
+      </w:r>
+      <w:r>
+        <w:rPr>
+          <w:rFonts w:ascii="Arial" w:hAnsi="Arial" w:eastAsia="Arial" w:cs="Arial"/>
+          <w:b w:val="0"/>
+          <w:i w:val="0"/>
+          <w:color w:val="000000"/>
+          <w:sz w:val="18"/>
+          <w:highlight w:val="lightGray"/>
+        </w:rPr>
+        <w:t>i</w:t>
+      </w:r>
+      <w:r>
+        <w:rPr>
+          <w:rFonts w:ascii="Arial" w:hAnsi="Arial" w:eastAsia="Arial" w:cs="Arial"/>
+          <w:b w:val="0"/>
+          <w:i w:val="0"/>
+          <w:color w:val="000000"/>
+          <w:sz w:val="18"/>
+          <w:highlight w:val="lightGray"/>
+        </w:rPr>
+        <w:t>n</w:t>
+      </w:r>
+      <w:r>
+        <w:rPr>
+          <w:rFonts w:ascii="Arial" w:hAnsi="Arial" w:eastAsia="Arial" w:cs="Arial"/>
+          <w:b w:val="0"/>
+          <w:i w:val="0"/>
+          <w:color w:val="000000"/>
+          <w:sz w:val="18"/>
+          <w:highlight w:val="lightGray"/>
+        </w:rPr>
+        <w:t>i</w:t>
+      </w:r>
+      <w:r>
+        <w:rPr>
+          <w:rFonts w:ascii="Arial" w:hAnsi="Arial" w:eastAsia="Arial" w:cs="Arial"/>
+          <w:b w:val="0"/>
+          <w:i w:val="0"/>
+          <w:color w:val="000000"/>
+          <w:sz w:val="18"/>
+          <w:highlight w:val="lightGray"/>
+        </w:rPr>
+        <w:t>)</w:t>
+      </w:r>
+      <w:r>
+        <w:rPr>
+          <w:rFonts w:ascii="Arial" w:hAnsi="Arial" w:eastAsia="Arial" w:cs="Arial"/>
+          <w:b w:val="0"/>
+          <w:i w:val="0"/>
+          <w:color w:val="000000"/>
+          <w:sz w:val="18"/>
+          <w:highlight w:val="lightGray"/>
+        </w:rPr>
+        <w:t>]</w:t>
+      </w:r>
+      <w:r>
+        <w:rPr>
+          <w:rFonts w:ascii="Arial" w:hAnsi="Arial" w:eastAsia="Arial" w:cs="Arial"/>
+          <w:b w:val="0"/>
+          <w:i w:val="0"/>
+          <w:color w:val="000000"/>
+          <w:sz w:val="18"/>
+          <w:highlight w:val="lightGray"/>
+        </w:rPr>
+        <w:t xml:space="preserve"> </w:t>
+      </w:r>
+      <w:r>
+        <w:rPr>
+          <w:rFonts w:ascii="Arial" w:hAnsi="Arial" w:eastAsia="Arial" w:cs="Arial"/>
+          <w:b/>
+          <w:i w:val="0"/>
+          <w:color w:val="000000"/>
+          <w:sz w:val="18"/>
+          <w:highlight w:val="lightGray"/>
+        </w:rPr>
+        <w:t>o</w:t>
+      </w:r>
+      <w:r>
+        <w:rPr>
+          <w:rFonts w:ascii="Arial" w:hAnsi="Arial" w:eastAsia="Arial" w:cs="Arial"/>
+          <w:b/>
+          <w:i w:val="0"/>
+          <w:color w:val="000000"/>
+          <w:sz w:val="18"/>
+          <w:highlight w:val="lightGray"/>
+        </w:rPr>
+        <w:t>n</w:t>
+      </w:r>
+      <w:r>
+        <w:rPr>
+          <w:rFonts w:ascii="Arial" w:hAnsi="Arial" w:eastAsia="Arial"/>
+          <w:b w:val="0"/>
+          <w:i w:val="0"/>
+          <w:sz w:val="18"/>
+          <w:highlight w:val="lightGray"/>
+        </w:rPr>
+        <w:t xml:space="preserve"> [10/29/2025]</w:t>
       </w:r>
     </w:p>
     <w:p>
